--- a/DissertationJD.docx
+++ b/DissertationJD.docx
@@ -3555,7 +3555,15 @@
     </w:p>
     <w:p>
       <w:r>
-        <w:t>To solve the problems mentioned above, a solution was proposed where the system uses a convolutional neural network model to Identify images in a website. The output will then be compared against what the text on the page is about. To compare the text and image classification output, word2vec a word embedding 2-layer neural network will be used decide what the text is about. If there is a miss match, we can assume that the suspect image is an advertisement. As time goes on advertisement providers are getting craftier or have the ability to remove the impact of the from ad blocking software, as a result more ads are slipping through the cracks. This system would get around these issues by not having ad lists that must be maintained.</w:t>
+        <w:t xml:space="preserve">To solve the problems mentioned above, a solution was proposed where the system uses a convolutional neural network model to Identify images in a website. The output will then be compared against what the text on the page is about. To compare the text and image classification output, word2vec a word embedding 2-layer neural network will be used decide what the text is about. If there is a miss match, we can assume that the suspect image is an advertisement. As time goes on advertisement providers are getting craftier or </w:t>
+      </w:r>
+      <w:proofErr w:type="gramStart"/>
+      <w:r>
+        <w:t>have the ability to</w:t>
+      </w:r>
+      <w:proofErr w:type="gramEnd"/>
+      <w:r>
+        <w:t xml:space="preserve"> remove the impact of the from ad blocking software, as a result more ads are slipping through the cracks. This system would get around these issues by not having ad lists that must be maintained.</w:t>
       </w:r>
     </w:p>
     <w:p/>
@@ -3596,7 +3604,15 @@
     <w:p>
       <w:r>
         <w:lastRenderedPageBreak/>
-        <w:t>To achieve this a number of objectives must be completed. Step one is to gather relevant technology’s and test their suitability for the systems application.</w:t>
+        <w:t xml:space="preserve">To achieve this </w:t>
+      </w:r>
+      <w:proofErr w:type="gramStart"/>
+      <w:r>
+        <w:t>a number of</w:t>
+      </w:r>
+      <w:proofErr w:type="gramEnd"/>
+      <w:r>
+        <w:t xml:space="preserve"> objectives must be completed. Step one is to gather relevant technology’s and test their suitability for the systems application.</w:t>
       </w:r>
     </w:p>
     <w:p>
@@ -5253,13 +5269,7 @@
     </w:p>
     <w:p>
       <w:r>
-        <w:t xml:space="preserve">Flask is a far simpler and more flexible as it sets out to be a mini web framework and nothing more. </w:t>
-      </w:r>
-      <w:r>
-        <w:t>Whereas</w:t>
-      </w:r>
-      <w:r>
-        <w:t xml:space="preserve"> Django aims to be an all-inclusive platform. As of now I only require a method of communicating between the middle layer and backend because of this the lighter simpler platform will be better for this project. </w:t>
+        <w:t xml:space="preserve">Flask is a far simpler and more flexible as it sets out to be a mini web framework and nothing more. Whereas Django aims to be an all-inclusive platform. As of now I only require a method of communicating between the middle layer and backend because of this the lighter simpler platform will be better for this project. </w:t>
       </w:r>
     </w:p>
     <w:p/>
@@ -5513,8 +5523,19 @@
           <w:iCs/>
           <w:color w:val="2E74B5" w:themeColor="accent1" w:themeShade="BF"/>
         </w:rPr>
-        <w:t>What technical architecture was used</w:t>
-      </w:r>
+        <w:t xml:space="preserve">What technical architecture was </w:t>
+      </w:r>
+      <w:proofErr w:type="gramStart"/>
+      <w:r>
+        <w:rPr>
+          <w:rFonts w:asciiTheme="majorHAnsi" w:eastAsiaTheme="majorEastAsia" w:hAnsiTheme="majorHAnsi" w:cstheme="majorBidi"/>
+          <w:i/>
+          <w:iCs/>
+          <w:color w:val="2E74B5" w:themeColor="accent1" w:themeShade="BF"/>
+        </w:rPr>
+        <w:t>used</w:t>
+      </w:r>
+      <w:proofErr w:type="gramEnd"/>
     </w:p>
     <w:p>
       <w:pPr>
@@ -5683,8 +5704,19 @@
           <w:iCs/>
           <w:color w:val="2E74B5" w:themeColor="accent1" w:themeShade="BF"/>
         </w:rPr>
-        <w:t>What technical architecture was used</w:t>
-      </w:r>
+        <w:t xml:space="preserve">What technical architecture was </w:t>
+      </w:r>
+      <w:proofErr w:type="gramStart"/>
+      <w:r>
+        <w:rPr>
+          <w:rFonts w:asciiTheme="majorHAnsi" w:eastAsiaTheme="majorEastAsia" w:hAnsiTheme="majorHAnsi" w:cstheme="majorBidi"/>
+          <w:i/>
+          <w:iCs/>
+          <w:color w:val="2E74B5" w:themeColor="accent1" w:themeShade="BF"/>
+        </w:rPr>
+        <w:t>used</w:t>
+      </w:r>
+      <w:proofErr w:type="gramEnd"/>
     </w:p>
     <w:p>
       <w:pPr>
@@ -5775,13 +5807,7 @@
       </w:r>
       <w:r>
         <w:lastRenderedPageBreak/>
-        <w:t xml:space="preserve">should be developed. To develop a solution to this problem possible technologies were </w:t>
-      </w:r>
-      <w:r>
-        <w:t>researched,</w:t>
-      </w:r>
-      <w:r>
-        <w:t xml:space="preserve"> and existing Final year projects were looked at to provide guidance.</w:t>
+        <w:t>should be developed. To develop a solution to this problem possible technologies were researched, and existing Final year projects were looked at to provide guidance.</w:t>
       </w:r>
     </w:p>
     <w:p/>
@@ -6248,13 +6274,7 @@
     </w:p>
     <w:p>
       <w:r>
-        <w:t>The system will have a similar front end to its alternative solutions. This will be written in html, CSS and JavaScript as these are the default languages used to write extensions</w:t>
-      </w:r>
-      <w:r>
-        <w:t xml:space="preserve"> for chrome</w:t>
-      </w:r>
-      <w:r>
-        <w:t xml:space="preserve">. Across these solutions, the number of ads blocked, a way to stop and restart the application are universal.  Below are possible designs for the interface of the application. </w:t>
+        <w:t xml:space="preserve">The system will have a similar front end to its alternative solutions. This will be written in html, CSS and JavaScript as these are the default languages used to write extensions for chrome. Across these solutions, the number of ads blocked, a way to stop and restart the application are universal.  Below are possible designs for the interface of the application. </w:t>
       </w:r>
     </w:p>
     <w:p>
@@ -6532,13 +6552,11 @@
     </w:p>
     <w:p>
       <w:r>
-        <w:t xml:space="preserve">The final design has the following </w:t>
-      </w:r>
-      <w:proofErr w:type="spellStart"/>
-      <w:r>
-        <w:t>ui</w:t>
-      </w:r>
-      <w:proofErr w:type="spellEnd"/>
+        <w:t>The final design</w:t>
+      </w:r>
+      <w:r>
+        <w:t xml:space="preserve"> will</w:t>
+      </w:r>
       <w:r>
         <w:t>.</w:t>
       </w:r>
@@ -6548,46 +6566,46 @@
       <w:r>
         <w:t xml:space="preserve">The front end is also responsible for the parsing and gathering of the data. This is then </w:t>
       </w:r>
-      <w:proofErr w:type="spellStart"/>
-      <w:r>
-        <w:t>POSTed</w:t>
-      </w:r>
-      <w:proofErr w:type="spellEnd"/>
+      <w:r>
+        <w:t>posted</w:t>
+      </w:r>
       <w:r>
         <w:t xml:space="preserve"> to the Flask API. </w:t>
       </w:r>
-      <w:bookmarkStart w:id="35" w:name="_GoBack"/>
+    </w:p>
+    <w:p>
+      <w:r>
+        <w:t xml:space="preserve">   </w:t>
+      </w:r>
+    </w:p>
+    <w:p>
+      <w:pPr>
+        <w:pStyle w:val="Heading2"/>
+      </w:pPr>
+      <w:bookmarkStart w:id="35" w:name="_Toc21975777"/>
+      <w:bookmarkStart w:id="36" w:name="_Toc35341532"/>
+      <w:r>
+        <w:t>3.5. Middle-Tier</w:t>
+      </w:r>
       <w:bookmarkEnd w:id="35"/>
-    </w:p>
-    <w:p>
-      <w:r>
-        <w:t xml:space="preserve">   </w:t>
+      <w:bookmarkEnd w:id="36"/>
+    </w:p>
+    <w:p>
+      <w:r>
+        <w:t xml:space="preserve">This is the flask API responsible for interacting with the backend systems and the front end. </w:t>
       </w:r>
     </w:p>
     <w:p>
       <w:pPr>
         <w:pStyle w:val="Heading2"/>
       </w:pPr>
-      <w:bookmarkStart w:id="36" w:name="_Toc21975777"/>
-      <w:bookmarkStart w:id="37" w:name="_Toc35341532"/>
-      <w:r>
-        <w:t>3.5. Middle-Tier</w:t>
-      </w:r>
-      <w:bookmarkEnd w:id="36"/>
+      <w:bookmarkStart w:id="37" w:name="_Toc21975778"/>
+      <w:bookmarkStart w:id="38" w:name="_Toc35341533"/>
+      <w:r>
+        <w:t>3.6. Back-End</w:t>
+      </w:r>
       <w:bookmarkEnd w:id="37"/>
-    </w:p>
-    <w:p/>
-    <w:p>
-      <w:pPr>
-        <w:pStyle w:val="Heading2"/>
-      </w:pPr>
-      <w:bookmarkStart w:id="38" w:name="_Toc21975778"/>
-      <w:bookmarkStart w:id="39" w:name="_Toc35341533"/>
-      <w:r>
-        <w:t>3.6. Back-End</w:t>
-      </w:r>
       <w:bookmarkEnd w:id="38"/>
-      <w:bookmarkEnd w:id="39"/>
     </w:p>
     <w:p>
       <w:pPr>
@@ -6711,7 +6729,7 @@
           <w:szCs w:val="18"/>
         </w:rPr>
       </w:pPr>
-      <w:bookmarkStart w:id="40" w:name="_Toc26790704"/>
+      <w:bookmarkStart w:id="39" w:name="_Toc26790704"/>
       <w:r>
         <w:rPr>
           <w:i/>
@@ -6784,7 +6802,7 @@
         </w:rPr>
         <w:t xml:space="preserve"> - Image Classification Design</w:t>
       </w:r>
-      <w:bookmarkEnd w:id="40"/>
+      <w:bookmarkEnd w:id="39"/>
     </w:p>
     <w:p>
       <w:pPr>
@@ -6799,6 +6817,7 @@
           <w:color w:val="2E74B5" w:themeColor="accent1" w:themeShade="BF"/>
         </w:rPr>
       </w:pPr>
+      <w:bookmarkStart w:id="40" w:name="_Hlk35522247"/>
       <w:r>
         <w:rPr>
           <w:rFonts w:asciiTheme="majorHAnsi" w:eastAsiaTheme="majorEastAsia" w:hAnsiTheme="majorHAnsi" w:cstheme="majorBidi"/>
@@ -6809,6 +6828,7 @@
         <w:t>Word2vec</w:t>
       </w:r>
     </w:p>
+    <w:bookmarkEnd w:id="40"/>
     <w:p>
       <w:pPr>
         <w:spacing w:line="360" w:lineRule="auto"/>
@@ -7120,7 +7140,46 @@
       <w:bookmarkEnd w:id="43"/>
       <w:bookmarkEnd w:id="44"/>
     </w:p>
-    <w:p/>
+    <w:p>
+      <w:r>
+        <w:t xml:space="preserve">In this chapter, the two main back end technologies were </w:t>
+      </w:r>
+      <w:proofErr w:type="gramStart"/>
+      <w:r>
+        <w:t>discussed</w:t>
+      </w:r>
+      <w:proofErr w:type="gramEnd"/>
+      <w:r>
+        <w:t xml:space="preserve"> and an overall design was given for each of them. The middle tier will be responsible for connecting the backend to the frontend and </w:t>
+      </w:r>
+      <w:r>
+        <w:lastRenderedPageBreak/>
+        <w:t>translating the gathered information into meaningful data. The design of the UI was explored and fleshed out.</w:t>
+      </w:r>
+    </w:p>
+    <w:p>
+      <w:pPr>
+        <w:keepNext/>
+        <w:keepLines/>
+        <w:spacing w:before="40" w:after="0" w:line="360" w:lineRule="auto"/>
+        <w:outlineLvl w:val="3"/>
+        <w:rPr>
+          <w:rFonts w:asciiTheme="majorHAnsi" w:eastAsiaTheme="majorEastAsia" w:hAnsiTheme="majorHAnsi" w:cstheme="majorBidi"/>
+          <w:i/>
+          <w:iCs/>
+          <w:color w:val="2E74B5" w:themeColor="accent1" w:themeShade="BF"/>
+        </w:rPr>
+      </w:pPr>
+      <w:r>
+        <w:rPr>
+          <w:rFonts w:asciiTheme="majorHAnsi" w:eastAsiaTheme="majorEastAsia" w:hAnsiTheme="majorHAnsi" w:cstheme="majorBidi"/>
+          <w:i/>
+          <w:iCs/>
+          <w:color w:val="2E74B5" w:themeColor="accent1" w:themeShade="BF"/>
+        </w:rPr>
+        <w:t>Wordnet</w:t>
+      </w:r>
+    </w:p>
     <w:p>
       <w:pPr>
         <w:rPr>
@@ -7131,7 +7190,6 @@
         </w:rPr>
       </w:pPr>
       <w:r>
-        <w:lastRenderedPageBreak/>
         <w:br w:type="page"/>
       </w:r>
     </w:p>
@@ -7160,6 +7218,14 @@
       </w:r>
       <w:bookmarkEnd w:id="46"/>
     </w:p>
+    <w:p>
+      <w:pPr>
+        <w:spacing w:line="360" w:lineRule="auto"/>
+      </w:pPr>
+      <w:r>
+        <w:t xml:space="preserve">From my research and design, I have decided on a few technologies to use for this system. These technologies may change depending on how the prototype develops. </w:t>
+      </w:r>
+    </w:p>
     <w:p/>
     <w:p>
       <w:pPr>
@@ -7171,7 +7237,11 @@
       </w:r>
       <w:bookmarkEnd w:id="47"/>
     </w:p>
-    <w:p/>
+    <w:p>
+      <w:r>
+        <w:t>The first step to developing any system is to set up version control. This project is being managed through GitHub.</w:t>
+      </w:r>
+    </w:p>
     <w:p>
       <w:pPr>
         <w:pStyle w:val="Heading2"/>
@@ -7185,7 +7255,20 @@
       </w:r>
       <w:bookmarkEnd w:id="48"/>
     </w:p>
-    <w:p/>
+    <w:p>
+      <w:r>
+        <w:t xml:space="preserve">The </w:t>
+      </w:r>
+      <w:r>
+        <w:t>front-end</w:t>
+      </w:r>
+      <w:r>
+        <w:t xml:space="preserve"> interface will be implemented in html, </w:t>
+      </w:r>
+      <w:r>
+        <w:t xml:space="preserve">CSS and JavaScript.  The main html file will be responsible for showing the user </w:t>
+      </w:r>
+    </w:p>
     <w:p>
       <w:pPr>
         <w:pStyle w:val="Heading2"/>
@@ -7199,7 +7282,16 @@
       </w:r>
       <w:bookmarkEnd w:id="49"/>
     </w:p>
-    <w:p/>
+    <w:p>
+      <w:r>
+        <w:t xml:space="preserve">Flask </w:t>
+      </w:r>
+      <w:proofErr w:type="spellStart"/>
+      <w:r>
+        <w:t>api</w:t>
+      </w:r>
+      <w:proofErr w:type="spellEnd"/>
+    </w:p>
     <w:p>
       <w:pPr>
         <w:pStyle w:val="Heading2"/>
@@ -7213,7 +7305,11 @@
       </w:r>
       <w:bookmarkEnd w:id="50"/>
     </w:p>
-    <w:p/>
+    <w:p>
+      <w:r>
+        <w:t>Word2vec,  image classifier , wordnet.</w:t>
+      </w:r>
+    </w:p>
     <w:p>
       <w:pPr>
         <w:pStyle w:val="Heading2"/>
@@ -7267,9 +7363,9 @@
       <w:bookmarkEnd w:id="53"/>
     </w:p>
     <w:p>
-      <w:pPr>
-        <w:pStyle w:val="Heading2"/>
-      </w:pPr>
+      <w:r>
+        <w:t>In this chapter, the explanation of how unit testing occurred and the final system.</w:t>
+      </w:r>
     </w:p>
     <w:p>
       <w:pPr>
@@ -7284,39 +7380,56 @@
       <w:bookmarkEnd w:id="55"/>
     </w:p>
     <w:p>
+      <w:r>
+        <w:t>Curl testing</w:t>
+      </w:r>
+    </w:p>
+    <w:p>
+      <w:r>
+        <w:t>Unit testing</w:t>
+      </w:r>
+    </w:p>
+    <w:p>
+      <w:r>
+        <w:t>Run the system</w:t>
+      </w:r>
+    </w:p>
+    <w:p>
+      <w:bookmarkStart w:id="56" w:name="_GoBack"/>
+      <w:bookmarkEnd w:id="56"/>
+    </w:p>
+    <w:p>
       <w:pPr>
         <w:pStyle w:val="Heading2"/>
       </w:pPr>
+      <w:bookmarkStart w:id="57" w:name="_Toc21975790"/>
+      <w:bookmarkStart w:id="58" w:name="_Toc35341545"/>
+      <w:r>
+        <w:t>5.3. System Evaluation</w:t>
+      </w:r>
+      <w:bookmarkEnd w:id="57"/>
+      <w:bookmarkEnd w:id="58"/>
+    </w:p>
+    <w:p>
+      <w:r>
+        <w:t>5 chosen Websites</w:t>
+      </w:r>
+      <w:r>
+        <w:t xml:space="preserve"> and display results</w:t>
+      </w:r>
     </w:p>
     <w:p>
       <w:pPr>
         <w:pStyle w:val="Heading2"/>
       </w:pPr>
-      <w:bookmarkStart w:id="56" w:name="_Toc21975790"/>
-      <w:bookmarkStart w:id="57" w:name="_Toc35341545"/>
-      <w:r>
-        <w:t>5.3. System Evaluation</w:t>
-      </w:r>
-      <w:bookmarkEnd w:id="56"/>
-      <w:bookmarkEnd w:id="57"/>
-    </w:p>
-    <w:p>
-      <w:pPr>
-        <w:pStyle w:val="Heading2"/>
-      </w:pPr>
-    </w:p>
-    <w:p>
-      <w:pPr>
-        <w:pStyle w:val="Heading2"/>
-      </w:pPr>
-      <w:bookmarkStart w:id="58" w:name="_Toc35341546"/>
+      <w:bookmarkStart w:id="59" w:name="_Toc35341546"/>
       <w:r>
         <w:t>5.4</w:t>
       </w:r>
       <w:r>
         <w:t>. Conclusions</w:t>
       </w:r>
-      <w:bookmarkEnd w:id="58"/>
+      <w:bookmarkEnd w:id="59"/>
     </w:p>
     <w:p/>
     <w:p>
@@ -7336,34 +7449,34 @@
       <w:pPr>
         <w:pStyle w:val="Heading1"/>
       </w:pPr>
-      <w:bookmarkStart w:id="59" w:name="_Toc35341547"/>
+      <w:bookmarkStart w:id="60" w:name="_Toc35341547"/>
       <w:r>
         <w:lastRenderedPageBreak/>
         <w:t>6. Conclusions and Future Work</w:t>
       </w:r>
-      <w:bookmarkEnd w:id="59"/>
+      <w:bookmarkEnd w:id="60"/>
     </w:p>
     <w:p/>
     <w:p>
       <w:pPr>
         <w:pStyle w:val="Heading2"/>
       </w:pPr>
-      <w:bookmarkStart w:id="60" w:name="_Toc35341548"/>
+      <w:bookmarkStart w:id="61" w:name="_Toc35341548"/>
       <w:r>
         <w:t>6.1. Introduction</w:t>
       </w:r>
-      <w:bookmarkEnd w:id="60"/>
+      <w:bookmarkEnd w:id="61"/>
     </w:p>
     <w:p/>
     <w:p>
       <w:pPr>
         <w:pStyle w:val="Heading2"/>
       </w:pPr>
-      <w:bookmarkStart w:id="61" w:name="_Toc35341549"/>
+      <w:bookmarkStart w:id="62" w:name="_Toc35341549"/>
       <w:r>
         <w:t>6.2. Conclusions</w:t>
       </w:r>
-      <w:bookmarkEnd w:id="61"/>
+      <w:bookmarkEnd w:id="62"/>
     </w:p>
     <w:p>
       <w:pPr>
@@ -7374,14 +7487,39 @@
       <w:pPr>
         <w:pStyle w:val="Heading2"/>
       </w:pPr>
-      <w:bookmarkStart w:id="62" w:name="_Toc35341550"/>
+      <w:bookmarkStart w:id="63" w:name="_Toc35341550"/>
       <w:r>
         <w:t>6.3. Future Work</w:t>
       </w:r>
-      <w:bookmarkEnd w:id="62"/>
+      <w:bookmarkEnd w:id="63"/>
     </w:p>
     <w:p/>
     <w:p>
+      <w:proofErr w:type="spellStart"/>
+      <w:r>
+        <w:t>Pihole</w:t>
+      </w:r>
+      <w:proofErr w:type="spellEnd"/>
+      <w:r>
+        <w:t xml:space="preserve"> like implementation</w:t>
+      </w:r>
+    </w:p>
+    <w:p>
+      <w:r>
+        <w:t>Retrain image net</w:t>
+      </w:r>
+    </w:p>
+    <w:p>
+      <w:r>
+        <w:t xml:space="preserve">Compile to </w:t>
+      </w:r>
+      <w:proofErr w:type="spellStart"/>
+      <w:r>
+        <w:t>js</w:t>
+      </w:r>
+      <w:proofErr w:type="spellEnd"/>
+    </w:p>
+    <w:p>
       <w:r>
         <w:br w:type="page"/>
       </w:r>
@@ -7390,12 +7528,12 @@
       <w:pPr>
         <w:pStyle w:val="Heading1"/>
       </w:pPr>
-      <w:bookmarkStart w:id="63" w:name="_Toc35341551"/>
+      <w:bookmarkStart w:id="64" w:name="_Toc35341551"/>
       <w:r>
         <w:lastRenderedPageBreak/>
         <w:t>Bibliography</w:t>
       </w:r>
-      <w:bookmarkEnd w:id="63"/>
+      <w:bookmarkEnd w:id="64"/>
     </w:p>
     <w:p/>
     <w:p/>
@@ -8195,6 +8333,7 @@
   <w:style w:type="paragraph" w:default="1" w:styleId="Normal">
     <w:name w:val="Normal"/>
     <w:qFormat/>
+    <w:rsid w:val="00A114CB"/>
   </w:style>
   <w:style w:type="paragraph" w:styleId="Heading1">
     <w:name w:val="heading 1"/>
@@ -8706,7 +8845,7 @@
 </file>
 
 <file path=customXml/itemProps1.xml><?xml version="1.0" encoding="utf-8"?>
-<ds:datastoreItem xmlns:ds="http://schemas.openxmlformats.org/officeDocument/2006/customXml" ds:itemID="{BFD5C0A7-1BDA-4860-BDBE-2D7D6654D623}">
+<ds:datastoreItem xmlns:ds="http://schemas.openxmlformats.org/officeDocument/2006/customXml" ds:itemID="{86610ADD-09C2-409A-B9D4-9A9BBED69C21}">
   <ds:schemaRefs>
     <ds:schemaRef ds:uri="http://schemas.openxmlformats.org/officeDocument/2006/bibliography"/>
   </ds:schemaRefs>

--- a/DissertationJD.docx
+++ b/DissertationJD.docx
@@ -3563,7 +3563,19 @@
       </w:r>
       <w:proofErr w:type="gramEnd"/>
       <w:r>
-        <w:t xml:space="preserve"> remove the impact of the from ad blocking software, as a result more ads are slipping through the cracks. This system would get around these issues by not having ad lists that must be maintained.</w:t>
+        <w:t xml:space="preserve"> remove the impact of the </w:t>
+      </w:r>
+      <w:r>
+        <w:t xml:space="preserve"> </w:t>
+      </w:r>
+      <w:r>
+        <w:t xml:space="preserve">ad blocking software, as a result more ads are slipping through the cracks. This system would get around these issues by not having </w:t>
+      </w:r>
+      <w:r>
+        <w:t xml:space="preserve">static </w:t>
+      </w:r>
+      <w:r>
+        <w:t>ad lists that must be maintained.</w:t>
       </w:r>
     </w:p>
     <w:p/>
@@ -5159,11 +5171,9 @@
       <w:r>
         <w:t xml:space="preserve">This allows TensorFlow models on mobile, embedded, and IoT devices (14). Lite does this by using pre-trained models. </w:t>
       </w:r>
-      <w:proofErr w:type="spellStart"/>
-      <w:r>
-        <w:t>Theses</w:t>
-      </w:r>
-      <w:proofErr w:type="spellEnd"/>
+      <w:r>
+        <w:t>These</w:t>
+      </w:r>
       <w:r>
         <w:t xml:space="preserve"> models are designed to execute efficiently on mobile and other embedded devices with limited compute and memory resources. TensorFlow Lite has a python implementation this should allow me to use python as the backend of my extension/website. </w:t>
       </w:r>
@@ -5860,7 +5870,6 @@
         <w:t xml:space="preserve">In this chapter, </w:t>
       </w:r>
     </w:p>
-    <w:p/>
     <w:p>
       <w:pPr>
         <w:pStyle w:val="Heading2"/>
@@ -6587,25 +6596,30 @@
       <w:r>
         <w:t>3.5. Middle-Tier</w:t>
       </w:r>
+      <w:bookmarkStart w:id="37" w:name="_GoBack"/>
       <w:bookmarkEnd w:id="35"/>
       <w:bookmarkEnd w:id="36"/>
+      <w:bookmarkEnd w:id="37"/>
     </w:p>
     <w:p>
       <w:r>
         <w:t xml:space="preserve">This is the flask API responsible for interacting with the backend systems and the front end. </w:t>
       </w:r>
+      <w:r>
+        <w:tab/>
+      </w:r>
     </w:p>
     <w:p>
       <w:pPr>
         <w:pStyle w:val="Heading2"/>
       </w:pPr>
-      <w:bookmarkStart w:id="37" w:name="_Toc21975778"/>
-      <w:bookmarkStart w:id="38" w:name="_Toc35341533"/>
+      <w:bookmarkStart w:id="38" w:name="_Toc21975778"/>
+      <w:bookmarkStart w:id="39" w:name="_Toc35341533"/>
       <w:r>
         <w:t>3.6. Back-End</w:t>
       </w:r>
-      <w:bookmarkEnd w:id="37"/>
       <w:bookmarkEnd w:id="38"/>
+      <w:bookmarkEnd w:id="39"/>
     </w:p>
     <w:p>
       <w:pPr>
@@ -6729,7 +6743,7 @@
           <w:szCs w:val="18"/>
         </w:rPr>
       </w:pPr>
-      <w:bookmarkStart w:id="39" w:name="_Toc26790704"/>
+      <w:bookmarkStart w:id="40" w:name="_Toc26790704"/>
       <w:r>
         <w:rPr>
           <w:i/>
@@ -6802,7 +6816,7 @@
         </w:rPr>
         <w:t xml:space="preserve"> - Image Classification Design</w:t>
       </w:r>
-      <w:bookmarkEnd w:id="39"/>
+      <w:bookmarkEnd w:id="40"/>
     </w:p>
     <w:p>
       <w:pPr>
@@ -6817,7 +6831,7 @@
           <w:color w:val="2E74B5" w:themeColor="accent1" w:themeShade="BF"/>
         </w:rPr>
       </w:pPr>
-      <w:bookmarkStart w:id="40" w:name="_Hlk35522247"/>
+      <w:bookmarkStart w:id="41" w:name="_Hlk35522247"/>
       <w:r>
         <w:rPr>
           <w:rFonts w:asciiTheme="majorHAnsi" w:eastAsiaTheme="majorEastAsia" w:hAnsiTheme="majorHAnsi" w:cstheme="majorBidi"/>
@@ -6828,7 +6842,7 @@
         <w:t>Word2vec</w:t>
       </w:r>
     </w:p>
-    <w:bookmarkEnd w:id="40"/>
+    <w:bookmarkEnd w:id="41"/>
     <w:p>
       <w:pPr>
         <w:spacing w:line="360" w:lineRule="auto"/>
@@ -6905,7 +6919,7 @@
           <w:szCs w:val="18"/>
         </w:rPr>
       </w:pPr>
-      <w:bookmarkStart w:id="41" w:name="_Toc26790705"/>
+      <w:bookmarkStart w:id="42" w:name="_Toc26790705"/>
       <w:r>
         <w:rPr>
           <w:i/>
@@ -6978,7 +6992,7 @@
         </w:rPr>
         <w:t>- Word2vec structure</w:t>
       </w:r>
-      <w:bookmarkEnd w:id="41"/>
+      <w:bookmarkEnd w:id="42"/>
     </w:p>
     <w:p>
       <w:pPr>
@@ -7052,7 +7066,7 @@
           <w:szCs w:val="18"/>
         </w:rPr>
       </w:pPr>
-      <w:bookmarkStart w:id="42" w:name="_Toc26790706"/>
+      <w:bookmarkStart w:id="43" w:name="_Toc26790706"/>
       <w:r>
         <w:rPr>
           <w:i/>
@@ -7125,20 +7139,20 @@
         </w:rPr>
         <w:t xml:space="preserve"> - word2vec Design</w:t>
       </w:r>
-      <w:bookmarkEnd w:id="42"/>
+      <w:bookmarkEnd w:id="43"/>
     </w:p>
     <w:p/>
     <w:p>
       <w:pPr>
         <w:pStyle w:val="Heading2"/>
       </w:pPr>
-      <w:bookmarkStart w:id="43" w:name="_Toc21975779"/>
-      <w:bookmarkStart w:id="44" w:name="_Toc35341534"/>
+      <w:bookmarkStart w:id="44" w:name="_Toc21975779"/>
+      <w:bookmarkStart w:id="45" w:name="_Toc35341534"/>
       <w:r>
         <w:t>3.7. Conclusions</w:t>
       </w:r>
-      <w:bookmarkEnd w:id="43"/>
       <w:bookmarkEnd w:id="44"/>
+      <w:bookmarkEnd w:id="45"/>
     </w:p>
     <w:p>
       <w:r>
@@ -7197,7 +7211,7 @@
       <w:pPr>
         <w:pStyle w:val="Heading1"/>
       </w:pPr>
-      <w:bookmarkStart w:id="45" w:name="_Toc35341535"/>
+      <w:bookmarkStart w:id="46" w:name="_Toc35341535"/>
       <w:r>
         <w:lastRenderedPageBreak/>
         <w:t>4. Experiment De</w:t>
@@ -7205,18 +7219,18 @@
       <w:r>
         <w:t>velopment</w:t>
       </w:r>
-      <w:bookmarkEnd w:id="45"/>
+      <w:bookmarkEnd w:id="46"/>
     </w:p>
     <w:p/>
     <w:p>
       <w:pPr>
         <w:pStyle w:val="Heading2"/>
       </w:pPr>
-      <w:bookmarkStart w:id="46" w:name="_Toc35341536"/>
+      <w:bookmarkStart w:id="47" w:name="_Toc35341536"/>
       <w:r>
         <w:t>4.1. Introduction</w:t>
       </w:r>
-      <w:bookmarkEnd w:id="46"/>
+      <w:bookmarkEnd w:id="47"/>
     </w:p>
     <w:p>
       <w:pPr>
@@ -7225,17 +7239,20 @@
       <w:r>
         <w:t xml:space="preserve">From my research and design, I have decided on a few technologies to use for this system. These technologies may change depending on how the prototype develops. </w:t>
       </w:r>
+      <w:r>
+        <w:t>Upon entering a new site scraping the DOM for the relevant data</w:t>
+      </w:r>
     </w:p>
     <w:p/>
     <w:p>
       <w:pPr>
         <w:pStyle w:val="Heading2"/>
       </w:pPr>
-      <w:bookmarkStart w:id="47" w:name="_Toc35341537"/>
+      <w:bookmarkStart w:id="48" w:name="_Toc35341537"/>
       <w:r>
         <w:t>4.2. Software Development</w:t>
       </w:r>
-      <w:bookmarkEnd w:id="47"/>
+      <w:bookmarkEnd w:id="48"/>
     </w:p>
     <w:p>
       <w:r>
@@ -7246,14 +7263,14 @@
       <w:pPr>
         <w:pStyle w:val="Heading2"/>
       </w:pPr>
-      <w:bookmarkStart w:id="48" w:name="_Toc35341538"/>
+      <w:bookmarkStart w:id="49" w:name="_Toc35341538"/>
       <w:r>
         <w:t xml:space="preserve">4.3. </w:t>
       </w:r>
       <w:r>
         <w:t>Front-End</w:t>
       </w:r>
-      <w:bookmarkEnd w:id="48"/>
+      <w:bookmarkEnd w:id="49"/>
     </w:p>
     <w:p>
       <w:r>
@@ -7266,21 +7283,33 @@
         <w:t xml:space="preserve"> interface will be implemented in html, </w:t>
       </w:r>
       <w:r>
-        <w:t xml:space="preserve">CSS and JavaScript.  The main html file will be responsible for showing the user </w:t>
+        <w:t>CSS and JavaScript.  The main html file will be responsible for showing the user</w:t>
+      </w:r>
+      <w:r>
+        <w:t xml:space="preserve"> information about the system. </w:t>
+      </w:r>
+      <w:r>
+        <w:t>U</w:t>
+      </w:r>
+      <w:r>
+        <w:t>pon</w:t>
+      </w:r>
+      <w:r>
+        <w:t xml:space="preserve"> entering a new website</w:t>
       </w:r>
     </w:p>
     <w:p>
       <w:pPr>
         <w:pStyle w:val="Heading2"/>
       </w:pPr>
-      <w:bookmarkStart w:id="49" w:name="_Toc35341539"/>
+      <w:bookmarkStart w:id="50" w:name="_Toc35341539"/>
       <w:r>
         <w:t xml:space="preserve">4.4. </w:t>
       </w:r>
       <w:r>
         <w:t>Middle-Tier</w:t>
       </w:r>
-      <w:bookmarkEnd w:id="49"/>
+      <w:bookmarkEnd w:id="50"/>
     </w:p>
     <w:p>
       <w:r>
@@ -7296,14 +7325,14 @@
       <w:pPr>
         <w:pStyle w:val="Heading2"/>
       </w:pPr>
-      <w:bookmarkStart w:id="50" w:name="_Toc35341540"/>
+      <w:bookmarkStart w:id="51" w:name="_Toc35341540"/>
       <w:r>
         <w:t xml:space="preserve">4.5. </w:t>
       </w:r>
       <w:r>
         <w:t>Back-End</w:t>
       </w:r>
-      <w:bookmarkEnd w:id="50"/>
+      <w:bookmarkEnd w:id="51"/>
     </w:p>
     <w:p>
       <w:r>
@@ -7314,11 +7343,11 @@
       <w:pPr>
         <w:pStyle w:val="Heading2"/>
       </w:pPr>
-      <w:bookmarkStart w:id="51" w:name="_Toc35341541"/>
+      <w:bookmarkStart w:id="52" w:name="_Toc35341541"/>
       <w:r>
         <w:t>4.6. Conclusions</w:t>
       </w:r>
-      <w:bookmarkEnd w:id="51"/>
+      <w:bookmarkEnd w:id="52"/>
     </w:p>
     <w:p/>
     <w:p>
@@ -7338,7 +7367,7 @@
       <w:pPr>
         <w:pStyle w:val="Heading1"/>
       </w:pPr>
-      <w:bookmarkStart w:id="52" w:name="_Toc35341542"/>
+      <w:bookmarkStart w:id="53" w:name="_Toc35341542"/>
       <w:r>
         <w:lastRenderedPageBreak/>
         <w:t xml:space="preserve">5. </w:t>
@@ -7349,18 +7378,18 @@
       <w:r>
         <w:t>Evaluation</w:t>
       </w:r>
-      <w:bookmarkEnd w:id="52"/>
+      <w:bookmarkEnd w:id="53"/>
     </w:p>
     <w:p/>
     <w:p>
       <w:pPr>
         <w:pStyle w:val="Heading2"/>
       </w:pPr>
-      <w:bookmarkStart w:id="53" w:name="_Toc35341543"/>
+      <w:bookmarkStart w:id="54" w:name="_Toc35341543"/>
       <w:r>
         <w:t>5.1. Introduction</w:t>
       </w:r>
-      <w:bookmarkEnd w:id="53"/>
+      <w:bookmarkEnd w:id="54"/>
     </w:p>
     <w:p>
       <w:r>
@@ -7371,13 +7400,13 @@
       <w:pPr>
         <w:pStyle w:val="Heading2"/>
       </w:pPr>
-      <w:bookmarkStart w:id="54" w:name="_Toc21975789"/>
-      <w:bookmarkStart w:id="55" w:name="_Toc35341544"/>
+      <w:bookmarkStart w:id="55" w:name="_Toc21975789"/>
+      <w:bookmarkStart w:id="56" w:name="_Toc35341544"/>
       <w:r>
         <w:t>5.2. System Testing</w:t>
       </w:r>
-      <w:bookmarkEnd w:id="54"/>
       <w:bookmarkEnd w:id="55"/>
+      <w:bookmarkEnd w:id="56"/>
     </w:p>
     <w:p>
       <w:r>
@@ -7395,9 +7424,20 @@
       </w:r>
     </w:p>
     <w:p>
-      <w:bookmarkStart w:id="56" w:name="_GoBack"/>
-      <w:bookmarkEnd w:id="56"/>
-    </w:p>
+      <w:r>
+        <w:t xml:space="preserve">In software development, testing is an important part of the development process. In the </w:t>
+      </w:r>
+      <w:r>
+        <w:t>RAD methodology</w:t>
+      </w:r>
+      <w:r>
+        <w:t xml:space="preserve"> this is especially so. All software has bugs, to mitigate this testing after iterating is essential. Through out </w:t>
+      </w:r>
+      <w:r>
+        <w:t xml:space="preserve">the development of this project both unit testing and </w:t>
+      </w:r>
+    </w:p>
+    <w:p/>
     <w:p>
       <w:pPr>
         <w:pStyle w:val="Heading2"/>
@@ -8845,7 +8885,7 @@
 </file>
 
 <file path=customXml/itemProps1.xml><?xml version="1.0" encoding="utf-8"?>
-<ds:datastoreItem xmlns:ds="http://schemas.openxmlformats.org/officeDocument/2006/customXml" ds:itemID="{86610ADD-09C2-409A-B9D4-9A9BBED69C21}">
+<ds:datastoreItem xmlns:ds="http://schemas.openxmlformats.org/officeDocument/2006/customXml" ds:itemID="{40FD4DE7-A2BD-40A2-A298-D73B30E84880}">
   <ds:schemaRefs>
     <ds:schemaRef ds:uri="http://schemas.openxmlformats.org/officeDocument/2006/bibliography"/>
   </ds:schemaRefs>

--- a/DissertationJD.docx
+++ b/DissertationJD.docx
@@ -5176,6 +5176,9 @@
       </w:r>
       <w:r>
         <w:t xml:space="preserve"> models are designed to execute efficiently on mobile and other embedded devices with limited compute and memory resources. TensorFlow Lite has a python implementation this should allow me to use python as the backend of my extension/website. </w:t>
+      </w:r>
+      <w:r>
+        <w:t>There is also a JavaScript implementation, this could be used to run the image r</w:t>
       </w:r>
     </w:p>
     <w:p>
@@ -6596,37 +6599,61 @@
       <w:r>
         <w:t>3.5. Middle-Tier</w:t>
       </w:r>
-      <w:bookmarkStart w:id="37" w:name="_GoBack"/>
       <w:bookmarkEnd w:id="35"/>
       <w:bookmarkEnd w:id="36"/>
+    </w:p>
+    <w:p>
+      <w:r>
+        <w:t xml:space="preserve">This is the flask API responsible for interacting with the backend systems and the front end. </w:t>
+      </w:r>
+    </w:p>
+    <w:p>
+      <w:r>
+        <w:t xml:space="preserve">The API will utilise both get and post requests.  The get requests will be responsible </w:t>
+      </w:r>
+      <w:r>
+        <w:t xml:space="preserve"> for explaining to the user what and how the API should be used. </w:t>
+      </w:r>
+      <w:r>
+        <w:tab/>
+      </w:r>
+    </w:p>
+    <w:p>
+      <w:pPr>
+        <w:pStyle w:val="Heading2"/>
+      </w:pPr>
+      <w:bookmarkStart w:id="37" w:name="_Toc21975778"/>
+      <w:bookmarkStart w:id="38" w:name="_Toc35341533"/>
+      <w:r>
+        <w:t>3.6. Back-End</w:t>
+      </w:r>
       <w:bookmarkEnd w:id="37"/>
-    </w:p>
-    <w:p>
-      <w:r>
-        <w:t xml:space="preserve">This is the flask API responsible for interacting with the backend systems and the front end. </w:t>
-      </w:r>
-      <w:r>
-        <w:tab/>
-      </w:r>
-    </w:p>
-    <w:p>
-      <w:pPr>
-        <w:pStyle w:val="Heading2"/>
-      </w:pPr>
-      <w:bookmarkStart w:id="38" w:name="_Toc21975778"/>
-      <w:bookmarkStart w:id="39" w:name="_Toc35341533"/>
-      <w:r>
-        <w:t>3.6. Back-End</w:t>
-      </w:r>
       <w:bookmarkEnd w:id="38"/>
-      <w:bookmarkEnd w:id="39"/>
     </w:p>
     <w:p>
       <w:pPr>
         <w:spacing w:line="360" w:lineRule="auto"/>
       </w:pPr>
       <w:r>
-        <w:t>The backed will consist of 2 systems, image classification and word embeddings.</w:t>
+        <w:t xml:space="preserve">The backed will consist of </w:t>
+      </w:r>
+      <w:r>
+        <w:t>3</w:t>
+      </w:r>
+      <w:r>
+        <w:t xml:space="preserve"> systems, image classification</w:t>
+      </w:r>
+      <w:r>
+        <w:t xml:space="preserve">, </w:t>
+      </w:r>
+      <w:r>
+        <w:t>word embeddings</w:t>
+      </w:r>
+      <w:r>
+        <w:t xml:space="preserve"> and </w:t>
+      </w:r>
+      <w:r>
+        <w:t>.</w:t>
       </w:r>
       <w:r>
         <w:t xml:space="preserve"> </w:t>
@@ -6743,7 +6770,7 @@
           <w:szCs w:val="18"/>
         </w:rPr>
       </w:pPr>
-      <w:bookmarkStart w:id="40" w:name="_Toc26790704"/>
+      <w:bookmarkStart w:id="39" w:name="_Toc26790704"/>
       <w:r>
         <w:rPr>
           <w:i/>
@@ -6816,33 +6843,24 @@
         </w:rPr>
         <w:t xml:space="preserve"> - Image Classification Design</w:t>
       </w:r>
-      <w:bookmarkEnd w:id="40"/>
-    </w:p>
-    <w:p>
-      <w:pPr>
-        <w:keepNext/>
-        <w:keepLines/>
-        <w:spacing w:before="40" w:after="0" w:line="360" w:lineRule="auto"/>
-        <w:outlineLvl w:val="3"/>
-        <w:rPr>
-          <w:rFonts w:asciiTheme="majorHAnsi" w:eastAsiaTheme="majorEastAsia" w:hAnsiTheme="majorHAnsi" w:cstheme="majorBidi"/>
-          <w:i/>
-          <w:iCs/>
-          <w:color w:val="2E74B5" w:themeColor="accent1" w:themeShade="BF"/>
-        </w:rPr>
-      </w:pPr>
-      <w:bookmarkStart w:id="41" w:name="_Hlk35522247"/>
-      <w:r>
-        <w:rPr>
-          <w:rFonts w:asciiTheme="majorHAnsi" w:eastAsiaTheme="majorEastAsia" w:hAnsiTheme="majorHAnsi" w:cstheme="majorBidi"/>
-          <w:i/>
-          <w:iCs/>
-          <w:color w:val="2E74B5" w:themeColor="accent1" w:themeShade="BF"/>
-        </w:rPr>
-        <w:t>Word2vec</w:t>
-      </w:r>
-    </w:p>
-    <w:bookmarkEnd w:id="41"/>
+      <w:bookmarkEnd w:id="39"/>
+    </w:p>
+    <w:p>
+      <w:pPr>
+        <w:pStyle w:val="Heading4"/>
+      </w:pPr>
+      <w:bookmarkStart w:id="40" w:name="_Hlk35522247"/>
+      <w:r>
+        <w:t>Word</w:t>
+      </w:r>
+      <w:r>
+        <w:rPr>
+          <w:rStyle w:val="Heading4Char"/>
+        </w:rPr>
+        <w:t>2vec</w:t>
+      </w:r>
+    </w:p>
+    <w:bookmarkEnd w:id="40"/>
     <w:p>
       <w:pPr>
         <w:spacing w:line="360" w:lineRule="auto"/>
@@ -6919,7 +6937,7 @@
           <w:szCs w:val="18"/>
         </w:rPr>
       </w:pPr>
-      <w:bookmarkStart w:id="42" w:name="_Toc26790705"/>
+      <w:bookmarkStart w:id="41" w:name="_Toc26790705"/>
       <w:r>
         <w:rPr>
           <w:i/>
@@ -6992,7 +7010,7 @@
         </w:rPr>
         <w:t>- Word2vec structure</w:t>
       </w:r>
-      <w:bookmarkEnd w:id="42"/>
+      <w:bookmarkEnd w:id="41"/>
     </w:p>
     <w:p>
       <w:pPr>
@@ -7066,7 +7084,7 @@
           <w:szCs w:val="18"/>
         </w:rPr>
       </w:pPr>
-      <w:bookmarkStart w:id="43" w:name="_Toc26790706"/>
+      <w:bookmarkStart w:id="42" w:name="_Toc26790706"/>
       <w:r>
         <w:rPr>
           <w:i/>
@@ -7139,59 +7157,59 @@
         </w:rPr>
         <w:t xml:space="preserve"> - word2vec Design</w:t>
       </w:r>
+      <w:bookmarkEnd w:id="42"/>
+    </w:p>
+    <w:p>
+      <w:pPr>
+        <w:pStyle w:val="Heading4"/>
+      </w:pPr>
+      <w:r>
+        <w:t>Compare</w:t>
+      </w:r>
+    </w:p>
+    <w:p>
+      <w:r>
+        <w:t>This portion of the backend will be responsible for comparing the outputs of the image classification and word2vec.</w:t>
+      </w:r>
+      <w:r>
+        <w:t xml:space="preserve"> As </w:t>
+      </w:r>
+    </w:p>
+    <w:p/>
+    <w:p>
+      <w:pPr>
+        <w:pStyle w:val="Heading2"/>
+      </w:pPr>
+      <w:bookmarkStart w:id="43" w:name="_Toc21975779"/>
+      <w:bookmarkStart w:id="44" w:name="_Toc35341534"/>
+      <w:r>
+        <w:lastRenderedPageBreak/>
+        <w:t>3.7. Conclusions</w:t>
+      </w:r>
       <w:bookmarkEnd w:id="43"/>
-    </w:p>
-    <w:p/>
-    <w:p>
-      <w:pPr>
-        <w:pStyle w:val="Heading2"/>
-      </w:pPr>
-      <w:bookmarkStart w:id="44" w:name="_Toc21975779"/>
-      <w:bookmarkStart w:id="45" w:name="_Toc35341534"/>
-      <w:r>
-        <w:t>3.7. Conclusions</w:t>
-      </w:r>
       <w:bookmarkEnd w:id="44"/>
-      <w:bookmarkEnd w:id="45"/>
-    </w:p>
-    <w:p>
-      <w:r>
-        <w:t xml:space="preserve">In this chapter, the two main back end technologies were </w:t>
-      </w:r>
-      <w:proofErr w:type="gramStart"/>
+    </w:p>
+    <w:p>
+      <w:r>
+        <w:t xml:space="preserve">In this chapter, the </w:t>
+      </w:r>
+      <w:r>
+        <w:t>three</w:t>
+      </w:r>
+      <w:r>
+        <w:t xml:space="preserve"> main back end technologies were </w:t>
+      </w:r>
       <w:r>
         <w:t>discussed</w:t>
       </w:r>
-      <w:proofErr w:type="gramEnd"/>
-      <w:r>
-        <w:t xml:space="preserve"> and an overall design was given for each of them. The middle tier will be responsible for connecting the backend to the frontend and </w:t>
-      </w:r>
-      <w:r>
-        <w:lastRenderedPageBreak/>
-        <w:t>translating the gathered information into meaningful data. The design of the UI was explored and fleshed out.</w:t>
-      </w:r>
-    </w:p>
-    <w:p>
-      <w:pPr>
-        <w:keepNext/>
-        <w:keepLines/>
-        <w:spacing w:before="40" w:after="0" w:line="360" w:lineRule="auto"/>
-        <w:outlineLvl w:val="3"/>
-        <w:rPr>
-          <w:rFonts w:asciiTheme="majorHAnsi" w:eastAsiaTheme="majorEastAsia" w:hAnsiTheme="majorHAnsi" w:cstheme="majorBidi"/>
-          <w:i/>
-          <w:iCs/>
-          <w:color w:val="2E74B5" w:themeColor="accent1" w:themeShade="BF"/>
-        </w:rPr>
-      </w:pPr>
-      <w:r>
-        <w:rPr>
-          <w:rFonts w:asciiTheme="majorHAnsi" w:eastAsiaTheme="majorEastAsia" w:hAnsiTheme="majorHAnsi" w:cstheme="majorBidi"/>
-          <w:i/>
-          <w:iCs/>
-          <w:color w:val="2E74B5" w:themeColor="accent1" w:themeShade="BF"/>
-        </w:rPr>
-        <w:t>Wordnet</w:t>
+      <w:r>
+        <w:t xml:space="preserve"> was given for each of t</w:t>
+      </w:r>
+      <w:r>
+        <w:t xml:space="preserve">, and an overall design </w:t>
+      </w:r>
+      <w:r>
+        <w:t>hem. The middle tier will be responsible for connecting the backend to the frontend and translating the gathered information into meaningful data. The design of the UI was explored and fleshed out.</w:t>
       </w:r>
     </w:p>
     <w:p>
@@ -7211,7 +7229,7 @@
       <w:pPr>
         <w:pStyle w:val="Heading1"/>
       </w:pPr>
-      <w:bookmarkStart w:id="46" w:name="_Toc35341535"/>
+      <w:bookmarkStart w:id="45" w:name="_Toc35341535"/>
       <w:r>
         <w:lastRenderedPageBreak/>
         <w:t>4. Experiment De</w:t>
@@ -7219,28 +7237,129 @@
       <w:r>
         <w:t>velopment</w:t>
       </w:r>
+      <w:bookmarkEnd w:id="45"/>
+    </w:p>
+    <w:p/>
+    <w:p>
+      <w:pPr>
+        <w:pStyle w:val="Heading2"/>
+      </w:pPr>
+      <w:bookmarkStart w:id="46" w:name="_Toc35341536"/>
+      <w:r>
+        <w:t>4.1. Introduction</w:t>
+      </w:r>
       <w:bookmarkEnd w:id="46"/>
     </w:p>
+    <w:p>
+      <w:pPr>
+        <w:spacing w:line="360" w:lineRule="auto"/>
+      </w:pPr>
+      <w:r>
+        <w:t>From my research and design, I have decided on a few technologies to use for this system. These technologies may change depending on how t</w:t>
+      </w:r>
+      <w:r>
+        <w:t xml:space="preserve">his experiment </w:t>
+      </w:r>
+      <w:r>
+        <w:t xml:space="preserve">develops. </w:t>
+      </w:r>
+      <w:r>
+        <w:t>Upon entering a new site scraping the DOM for the relevant data</w:t>
+      </w:r>
+      <w:r>
+        <w:t xml:space="preserve"> (the images and text of the site). This data is then shipped of to the flask API which is responsible for running the necessary backend functions </w:t>
+      </w:r>
+      <w:bookmarkStart w:id="47" w:name="_GoBack"/>
+      <w:bookmarkEnd w:id="47"/>
+    </w:p>
     <w:p/>
     <w:p>
       <w:pPr>
         <w:pStyle w:val="Heading2"/>
       </w:pPr>
-      <w:bookmarkStart w:id="47" w:name="_Toc35341536"/>
-      <w:r>
-        <w:t>4.1. Introduction</w:t>
-      </w:r>
-      <w:bookmarkEnd w:id="47"/>
-    </w:p>
-    <w:p>
-      <w:pPr>
-        <w:spacing w:line="360" w:lineRule="auto"/>
-      </w:pPr>
-      <w:r>
-        <w:t xml:space="preserve">From my research and design, I have decided on a few technologies to use for this system. These technologies may change depending on how the prototype develops. </w:t>
-      </w:r>
-      <w:r>
-        <w:t>Upon entering a new site scraping the DOM for the relevant data</w:t>
+      <w:bookmarkStart w:id="48" w:name="_Toc35341537"/>
+      <w:r>
+        <w:t>4.2. Software Development</w:t>
+      </w:r>
+      <w:bookmarkEnd w:id="48"/>
+    </w:p>
+    <w:p>
+      <w:r>
+        <w:t>The first step to developing any system is to set up version control. This project is being managed through GitHub.</w:t>
+      </w:r>
+      <w:r>
+        <w:t xml:space="preserve"> </w:t>
+      </w:r>
+      <w:r>
+        <w:t>As the prototype of this system already has a Git repository, we will be extending from that.</w:t>
+      </w:r>
+    </w:p>
+    <w:p>
+      <w:pPr>
+        <w:pStyle w:val="Heading2"/>
+      </w:pPr>
+      <w:bookmarkStart w:id="49" w:name="_Toc35341538"/>
+      <w:r>
+        <w:t xml:space="preserve">4.3. </w:t>
+      </w:r>
+      <w:r>
+        <w:t>Front-End</w:t>
+      </w:r>
+      <w:bookmarkEnd w:id="49"/>
+    </w:p>
+    <w:p>
+      <w:r>
+        <w:t xml:space="preserve">The </w:t>
+      </w:r>
+      <w:r>
+        <w:t>front-end</w:t>
+      </w:r>
+      <w:r>
+        <w:t xml:space="preserve"> interface will be implemented in html, </w:t>
+      </w:r>
+      <w:r>
+        <w:t>CSS and JavaScript.  The main html file will be responsible for showing the user</w:t>
+      </w:r>
+      <w:r>
+        <w:t xml:space="preserve"> information about the system. </w:t>
+      </w:r>
+      <w:r>
+        <w:t>U</w:t>
+      </w:r>
+      <w:r>
+        <w:t>pon</w:t>
+      </w:r>
+      <w:r>
+        <w:t xml:space="preserve"> entering a new </w:t>
+      </w:r>
+      <w:r>
+        <w:t xml:space="preserve">website, the chrome extension will run the script responsible for collecting and shipping the data to the middle tier Flask API. </w:t>
+      </w:r>
+      <w:r>
+        <w:t xml:space="preserve">The returned information will then be displayed to the user. The chrome extension consists of a manifest file, the popup HTML and CSS and any scripts that should be run. </w:t>
+      </w:r>
+    </w:p>
+    <w:p>
+      <w:r>
+        <w:t>The manifest file is responsible for providing chrome with important information. The required information</w:t>
+      </w:r>
+      <w:r>
+        <w:t xml:space="preserve"> by chrome is the </w:t>
+      </w:r>
+      <w:r>
+        <w:t>manifest version</w:t>
+      </w:r>
+      <w:r>
+        <w:t xml:space="preserve">, name and version. The name is simply the name of the extension, the version is the version of the chrome extension and the </w:t>
+      </w:r>
+      <w:r>
+        <w:t>manifest version</w:t>
+      </w:r>
+      <w:r>
+        <w:t xml:space="preserve"> is the version of the manifest file which as of Chrome 18 should be set to </w:t>
+      </w:r>
+      <w:r>
+        <w:t xml:space="preserve">the integer 2. </w:t>
       </w:r>
     </w:p>
     <w:p/>
@@ -7248,60 +7367,6 @@
       <w:pPr>
         <w:pStyle w:val="Heading2"/>
       </w:pPr>
-      <w:bookmarkStart w:id="48" w:name="_Toc35341537"/>
-      <w:r>
-        <w:t>4.2. Software Development</w:t>
-      </w:r>
-      <w:bookmarkEnd w:id="48"/>
-    </w:p>
-    <w:p>
-      <w:r>
-        <w:t>The first step to developing any system is to set up version control. This project is being managed through GitHub.</w:t>
-      </w:r>
-    </w:p>
-    <w:p>
-      <w:pPr>
-        <w:pStyle w:val="Heading2"/>
-      </w:pPr>
-      <w:bookmarkStart w:id="49" w:name="_Toc35341538"/>
-      <w:r>
-        <w:t xml:space="preserve">4.3. </w:t>
-      </w:r>
-      <w:r>
-        <w:t>Front-End</w:t>
-      </w:r>
-      <w:bookmarkEnd w:id="49"/>
-    </w:p>
-    <w:p>
-      <w:r>
-        <w:t xml:space="preserve">The </w:t>
-      </w:r>
-      <w:r>
-        <w:t>front-end</w:t>
-      </w:r>
-      <w:r>
-        <w:t xml:space="preserve"> interface will be implemented in html, </w:t>
-      </w:r>
-      <w:r>
-        <w:t>CSS and JavaScript.  The main html file will be responsible for showing the user</w:t>
-      </w:r>
-      <w:r>
-        <w:t xml:space="preserve"> information about the system. </w:t>
-      </w:r>
-      <w:r>
-        <w:t>U</w:t>
-      </w:r>
-      <w:r>
-        <w:t>pon</w:t>
-      </w:r>
-      <w:r>
-        <w:t xml:space="preserve"> entering a new website</w:t>
-      </w:r>
-    </w:p>
-    <w:p>
-      <w:pPr>
-        <w:pStyle w:val="Heading2"/>
-      </w:pPr>
       <w:bookmarkStart w:id="50" w:name="_Toc35341539"/>
       <w:r>
         <w:t xml:space="preserve">4.4. </w:t>
@@ -7313,14 +7378,66 @@
     </w:p>
     <w:p>
       <w:r>
-        <w:t xml:space="preserve">Flask </w:t>
-      </w:r>
-      <w:proofErr w:type="spellStart"/>
-      <w:r>
-        <w:t>api</w:t>
-      </w:r>
-      <w:proofErr w:type="spellEnd"/>
-    </w:p>
+        <w:t>Flask api</w:t>
+      </w:r>
+    </w:p>
+    <w:p>
+      <w:r>
+        <w:t xml:space="preserve">The middle </w:t>
+      </w:r>
+      <w:r>
+        <w:t>tier</w:t>
+      </w:r>
+      <w:r>
+        <w:t xml:space="preserve"> of this system </w:t>
+      </w:r>
+      <w:r>
+        <w:t>is a flask API. This system is responsible for accepting the POST and GET requests from the chrome extension and passing this data to the backend scripts that classify the data and decide if said data constitutes an advertisement or not. Each of these methods have a different route in the flask API. These routes</w:t>
+      </w:r>
+      <w:r>
+        <w:t xml:space="preserve"> along with the URL state the type of http traffic that the method will accept. </w:t>
+      </w:r>
+    </w:p>
+    <w:p>
+      <w:r>
+        <w:t>The POST methods of this system import the process management methods of the classifier scripts. When a POST request is made</w:t>
+      </w:r>
+      <w:r>
+        <w:t xml:space="preserve"> to the URL, Flask will run the method associated with that route which will call the necessary backend script. This data is then returned to flask in a dictionary format and sent back to the chrome extension.</w:t>
+      </w:r>
+    </w:p>
+    <w:p>
+      <w:r>
+        <w:t>The GET methods are responsible for explaining what the corresponding POST method does and the way in which the data should be structured for that method to be used.</w:t>
+      </w:r>
+    </w:p>
+    <w:p>
+      <w:hyperlink r:id="rId27" w:history="1">
+        <w:r>
+          <w:rPr>
+            <w:rStyle w:val="Hyperlink"/>
+          </w:rPr>
+          <w:t>https://developer.mozilla.org/en-US/docs/Web/HTTP/CORS</w:t>
+        </w:r>
+      </w:hyperlink>
+      <w:r>
+        <w:t xml:space="preserve"> As we are using Flask as a fetch API, CORS (</w:t>
+      </w:r>
+      <w:r>
+        <w:t>Cross-Origin Resource Sharing</w:t>
+      </w:r>
+      <w:r>
+        <w:t xml:space="preserve">) must be used for the </w:t>
+      </w:r>
+      <w:r>
+        <w:t xml:space="preserve">chrome extension to communicate with </w:t>
+      </w:r>
+      <w:r>
+        <w:lastRenderedPageBreak/>
+        <w:t>said API. In order to do this, we must import the CORS flask library, set the CORS headers in our flask app to content type and before running the app convert into CORS.</w:t>
+      </w:r>
+    </w:p>
+    <w:p/>
     <w:p>
       <w:pPr>
         <w:pStyle w:val="Heading2"/>
@@ -7436,7 +7553,120 @@
       <w:r>
         <w:t xml:space="preserve">the development of this project both unit testing and </w:t>
       </w:r>
-    </w:p>
+      <w:r>
+        <w:t xml:space="preserve">ad hoc testing </w:t>
+      </w:r>
+      <w:r>
+        <w:t>to validate the iterations of the programme.</w:t>
+      </w:r>
+    </w:p>
+    <w:p>
+      <w:r>
+        <w:t xml:space="preserve">Unit testing was most effective when applied to the code that decides what a word is. </w:t>
+      </w:r>
+      <w:r>
+        <w:t xml:space="preserve">Using the labels of the image classification algorithm this function was tested and various changes were made because of this testing. For </w:t>
+      </w:r>
+      <w:r>
+        <w:t xml:space="preserve">example, the original function did not consider double words. This was never a consideration as the word2vec model ensures a </w:t>
+      </w:r>
+      <w:r>
+        <w:t>one-word</w:t>
+      </w:r>
+      <w:r>
+        <w:t xml:space="preserve"> format </w:t>
+      </w:r>
+      <w:r>
+        <w:t>whereas</w:t>
+      </w:r>
+      <w:r>
+        <w:t xml:space="preserve"> </w:t>
+      </w:r>
+      <w:r>
+        <w:t>in the image classifier 400 words are double words like red wine. The bug would not have been detected till much later or at all if not for the unit testing.</w:t>
+      </w:r>
+    </w:p>
+    <w:p>
+      <w:r>
+        <w:t>An ad hoc method of testing was required for the Flask API as with this application it either works or it doesn’t. to do this testing the curl tool was utilised as the client plugin had not been developed at the time. This ended up being a poor method of testing</w:t>
+      </w:r>
+      <w:r>
+        <w:t xml:space="preserve"> as</w:t>
+      </w:r>
+      <w:r>
+        <w:t xml:space="preserve"> the </w:t>
+      </w:r>
+      <w:r>
+        <w:t>chrome plugin</w:t>
+      </w:r>
+      <w:r>
+        <w:t xml:space="preserve"> utilises </w:t>
+      </w:r>
+      <w:r>
+        <w:t xml:space="preserve">CORS which is used when a web app must query a fetch API. </w:t>
+      </w:r>
+      <w:hyperlink r:id="rId28" w:history="1">
+        <w:r>
+          <w:rPr>
+            <w:rStyle w:val="Hyperlink"/>
+          </w:rPr>
+          <w:t>https://developer.mozilla.org/en-US/docs/Web/HTTP/CORS</w:t>
+        </w:r>
+      </w:hyperlink>
+      <w:r>
+        <w:t xml:space="preserve"> The apparent successful testing of the API</w:t>
+      </w:r>
+      <w:r>
+        <w:t xml:space="preserve"> meant that when developing the POST functionally of the chrome extension the problems experienced seemed to purely be on the extension side of the application.  After implementing the CORS package in the flask API and </w:t>
+      </w:r>
+      <w:r>
+        <w:t xml:space="preserve">adding CORS mode, accept header and body json this issue was solved. </w:t>
+      </w:r>
+    </w:p>
+    <w:p>
+      <w:r>
+        <w:t>Another problem in testing the API in this manner is was in running the algorithms one at a time</w:t>
+      </w:r>
+      <w:r>
+        <w:t xml:space="preserve"> and then closing the process</w:t>
+      </w:r>
+      <w:r>
+        <w:t>.</w:t>
+      </w:r>
+      <w:r>
+        <w:t xml:space="preserve"> This meant that when running the scripts in the flask API the process wold never close witch is the intended functionality</w:t>
+      </w:r>
+      <w:r>
+        <w:t xml:space="preserve">. But the methods to free the resources are not guaranteed to function. These methods include TensorFlow’s build in methods like </w:t>
+      </w:r>
+      <w:r>
+        <w:t>reset_default_graph()</w:t>
+      </w:r>
+      <w:r>
+        <w:t xml:space="preserve"> and close() but also using library’s like </w:t>
+      </w:r>
+      <w:r>
+        <w:t>n</w:t>
+      </w:r>
+      <w:r>
+        <w:t>umba which have a Cuda implementation</w:t>
+      </w:r>
+      <w:r>
+        <w:t xml:space="preserve"> to select the GPU and close the current thread. As such, the best way to manage the memory consumption of these scripts is to create a new process and when they are finished processing the data end said process freeing the memory back to the system. This is guaranteed to happen as the process had ended. </w:t>
+      </w:r>
+      <w:r>
+        <w:t xml:space="preserve"> </w:t>
+      </w:r>
+      <w:hyperlink r:id="rId29" w:history="1">
+        <w:r>
+          <w:rPr>
+            <w:rStyle w:val="Hyperlink"/>
+          </w:rPr>
+          <w:t>http://numba.pydata.org/numba-doc/0.13/CUDADevice.html</w:t>
+        </w:r>
+      </w:hyperlink>
+    </w:p>
+    <w:p/>
     <w:p/>
     <w:p>
       <w:pPr>
@@ -7457,6 +7687,9 @@
       <w:r>
         <w:t xml:space="preserve"> and display results</w:t>
       </w:r>
+      <w:r>
+        <w:t>.</w:t>
+      </w:r>
     </w:p>
     <w:p>
       <w:pPr>
@@ -7464,6 +7697,7 @@
       </w:pPr>
       <w:bookmarkStart w:id="59" w:name="_Toc35341546"/>
       <w:r>
+        <w:lastRenderedPageBreak/>
         <w:t>5.4</w:t>
       </w:r>
       <w:r>
@@ -7534,32 +7768,145 @@
       <w:bookmarkEnd w:id="63"/>
     </w:p>
     <w:p/>
-    <w:p>
-      <w:proofErr w:type="spellStart"/>
-      <w:r>
-        <w:t>Pihole</w:t>
-      </w:r>
-      <w:proofErr w:type="spellEnd"/>
-      <w:r>
-        <w:t xml:space="preserve"> like implementation</w:t>
-      </w:r>
-    </w:p>
-    <w:p>
-      <w:r>
-        <w:t>Retrain image net</w:t>
-      </w:r>
-    </w:p>
-    <w:p>
-      <w:r>
-        <w:t xml:space="preserve">Compile to </w:t>
-      </w:r>
-      <w:proofErr w:type="spellStart"/>
-      <w:r>
-        <w:t>js</w:t>
-      </w:r>
-      <w:proofErr w:type="spellEnd"/>
-    </w:p>
-    <w:p>
+    <w:p/>
+    <w:p>
+      <w:pPr>
+        <w:pStyle w:val="Heading4"/>
+      </w:pPr>
+      <w:r>
+        <w:t>Browser image classification</w:t>
+      </w:r>
+    </w:p>
+    <w:p/>
+    <w:p/>
+    <w:p>
+      <w:pPr>
+        <w:pStyle w:val="Heading4"/>
+      </w:pPr>
+      <w:r>
+        <w:t>Retrain the inception model</w:t>
+      </w:r>
+    </w:p>
+    <w:p>
+      <w:r>
+        <w:t>The default model is the first runner up for the ImageNet Large Scale Visual Recognition Challenge. ImageNet is an image database organized according to the WordNet hierarchy. Retraining the model for more advertisement-based images would improve the accuracy for this application of the classifier. These advertisement-based images could be company logos. The logo may not be the main thing the image classifier identifies but if the prediction has a high enough percentage the system can be sure that the image is an advertisement. The image can then be removed without having to compare it with the text. This will make the system faster and more efficient as the main system will not have to be queried if the image classification is done in browser.</w:t>
+      </w:r>
+    </w:p>
+    <w:p/>
+    <w:p>
+      <w:pPr>
+        <w:pStyle w:val="Heading4"/>
+      </w:pPr>
+      <w:r>
+        <w:t>Lan implementation</w:t>
+      </w:r>
+    </w:p>
+    <w:p>
+      <w:r>
+        <w:t xml:space="preserve">The current implementation of this project is designed to run on a webserver and to be queried by a  chrome plugin this idea came from current implementations of AdBlock in browsers. </w:t>
+      </w:r>
+      <w:r>
+        <w:t xml:space="preserve">Other methods to solve this problem exist like Pi-hole as mentioned earlier and </w:t>
+      </w:r>
+      <w:r>
+        <w:t>Privoxy</w:t>
+      </w:r>
+      <w:r>
+        <w:t xml:space="preserve"> which is a web proxy for modifying and filtering webpages. Following these projects ideas, A server which sits in-between the clients and the internet could modify pages</w:t>
+      </w:r>
+      <w:r>
+        <w:t xml:space="preserve"> achieving a similar solution</w:t>
+      </w:r>
+      <w:r>
+        <w:t xml:space="preserve">. </w:t>
+      </w:r>
+    </w:p>
+    <w:p>
+      <w:r>
+        <w:t xml:space="preserve">The advantages of </w:t>
+      </w:r>
+      <w:r>
+        <w:t xml:space="preserve">this approach would be the privacy of people using the system, as the system is no longer shipping the contents of the user’s webpages to an external server. If the server were to collect logs or was compromised this system could be used as another data point for the tracking and identification </w:t>
+      </w:r>
+      <w:r>
+        <w:t>of the advertisement servers</w:t>
+      </w:r>
+      <w:r>
+        <w:t xml:space="preserve"> thus nullifying the purpose of the system this new implantation would mitigate this issue</w:t>
+      </w:r>
+      <w:r>
+        <w:t>. Another advantage would be the mitigation of browser fingerprinting. This is the process of defining who you are by scraping the setup of your browser</w:t>
+      </w:r>
+      <w:r>
+        <w:t xml:space="preserve"> like the operating system you are running, the browser and its version, the language and time zone, plugins</w:t>
+      </w:r>
+      <w:r>
+        <w:t xml:space="preserve"> and many more</w:t>
+      </w:r>
+      <w:r>
+        <w:t xml:space="preserve">. This new implementation would effectively make everyone on the network identical. </w:t>
+      </w:r>
+    </w:p>
+    <w:p>
+      <w:r>
+        <w:t>The biggest disadvantage of this approach is the current resources necessary to run the algorithms. The image classification portion of the system has been well optimised and is effective at classifying images but word2vec rel</w:t>
+      </w:r>
+      <w:r>
+        <w:t xml:space="preserve">ies on training a new dataset on each query </w:t>
+      </w:r>
+      <w:r>
+        <w:t>this takes considerable resources, making the required hardware expensive.</w:t>
+      </w:r>
+      <w:r>
+        <w:t xml:space="preserve"> As implementations of this algorithm get more </w:t>
+      </w:r>
+      <w:r>
+        <w:lastRenderedPageBreak/>
+        <w:t xml:space="preserve">efficient this implementation will become feasible to implement in home environments . </w:t>
+      </w:r>
+      <w:r>
+        <w:t xml:space="preserve">Another problem with this approach is by default it won’t work with https </w:t>
+      </w:r>
+      <w:r>
+        <w:t>traffic;</w:t>
+      </w:r>
+      <w:r>
+        <w:t xml:space="preserve"> this would have to be solved to make it an effective solution. </w:t>
+      </w:r>
+    </w:p>
+    <w:p/>
+    <w:p>
+      <w:pPr>
+        <w:pStyle w:val="Heading4"/>
+      </w:pPr>
+      <w:r>
+        <w:t>Removing advertisements</w:t>
+      </w:r>
+    </w:p>
+    <w:p>
+      <w:r>
+        <w:t xml:space="preserve">Now that the system can identify images that it thinks are advertisements the next logical step would be to remove them in some fashion. In its current iteration, this can be done with JavaScript by removing the element from the DOM. The implementation proposed above would remove the advertisements before it even gets to the client computer. </w:t>
+      </w:r>
+    </w:p>
+    <w:p/>
+    <w:p>
+      <w:pPr>
+        <w:pStyle w:val="Heading4"/>
+      </w:pPr>
+      <w:r>
+        <w:t>Word clouds</w:t>
+      </w:r>
+    </w:p>
+    <w:p>
+      <w:r>
+        <w:t xml:space="preserve">Word clouds are </w:t>
+      </w:r>
+      <w:r>
+        <w:t>a simple way of visualising the frequency of a word in text. Early in the development of this project the frequency of the words was disregarded as a method to define what the text is about as in testing</w:t>
+      </w:r>
+      <w:r>
+        <w:t xml:space="preserve"> the top words tended to not describe the text was about and as such the system uses word2vec which takes every word in the text into account. But when it comes to text like blogs, tutorials, speeches, etc this method of text classification becomes much more viable. The method is also far more lightweight than word2vec meaning it could be implemented in browser either replacing word2vec on sites that contain blog in the URL or bolstering word2vec’s results on other sites. </w:t>
+      </w:r>
       <w:r>
         <w:br w:type="page"/>
       </w:r>
@@ -8418,6 +8765,50 @@
       <w:szCs w:val="26"/>
     </w:rPr>
   </w:style>
+  <w:style w:type="paragraph" w:styleId="Heading3">
+    <w:name w:val="heading 3"/>
+    <w:basedOn w:val="Normal"/>
+    <w:next w:val="Normal"/>
+    <w:link w:val="Heading3Char"/>
+    <w:uiPriority w:val="9"/>
+    <w:unhideWhenUsed/>
+    <w:qFormat/>
+    <w:rsid w:val="009F4D40"/>
+    <w:pPr>
+      <w:keepNext/>
+      <w:keepLines/>
+      <w:spacing w:before="40" w:after="0"/>
+      <w:outlineLvl w:val="2"/>
+    </w:pPr>
+    <w:rPr>
+      <w:rFonts w:asciiTheme="majorHAnsi" w:eastAsiaTheme="majorEastAsia" w:hAnsiTheme="majorHAnsi" w:cstheme="majorBidi"/>
+      <w:color w:val="1F4D78" w:themeColor="accent1" w:themeShade="7F"/>
+      <w:sz w:val="24"/>
+      <w:szCs w:val="24"/>
+    </w:rPr>
+  </w:style>
+  <w:style w:type="paragraph" w:styleId="Heading4">
+    <w:name w:val="heading 4"/>
+    <w:basedOn w:val="Normal"/>
+    <w:next w:val="Normal"/>
+    <w:link w:val="Heading4Char"/>
+    <w:uiPriority w:val="9"/>
+    <w:unhideWhenUsed/>
+    <w:qFormat/>
+    <w:rsid w:val="009F4D40"/>
+    <w:pPr>
+      <w:keepNext/>
+      <w:keepLines/>
+      <w:spacing w:before="40" w:after="0"/>
+      <w:outlineLvl w:val="3"/>
+    </w:pPr>
+    <w:rPr>
+      <w:rFonts w:asciiTheme="majorHAnsi" w:eastAsiaTheme="majorEastAsia" w:hAnsiTheme="majorHAnsi" w:cstheme="majorBidi"/>
+      <w:i/>
+      <w:iCs/>
+      <w:color w:val="2E74B5" w:themeColor="accent1" w:themeShade="BF"/>
+    </w:rPr>
+  </w:style>
   <w:style w:type="character" w:default="1" w:styleId="DefaultParagraphFont">
     <w:name w:val="Default Paragraph Font"/>
     <w:uiPriority w:val="1"/>
@@ -8615,6 +9006,44 @@
     <w:basedOn w:val="DefaultParagraphFont"/>
     <w:semiHidden/>
     <w:rsid w:val="00151300"/>
+  </w:style>
+  <w:style w:type="character" w:customStyle="1" w:styleId="Heading3Char">
+    <w:name w:val="Heading 3 Char"/>
+    <w:basedOn w:val="DefaultParagraphFont"/>
+    <w:link w:val="Heading3"/>
+    <w:uiPriority w:val="9"/>
+    <w:rsid w:val="009F4D40"/>
+    <w:rPr>
+      <w:rFonts w:asciiTheme="majorHAnsi" w:eastAsiaTheme="majorEastAsia" w:hAnsiTheme="majorHAnsi" w:cstheme="majorBidi"/>
+      <w:color w:val="1F4D78" w:themeColor="accent1" w:themeShade="7F"/>
+      <w:sz w:val="24"/>
+      <w:szCs w:val="24"/>
+    </w:rPr>
+  </w:style>
+  <w:style w:type="character" w:customStyle="1" w:styleId="Heading4Char">
+    <w:name w:val="Heading 4 Char"/>
+    <w:basedOn w:val="DefaultParagraphFont"/>
+    <w:link w:val="Heading4"/>
+    <w:uiPriority w:val="9"/>
+    <w:rsid w:val="009F4D40"/>
+    <w:rPr>
+      <w:rFonts w:asciiTheme="majorHAnsi" w:eastAsiaTheme="majorEastAsia" w:hAnsiTheme="majorHAnsi" w:cstheme="majorBidi"/>
+      <w:i/>
+      <w:iCs/>
+      <w:color w:val="2E74B5" w:themeColor="accent1" w:themeShade="BF"/>
+    </w:rPr>
+  </w:style>
+  <w:style w:type="character" w:styleId="UnresolvedMention">
+    <w:name w:val="Unresolved Mention"/>
+    <w:basedOn w:val="DefaultParagraphFont"/>
+    <w:uiPriority w:val="99"/>
+    <w:semiHidden/>
+    <w:unhideWhenUsed/>
+    <w:rsid w:val="00C527E8"/>
+    <w:rPr>
+      <w:color w:val="605E5C"/>
+      <w:shd w:val="clear" w:color="auto" w:fill="E1DFDD"/>
+    </w:rPr>
   </w:style>
 </w:styles>
 </file>
@@ -8885,7 +9314,7 @@
 </file>
 
 <file path=customXml/itemProps1.xml><?xml version="1.0" encoding="utf-8"?>
-<ds:datastoreItem xmlns:ds="http://schemas.openxmlformats.org/officeDocument/2006/customXml" ds:itemID="{40FD4DE7-A2BD-40A2-A298-D73B30E84880}">
+<ds:datastoreItem xmlns:ds="http://schemas.openxmlformats.org/officeDocument/2006/customXml" ds:itemID="{836414F6-29F7-4325-B5E6-F34359BED014}">
   <ds:schemaRefs>
     <ds:schemaRef ds:uri="http://schemas.openxmlformats.org/officeDocument/2006/bibliography"/>
   </ds:schemaRefs>

--- a/DissertationJD.docx
+++ b/DissertationJD.docx
@@ -6612,10 +6612,10 @@
         <w:t xml:space="preserve">The API will utilise both get and post requests.  The get requests will be responsible </w:t>
       </w:r>
       <w:r>
-        <w:t xml:space="preserve"> for explaining to the user what and how the API should be used. </w:t>
-      </w:r>
-      <w:r>
-        <w:tab/>
+        <w:t xml:space="preserve"> for explaining to the user what and how the API should be used.</w:t>
+      </w:r>
+      <w:r>
+        <w:t xml:space="preserve"> Posting to the API on different routes will allow the chrome extension to interact with the backend systems. This separation will allow lower spec computers to take advantage of these algorithms. </w:t>
       </w:r>
     </w:p>
     <w:p>
@@ -6625,6 +6625,7 @@
       <w:bookmarkStart w:id="37" w:name="_Toc21975778"/>
       <w:bookmarkStart w:id="38" w:name="_Toc35341533"/>
       <w:r>
+        <w:lastRenderedPageBreak/>
         <w:t>3.6. Back-End</w:t>
       </w:r>
       <w:bookmarkEnd w:id="37"/>
@@ -6679,7 +6680,6 @@
           <w:iCs/>
           <w:color w:val="2E74B5" w:themeColor="accent1" w:themeShade="BF"/>
         </w:rPr>
-        <w:lastRenderedPageBreak/>
         <w:t>Image classifier</w:t>
       </w:r>
     </w:p>
@@ -6866,11 +6866,17 @@
         <w:spacing w:line="360" w:lineRule="auto"/>
       </w:pPr>
       <w:r>
-        <w:t xml:space="preserve">The word2vec (19) portion of the back end will run on a server as it is to intensive to run on the clients. Each new document will have to be trained separately as each document will produce a different   set of vectors. Word2vec outputs word embeddings by predicting the neighbouring words </w:t>
+        <w:t xml:space="preserve">The word2vec (19) portion of the back end will run on a server as it is to intensive to run on the clients. Each new document will have to be trained separately as each document will produce a </w:t>
       </w:r>
       <w:r>
         <w:lastRenderedPageBreak/>
-        <w:t>given a word. Word2vec is a 3-layer neural network which consists of an input layer, a hidden layer and an output layer.</w:t>
+        <w:t>different</w:t>
+      </w:r>
+      <w:r>
+        <w:t xml:space="preserve"> </w:t>
+      </w:r>
+      <w:r>
+        <w:t>set of vectors. Word2vec outputs word embeddings by predicting the neighbouring words given a word. Word2vec is a 3-layer neural network which consists of an input layer, a hidden layer and an output layer.</w:t>
       </w:r>
     </w:p>
     <w:p>
@@ -7163,6 +7169,11 @@
       <w:pPr>
         <w:pStyle w:val="Heading4"/>
       </w:pPr>
+    </w:p>
+    <w:p>
+      <w:pPr>
+        <w:pStyle w:val="Heading4"/>
+      </w:pPr>
       <w:r>
         <w:t>Compare</w:t>
       </w:r>
@@ -7172,10 +7183,134 @@
         <w:t>This portion of the backend will be responsible for comparing the outputs of the image classification and word2vec.</w:t>
       </w:r>
       <w:r>
-        <w:t xml:space="preserve"> As </w:t>
+        <w:t xml:space="preserve"> </w:t>
+      </w:r>
+      <w:r>
+        <w:t xml:space="preserve">This logic will come in two </w:t>
+      </w:r>
+      <w:r>
+        <w:t>steps</w:t>
+      </w:r>
+      <w:r>
+        <w:t xml:space="preserve">, first the system will decide if the image could be an advertisement or not. This will be a Boolean value based of if the word is in the text. As words can be different but mean the same thing, querying the word net database is necessary. This will allow the system to match a greater variety of words.  </w:t>
       </w:r>
     </w:p>
     <w:p/>
+    <w:p>
+      <w:r>
+        <w:rPr>
+          <w:noProof/>
+        </w:rPr>
+        <w:drawing>
+          <wp:anchor distT="0" distB="0" distL="114300" distR="114300" simplePos="0" relativeHeight="251658240" behindDoc="0" locked="0" layoutInCell="1" allowOverlap="1" wp14:anchorId="10DBA389" wp14:editId="18F8F3AE">
+            <wp:simplePos x="0" y="0"/>
+            <wp:positionH relativeFrom="margin">
+              <wp:align>center</wp:align>
+            </wp:positionH>
+            <wp:positionV relativeFrom="paragraph">
+              <wp:posOffset>1770380</wp:posOffset>
+            </wp:positionV>
+            <wp:extent cx="4054475" cy="2446020"/>
+            <wp:effectExtent l="4128" t="0" r="7302" b="7303"/>
+            <wp:wrapTopAndBottom/>
+            <wp:docPr id="1" name="Picture 1"/>
+            <wp:cNvGraphicFramePr>
+              <a:graphicFrameLocks xmlns:a="http://schemas.openxmlformats.org/drawingml/2006/main" noChangeAspect="1"/>
+            </wp:cNvGraphicFramePr>
+            <a:graphic xmlns:a="http://schemas.openxmlformats.org/drawingml/2006/main">
+              <a:graphicData uri="http://schemas.openxmlformats.org/drawingml/2006/picture">
+                <pic:pic xmlns:pic="http://schemas.openxmlformats.org/drawingml/2006/picture">
+                  <pic:nvPicPr>
+                    <pic:cNvPr id="0" name="Picture 1"/>
+                    <pic:cNvPicPr>
+                      <a:picLocks noChangeAspect="1" noChangeArrowheads="1"/>
+                    </pic:cNvPicPr>
+                  </pic:nvPicPr>
+                  <pic:blipFill rotWithShape="1">
+                    <a:blip r:embed="rId27" cstate="print">
+                      <a:extLst>
+                        <a:ext uri="{28A0092B-C50C-407E-A947-70E740481C1C}">
+                          <a14:useLocalDpi xmlns:a14="http://schemas.microsoft.com/office/drawing/2010/main" val="0"/>
+                        </a:ext>
+                      </a:extLst>
+                    </a:blip>
+                    <a:srcRect t="11804" r="29157" b="12201"/>
+                    <a:stretch/>
+                  </pic:blipFill>
+                  <pic:spPr bwMode="auto">
+                    <a:xfrm rot="5400000">
+                      <a:off x="0" y="0"/>
+                      <a:ext cx="4054475" cy="2446020"/>
+                    </a:xfrm>
+                    <a:prstGeom prst="rect">
+                      <a:avLst/>
+                    </a:prstGeom>
+                    <a:noFill/>
+                    <a:ln>
+                      <a:noFill/>
+                    </a:ln>
+                    <a:extLst>
+                      <a:ext uri="{53640926-AAD7-44D8-BBD7-CCE9431645EC}">
+                        <a14:shadowObscured xmlns:a14="http://schemas.microsoft.com/office/drawing/2010/main"/>
+                      </a:ext>
+                    </a:extLst>
+                  </pic:spPr>
+                </pic:pic>
+              </a:graphicData>
+            </a:graphic>
+            <wp14:sizeRelH relativeFrom="page">
+              <wp14:pctWidth>0</wp14:pctWidth>
+            </wp14:sizeRelH>
+            <wp14:sizeRelV relativeFrom="page">
+              <wp14:pctHeight>0</wp14:pctHeight>
+            </wp14:sizeRelV>
+          </wp:anchor>
+        </w:drawing>
+      </w:r>
+      <w:r>
+        <w:t xml:space="preserve">The second stage of the compare logic is to decide how likely the possible advertisement is to be an actual </w:t>
+      </w:r>
+      <w:r>
+        <w:t>advertisement</w:t>
+      </w:r>
+      <w:r>
+        <w:t xml:space="preserve">. To do this the output of the word2vec algorithm is used. This is a </w:t>
+      </w:r>
+      <w:r>
+        <w:t xml:space="preserve">two-dimensional graph of how each word in the text relates to each other. Using the </w:t>
+      </w:r>
+      <w:r>
+        <w:t>Euclidean distance</w:t>
+      </w:r>
+      <w:r>
+        <w:t>, we can compare how connected a word is to the document. Therefore, a more connected word will have a smaller total value for the lengths of its neighbouring points.</w:t>
+      </w:r>
+    </w:p>
+    <w:p>
+      <w:r>
+        <w:t>In the above diagram this idea is shown, the middle point is more connected meaning it will get a lower score whereas the second diagram the point is on the edge meaning the other points are further away making the value higher.</w:t>
+      </w:r>
+    </w:p>
+    <w:p>
+      <w:r>
+        <w:t xml:space="preserve">There are a few ways to calculate the distance between two points such as the Euclidean distance, Manhattan distance and </w:t>
+      </w:r>
+      <w:r>
+        <w:t>Chebyshev Distance</w:t>
+      </w:r>
+      <w:r>
+        <w:t xml:space="preserve">. Each of these methods have different quirks as they approach the problem differently. Because the </w:t>
+      </w:r>
+      <w:r>
+        <w:t>Euclidean distance</w:t>
+      </w:r>
+      <w:r>
+        <w:t xml:space="preserve"> is the easiest to intuitively understand it was chosen as the method for calculating this metric, but this requires more mathematical operations so in future versions it may be quicker to use the Manhattan distance as this method requires less operations. The Euclidean distance can be equated to traveling along the hypotenuse of a right-angled triangle whereas the Manhattan distance can be equated to traveling along the </w:t>
+      </w:r>
+      <w:r>
+        <w:t>other two sides.</w:t>
+      </w:r>
+    </w:p>
     <w:p>
       <w:pPr>
         <w:pStyle w:val="Heading2"/>
@@ -7269,115 +7404,116 @@
       <w:r>
         <w:t xml:space="preserve"> (the images and text of the site). This data is then shipped of to the flask API which is responsible for running the necessary backend functions </w:t>
       </w:r>
-      <w:bookmarkStart w:id="47" w:name="_GoBack"/>
+    </w:p>
+    <w:p/>
+    <w:p>
+      <w:pPr>
+        <w:pStyle w:val="Heading2"/>
+      </w:pPr>
+      <w:bookmarkStart w:id="47" w:name="_Toc35341537"/>
+      <w:r>
+        <w:t>4.2. Software Development</w:t>
+      </w:r>
       <w:bookmarkEnd w:id="47"/>
     </w:p>
+    <w:p>
+      <w:r>
+        <w:t>The first step to developing any system is to set up version control. This project is being managed through GitHub.</w:t>
+      </w:r>
+      <w:r>
+        <w:t xml:space="preserve"> </w:t>
+      </w:r>
+      <w:r>
+        <w:t>As the prototype of this system already has a Git repository, we will be extending from that.</w:t>
+      </w:r>
+    </w:p>
+    <w:p>
+      <w:pPr>
+        <w:pStyle w:val="Heading2"/>
+      </w:pPr>
+      <w:bookmarkStart w:id="48" w:name="_Toc35341538"/>
+      <w:r>
+        <w:t xml:space="preserve">4.3. </w:t>
+      </w:r>
+      <w:r>
+        <w:t>Front-End</w:t>
+      </w:r>
+      <w:bookmarkEnd w:id="48"/>
+    </w:p>
+    <w:p>
+      <w:r>
+        <w:t xml:space="preserve">The </w:t>
+      </w:r>
+      <w:r>
+        <w:t>front-end</w:t>
+      </w:r>
+      <w:r>
+        <w:t xml:space="preserve"> interface will be implemented in html, </w:t>
+      </w:r>
+      <w:r>
+        <w:t>CSS and JavaScript.  The main html file will be responsible for showing the user</w:t>
+      </w:r>
+      <w:r>
+        <w:t xml:space="preserve"> information about the system. </w:t>
+      </w:r>
+      <w:r>
+        <w:t>U</w:t>
+      </w:r>
+      <w:r>
+        <w:t>pon</w:t>
+      </w:r>
+      <w:r>
+        <w:t xml:space="preserve"> entering a new </w:t>
+      </w:r>
+      <w:r>
+        <w:t xml:space="preserve">website, the chrome extension will run the script responsible for collecting and shipping the data to the middle tier Flask API. </w:t>
+      </w:r>
+      <w:r>
+        <w:t xml:space="preserve">The returned information will then be displayed to the user. The chrome extension consists of a manifest file, the popup HTML and CSS and any scripts that should be run. </w:t>
+      </w:r>
+    </w:p>
+    <w:p>
+      <w:r>
+        <w:t>The manifest file is responsible for providing chrome with important information. The required information</w:t>
+      </w:r>
+      <w:r>
+        <w:t xml:space="preserve"> by chrome is the </w:t>
+      </w:r>
+      <w:r>
+        <w:t>manifest version</w:t>
+      </w:r>
+      <w:r>
+        <w:t xml:space="preserve">, name and version. The name is simply the name of the extension, the version is the version of the chrome extension and the </w:t>
+      </w:r>
+      <w:r>
+        <w:t>manifest version</w:t>
+      </w:r>
+      <w:r>
+        <w:t xml:space="preserve"> is the version of the manifest file which as of Chrome 18 should be set to </w:t>
+      </w:r>
+      <w:r>
+        <w:t>the integer 2.</w:t>
+      </w:r>
+      <w:r>
+        <w:t xml:space="preserve"> </w:t>
+      </w:r>
+    </w:p>
     <w:p/>
     <w:p>
       <w:pPr>
         <w:pStyle w:val="Heading2"/>
       </w:pPr>
-      <w:bookmarkStart w:id="48" w:name="_Toc35341537"/>
-      <w:r>
-        <w:t>4.2. Software Development</w:t>
-      </w:r>
-      <w:bookmarkEnd w:id="48"/>
-    </w:p>
-    <w:p>
-      <w:r>
-        <w:t>The first step to developing any system is to set up version control. This project is being managed through GitHub.</w:t>
-      </w:r>
-      <w:r>
-        <w:t xml:space="preserve"> </w:t>
-      </w:r>
-      <w:r>
-        <w:t>As the prototype of this system already has a Git repository, we will be extending from that.</w:t>
-      </w:r>
-    </w:p>
-    <w:p>
-      <w:pPr>
-        <w:pStyle w:val="Heading2"/>
-      </w:pPr>
-      <w:bookmarkStart w:id="49" w:name="_Toc35341538"/>
-      <w:r>
-        <w:t xml:space="preserve">4.3. </w:t>
-      </w:r>
-      <w:r>
-        <w:t>Front-End</w:t>
+      <w:bookmarkStart w:id="49" w:name="_Toc35341539"/>
+      <w:r>
+        <w:t xml:space="preserve">4.4. </w:t>
+      </w:r>
+      <w:r>
+        <w:t>Middle-Tier</w:t>
       </w:r>
       <w:bookmarkEnd w:id="49"/>
     </w:p>
     <w:p>
       <w:r>
-        <w:t xml:space="preserve">The </w:t>
-      </w:r>
-      <w:r>
-        <w:t>front-end</w:t>
-      </w:r>
-      <w:r>
-        <w:t xml:space="preserve"> interface will be implemented in html, </w:t>
-      </w:r>
-      <w:r>
-        <w:t>CSS and JavaScript.  The main html file will be responsible for showing the user</w:t>
-      </w:r>
-      <w:r>
-        <w:t xml:space="preserve"> information about the system. </w:t>
-      </w:r>
-      <w:r>
-        <w:t>U</w:t>
-      </w:r>
-      <w:r>
-        <w:t>pon</w:t>
-      </w:r>
-      <w:r>
-        <w:t xml:space="preserve"> entering a new </w:t>
-      </w:r>
-      <w:r>
-        <w:t xml:space="preserve">website, the chrome extension will run the script responsible for collecting and shipping the data to the middle tier Flask API. </w:t>
-      </w:r>
-      <w:r>
-        <w:t xml:space="preserve">The returned information will then be displayed to the user. The chrome extension consists of a manifest file, the popup HTML and CSS and any scripts that should be run. </w:t>
-      </w:r>
-    </w:p>
-    <w:p>
-      <w:r>
-        <w:t>The manifest file is responsible for providing chrome with important information. The required information</w:t>
-      </w:r>
-      <w:r>
-        <w:t xml:space="preserve"> by chrome is the </w:t>
-      </w:r>
-      <w:r>
-        <w:t>manifest version</w:t>
-      </w:r>
-      <w:r>
-        <w:t xml:space="preserve">, name and version. The name is simply the name of the extension, the version is the version of the chrome extension and the </w:t>
-      </w:r>
-      <w:r>
-        <w:t>manifest version</w:t>
-      </w:r>
-      <w:r>
-        <w:t xml:space="preserve"> is the version of the manifest file which as of Chrome 18 should be set to </w:t>
-      </w:r>
-      <w:r>
-        <w:t xml:space="preserve">the integer 2. </w:t>
-      </w:r>
-    </w:p>
-    <w:p/>
-    <w:p>
-      <w:pPr>
-        <w:pStyle w:val="Heading2"/>
-      </w:pPr>
-      <w:bookmarkStart w:id="50" w:name="_Toc35341539"/>
-      <w:r>
-        <w:t xml:space="preserve">4.4. </w:t>
-      </w:r>
-      <w:r>
-        <w:t>Middle-Tier</w:t>
-      </w:r>
-      <w:bookmarkEnd w:id="50"/>
-    </w:p>
-    <w:p>
-      <w:r>
         <w:t>Flask api</w:t>
       </w:r>
     </w:p>
@@ -7412,199 +7548,6 @@
       </w:r>
     </w:p>
     <w:p>
-      <w:hyperlink r:id="rId27" w:history="1">
-        <w:r>
-          <w:rPr>
-            <w:rStyle w:val="Hyperlink"/>
-          </w:rPr>
-          <w:t>https://developer.mozilla.org/en-US/docs/Web/HTTP/CORS</w:t>
-        </w:r>
-      </w:hyperlink>
-      <w:r>
-        <w:t xml:space="preserve"> As we are using Flask as a fetch API, CORS (</w:t>
-      </w:r>
-      <w:r>
-        <w:t>Cross-Origin Resource Sharing</w:t>
-      </w:r>
-      <w:r>
-        <w:t xml:space="preserve">) must be used for the </w:t>
-      </w:r>
-      <w:r>
-        <w:t xml:space="preserve">chrome extension to communicate with </w:t>
-      </w:r>
-      <w:r>
-        <w:lastRenderedPageBreak/>
-        <w:t>said API. In order to do this, we must import the CORS flask library, set the CORS headers in our flask app to content type and before running the app convert into CORS.</w:t>
-      </w:r>
-    </w:p>
-    <w:p/>
-    <w:p>
-      <w:pPr>
-        <w:pStyle w:val="Heading2"/>
-      </w:pPr>
-      <w:bookmarkStart w:id="51" w:name="_Toc35341540"/>
-      <w:r>
-        <w:t xml:space="preserve">4.5. </w:t>
-      </w:r>
-      <w:r>
-        <w:t>Back-End</w:t>
-      </w:r>
-      <w:bookmarkEnd w:id="51"/>
-    </w:p>
-    <w:p>
-      <w:r>
-        <w:t>Word2vec,  image classifier , wordnet.</w:t>
-      </w:r>
-    </w:p>
-    <w:p>
-      <w:pPr>
-        <w:pStyle w:val="Heading2"/>
-      </w:pPr>
-      <w:bookmarkStart w:id="52" w:name="_Toc35341541"/>
-      <w:r>
-        <w:t>4.6. Conclusions</w:t>
-      </w:r>
-      <w:bookmarkEnd w:id="52"/>
-    </w:p>
-    <w:p/>
-    <w:p>
-      <w:pPr>
-        <w:rPr>
-          <w:rFonts w:asciiTheme="majorHAnsi" w:eastAsiaTheme="majorEastAsia" w:hAnsiTheme="majorHAnsi" w:cstheme="majorBidi"/>
-          <w:color w:val="2E74B5" w:themeColor="accent1" w:themeShade="BF"/>
-          <w:sz w:val="32"/>
-          <w:szCs w:val="32"/>
-        </w:rPr>
-      </w:pPr>
-      <w:r>
-        <w:br w:type="page"/>
-      </w:r>
-    </w:p>
-    <w:p>
-      <w:pPr>
-        <w:pStyle w:val="Heading1"/>
-      </w:pPr>
-      <w:bookmarkStart w:id="53" w:name="_Toc35341542"/>
-      <w:r>
-        <w:lastRenderedPageBreak/>
-        <w:t xml:space="preserve">5. </w:t>
-      </w:r>
-      <w:r>
-        <w:t xml:space="preserve">Testing and </w:t>
-      </w:r>
-      <w:r>
-        <w:t>Evaluation</w:t>
-      </w:r>
-      <w:bookmarkEnd w:id="53"/>
-    </w:p>
-    <w:p/>
-    <w:p>
-      <w:pPr>
-        <w:pStyle w:val="Heading2"/>
-      </w:pPr>
-      <w:bookmarkStart w:id="54" w:name="_Toc35341543"/>
-      <w:r>
-        <w:t>5.1. Introduction</w:t>
-      </w:r>
-      <w:bookmarkEnd w:id="54"/>
-    </w:p>
-    <w:p>
-      <w:r>
-        <w:t>In this chapter, the explanation of how unit testing occurred and the final system.</w:t>
-      </w:r>
-    </w:p>
-    <w:p>
-      <w:pPr>
-        <w:pStyle w:val="Heading2"/>
-      </w:pPr>
-      <w:bookmarkStart w:id="55" w:name="_Toc21975789"/>
-      <w:bookmarkStart w:id="56" w:name="_Toc35341544"/>
-      <w:r>
-        <w:t>5.2. System Testing</w:t>
-      </w:r>
-      <w:bookmarkEnd w:id="55"/>
-      <w:bookmarkEnd w:id="56"/>
-    </w:p>
-    <w:p>
-      <w:r>
-        <w:t>Curl testing</w:t>
-      </w:r>
-    </w:p>
-    <w:p>
-      <w:r>
-        <w:t>Unit testing</w:t>
-      </w:r>
-    </w:p>
-    <w:p>
-      <w:r>
-        <w:t>Run the system</w:t>
-      </w:r>
-    </w:p>
-    <w:p>
-      <w:r>
-        <w:t xml:space="preserve">In software development, testing is an important part of the development process. In the </w:t>
-      </w:r>
-      <w:r>
-        <w:t>RAD methodology</w:t>
-      </w:r>
-      <w:r>
-        <w:t xml:space="preserve"> this is especially so. All software has bugs, to mitigate this testing after iterating is essential. Through out </w:t>
-      </w:r>
-      <w:r>
-        <w:t xml:space="preserve">the development of this project both unit testing and </w:t>
-      </w:r>
-      <w:r>
-        <w:t xml:space="preserve">ad hoc testing </w:t>
-      </w:r>
-      <w:r>
-        <w:t>to validate the iterations of the programme.</w:t>
-      </w:r>
-    </w:p>
-    <w:p>
-      <w:r>
-        <w:t xml:space="preserve">Unit testing was most effective when applied to the code that decides what a word is. </w:t>
-      </w:r>
-      <w:r>
-        <w:t xml:space="preserve">Using the labels of the image classification algorithm this function was tested and various changes were made because of this testing. For </w:t>
-      </w:r>
-      <w:r>
-        <w:t xml:space="preserve">example, the original function did not consider double words. This was never a consideration as the word2vec model ensures a </w:t>
-      </w:r>
-      <w:r>
-        <w:t>one-word</w:t>
-      </w:r>
-      <w:r>
-        <w:t xml:space="preserve"> format </w:t>
-      </w:r>
-      <w:r>
-        <w:t>whereas</w:t>
-      </w:r>
-      <w:r>
-        <w:t xml:space="preserve"> </w:t>
-      </w:r>
-      <w:r>
-        <w:t>in the image classifier 400 words are double words like red wine. The bug would not have been detected till much later or at all if not for the unit testing.</w:t>
-      </w:r>
-    </w:p>
-    <w:p>
-      <w:r>
-        <w:t>An ad hoc method of testing was required for the Flask API as with this application it either works or it doesn’t. to do this testing the curl tool was utilised as the client plugin had not been developed at the time. This ended up being a poor method of testing</w:t>
-      </w:r>
-      <w:r>
-        <w:t xml:space="preserve"> as</w:t>
-      </w:r>
-      <w:r>
-        <w:t xml:space="preserve"> the </w:t>
-      </w:r>
-      <w:r>
-        <w:t>chrome plugin</w:t>
-      </w:r>
-      <w:r>
-        <w:t xml:space="preserve"> utilises </w:t>
-      </w:r>
-      <w:r>
-        <w:t xml:space="preserve">CORS which is used when a web app must query a fetch API. </w:t>
-      </w:r>
       <w:hyperlink r:id="rId28" w:history="1">
         <w:r>
           <w:rPr>
@@ -7614,6 +7557,372 @@
         </w:r>
       </w:hyperlink>
       <w:r>
+        <w:t xml:space="preserve"> As we are using Flask as a fetch API, CORS (</w:t>
+      </w:r>
+      <w:r>
+        <w:t>Cross-Origin Resource Sharing</w:t>
+      </w:r>
+      <w:r>
+        <w:t xml:space="preserve">) must be used for the </w:t>
+      </w:r>
+      <w:r>
+        <w:t xml:space="preserve">chrome extension to communicate with </w:t>
+      </w:r>
+      <w:r>
+        <w:lastRenderedPageBreak/>
+        <w:t>said API. In order to do this, we must import the CORS flask library, set the CORS headers in our flask app to content type and before running the app convert into CORS.</w:t>
+      </w:r>
+    </w:p>
+    <w:p/>
+    <w:p/>
+    <w:p>
+      <w:pPr>
+        <w:pStyle w:val="Heading2"/>
+      </w:pPr>
+      <w:bookmarkStart w:id="50" w:name="_Toc35341540"/>
+      <w:r>
+        <w:t xml:space="preserve">4.5. </w:t>
+      </w:r>
+      <w:r>
+        <w:t>Back-End</w:t>
+      </w:r>
+      <w:bookmarkEnd w:id="50"/>
+    </w:p>
+    <w:p>
+      <w:r>
+        <w:t>Word2vec,  image classifier , wordnet.</w:t>
+      </w:r>
+    </w:p>
+    <w:p/>
+    <w:p>
+      <w:pPr>
+        <w:pStyle w:val="Heading4"/>
+      </w:pPr>
+      <w:r>
+        <w:t>Compare</w:t>
+      </w:r>
+    </w:p>
+    <w:p>
+      <w:r>
+        <w:t xml:space="preserve">Comparing </w:t>
+      </w:r>
+      <w:r>
+        <w:t xml:space="preserve">the outputs of the afore mentioned algorithms is done using the wordnet database and by using </w:t>
+      </w:r>
+      <w:r>
+        <w:t>Euclidean metric</w:t>
+      </w:r>
+      <w:r>
+        <w:t>s.</w:t>
+      </w:r>
+    </w:p>
+    <w:p/>
+    <w:p/>
+    <w:p>
+      <w:pPr>
+        <w:pStyle w:val="Heading2"/>
+      </w:pPr>
+      <w:bookmarkStart w:id="51" w:name="_Toc35341541"/>
+      <w:r>
+        <w:t>4.6. Conclusions</w:t>
+      </w:r>
+      <w:bookmarkEnd w:id="51"/>
+    </w:p>
+    <w:p/>
+    <w:p>
+      <w:pPr>
+        <w:rPr>
+          <w:rFonts w:asciiTheme="majorHAnsi" w:eastAsiaTheme="majorEastAsia" w:hAnsiTheme="majorHAnsi" w:cstheme="majorBidi"/>
+          <w:color w:val="2E74B5" w:themeColor="accent1" w:themeShade="BF"/>
+          <w:sz w:val="32"/>
+          <w:szCs w:val="32"/>
+        </w:rPr>
+      </w:pPr>
+      <w:r>
+        <w:br w:type="page"/>
+      </w:r>
+    </w:p>
+    <w:p>
+      <w:pPr>
+        <w:pStyle w:val="Heading1"/>
+      </w:pPr>
+      <w:bookmarkStart w:id="52" w:name="_Toc35341542"/>
+      <w:r>
+        <w:lastRenderedPageBreak/>
+        <w:t xml:space="preserve">5. </w:t>
+      </w:r>
+      <w:r>
+        <w:t xml:space="preserve">Testing and </w:t>
+      </w:r>
+      <w:r>
+        <w:t>Evaluation</w:t>
+      </w:r>
+      <w:bookmarkEnd w:id="52"/>
+    </w:p>
+    <w:p/>
+    <w:p>
+      <w:pPr>
+        <w:pStyle w:val="Heading2"/>
+      </w:pPr>
+      <w:bookmarkStart w:id="53" w:name="_Toc35341543"/>
+      <w:r>
+        <w:t>5.1. Introduction</w:t>
+      </w:r>
+      <w:bookmarkEnd w:id="53"/>
+    </w:p>
+    <w:p>
+      <w:r>
+        <w:t xml:space="preserve">In this chapter, the explanation of how unit testing occurred and </w:t>
+      </w:r>
+      <w:r>
+        <w:t xml:space="preserve">how </w:t>
+      </w:r>
+      <w:r>
+        <w:t>the final system</w:t>
+      </w:r>
+      <w:r>
+        <w:t xml:space="preserve"> was evaluated</w:t>
+      </w:r>
+      <w:r>
+        <w:t>.</w:t>
+      </w:r>
+    </w:p>
+    <w:p>
+      <w:pPr>
+        <w:pStyle w:val="Heading2"/>
+      </w:pPr>
+      <w:bookmarkStart w:id="54" w:name="_Toc21975789"/>
+      <w:bookmarkStart w:id="55" w:name="_Toc35341544"/>
+      <w:r>
+        <w:t>5.2. System Testing</w:t>
+      </w:r>
+      <w:bookmarkEnd w:id="54"/>
+      <w:bookmarkEnd w:id="55"/>
+    </w:p>
+    <w:p>
+      <w:r>
+        <w:t xml:space="preserve">In software development, testing is an important part of the development process. In the </w:t>
+      </w:r>
+      <w:r>
+        <w:t>RAD methodology</w:t>
+      </w:r>
+      <w:r>
+        <w:t xml:space="preserve"> this is especially so. All software has bugs, to mitigate this testing after iterating is essential. Through out </w:t>
+      </w:r>
+      <w:r>
+        <w:t xml:space="preserve">the development of this project both unit testing and </w:t>
+      </w:r>
+      <w:r>
+        <w:t xml:space="preserve">ad hoc testing </w:t>
+      </w:r>
+      <w:r>
+        <w:t>to validate the iterations of the programme.</w:t>
+      </w:r>
+    </w:p>
+    <w:p>
+      <w:r>
+        <w:t xml:space="preserve">Unit testing was most effective when applied to the code that decides what a word is. </w:t>
+      </w:r>
+      <w:r>
+        <w:t xml:space="preserve">Using the labels of the image classification algorithm this function was tested and various changes were made because of this testing. For </w:t>
+      </w:r>
+      <w:r>
+        <w:t xml:space="preserve">example, the original function did not consider double words. This was never a consideration as the word2vec model ensures a </w:t>
+      </w:r>
+      <w:r>
+        <w:t>one-word</w:t>
+      </w:r>
+      <w:r>
+        <w:t xml:space="preserve"> format </w:t>
+      </w:r>
+      <w:r>
+        <w:t>whereas</w:t>
+      </w:r>
+      <w:r>
+        <w:t xml:space="preserve"> </w:t>
+      </w:r>
+      <w:r>
+        <w:t>in the image classifier 400 words are double words like red wine. The bug would not have been detected till much later or at all if not for the unit testing.</w:t>
+      </w:r>
+      <w:r>
+        <w:t xml:space="preserve"> </w:t>
+      </w:r>
+    </w:p>
+    <w:p>
+      <w:r>
+        <w:rPr>
+          <w:noProof/>
+        </w:rPr>
+        <w:drawing>
+          <wp:inline distT="0" distB="0" distL="0" distR="0" wp14:anchorId="609C4F4D" wp14:editId="61F37239">
+            <wp:extent cx="3797643" cy="1765505"/>
+            <wp:effectExtent l="0" t="0" r="0" b="6350"/>
+            <wp:docPr id="6" name="Picture 6"/>
+            <wp:cNvGraphicFramePr>
+              <a:graphicFrameLocks xmlns:a="http://schemas.openxmlformats.org/drawingml/2006/main" noChangeAspect="1"/>
+            </wp:cNvGraphicFramePr>
+            <a:graphic xmlns:a="http://schemas.openxmlformats.org/drawingml/2006/main">
+              <a:graphicData uri="http://schemas.openxmlformats.org/drawingml/2006/picture">
+                <pic:pic xmlns:pic="http://schemas.openxmlformats.org/drawingml/2006/picture">
+                  <pic:nvPicPr>
+                    <pic:cNvPr id="0" name="Picture 3"/>
+                    <pic:cNvPicPr>
+                      <a:picLocks noChangeAspect="1" noChangeArrowheads="1"/>
+                    </pic:cNvPicPr>
+                  </pic:nvPicPr>
+                  <pic:blipFill>
+                    <a:blip r:embed="rId29">
+                      <a:extLst>
+                        <a:ext uri="{28A0092B-C50C-407E-A947-70E740481C1C}">
+                          <a14:useLocalDpi xmlns:a14="http://schemas.microsoft.com/office/drawing/2010/main" val="0"/>
+                        </a:ext>
+                      </a:extLst>
+                    </a:blip>
+                    <a:srcRect/>
+                    <a:stretch>
+                      <a:fillRect/>
+                    </a:stretch>
+                  </pic:blipFill>
+                  <pic:spPr bwMode="auto">
+                    <a:xfrm>
+                      <a:off x="0" y="0"/>
+                      <a:ext cx="3801462" cy="1767280"/>
+                    </a:xfrm>
+                    <a:prstGeom prst="rect">
+                      <a:avLst/>
+                    </a:prstGeom>
+                    <a:noFill/>
+                    <a:ln>
+                      <a:noFill/>
+                    </a:ln>
+                  </pic:spPr>
+                </pic:pic>
+              </a:graphicData>
+            </a:graphic>
+          </wp:inline>
+        </w:drawing>
+      </w:r>
+    </w:p>
+    <w:p>
+      <w:r>
+        <w:t xml:space="preserve">The </w:t>
+      </w:r>
+      <w:r>
+        <w:t>above</w:t>
+      </w:r>
+      <w:r>
+        <w:t xml:space="preserve"> code is responsible for one of the subtests. The imagelabelunit.txt</w:t>
+      </w:r>
+      <w:r>
+        <w:t xml:space="preserve"> contain</w:t>
+      </w:r>
+      <w:r>
+        <w:t xml:space="preserve">s the labels of the image classifier, this is read in and cleaned up. For every word </w:t>
+      </w:r>
+      <w:r>
+        <w:t xml:space="preserve">in this list, the wordnet database will be queried if there is no output then the query failed meaning there is a problem. The failure will be reported in the output of the unit test script. </w:t>
+      </w:r>
+      <w:bookmarkStart w:id="56" w:name="_GoBack"/>
+      <w:bookmarkEnd w:id="56"/>
+    </w:p>
+    <w:p>
+      <w:r>
+        <w:rPr>
+          <w:noProof/>
+        </w:rPr>
+        <w:lastRenderedPageBreak/>
+        <w:drawing>
+          <wp:inline distT="0" distB="0" distL="0" distR="0" wp14:anchorId="5BB2C5CB" wp14:editId="1A2B681E">
+            <wp:extent cx="4580238" cy="3546906"/>
+            <wp:effectExtent l="0" t="0" r="0" b="0"/>
+            <wp:docPr id="5" name="Picture 5"/>
+            <wp:cNvGraphicFramePr>
+              <a:graphicFrameLocks xmlns:a="http://schemas.openxmlformats.org/drawingml/2006/main" noChangeAspect="1"/>
+            </wp:cNvGraphicFramePr>
+            <a:graphic xmlns:a="http://schemas.openxmlformats.org/drawingml/2006/main">
+              <a:graphicData uri="http://schemas.openxmlformats.org/drawingml/2006/picture">
+                <pic:pic xmlns:pic="http://schemas.openxmlformats.org/drawingml/2006/picture">
+                  <pic:nvPicPr>
+                    <pic:cNvPr id="0" name="Picture 2"/>
+                    <pic:cNvPicPr>
+                      <a:picLocks noChangeAspect="1" noChangeArrowheads="1"/>
+                    </pic:cNvPicPr>
+                  </pic:nvPicPr>
+                  <pic:blipFill>
+                    <a:blip r:embed="rId30">
+                      <a:extLst>
+                        <a:ext uri="{28A0092B-C50C-407E-A947-70E740481C1C}">
+                          <a14:useLocalDpi xmlns:a14="http://schemas.microsoft.com/office/drawing/2010/main" val="0"/>
+                        </a:ext>
+                      </a:extLst>
+                    </a:blip>
+                    <a:srcRect/>
+                    <a:stretch>
+                      <a:fillRect/>
+                    </a:stretch>
+                  </pic:blipFill>
+                  <pic:spPr bwMode="auto">
+                    <a:xfrm>
+                      <a:off x="0" y="0"/>
+                      <a:ext cx="4588137" cy="3553023"/>
+                    </a:xfrm>
+                    <a:prstGeom prst="rect">
+                      <a:avLst/>
+                    </a:prstGeom>
+                    <a:noFill/>
+                    <a:ln>
+                      <a:noFill/>
+                    </a:ln>
+                  </pic:spPr>
+                </pic:pic>
+              </a:graphicData>
+            </a:graphic>
+          </wp:inline>
+        </w:drawing>
+      </w:r>
+    </w:p>
+    <w:p>
+      <w:r>
+        <w:t>The current state of the unit test is nine sub checks fail. Many of the words that fail are double barrel words or are irrelevant for the evaluation of this experiment as such this is unnecessary to solve this problem.</w:t>
+      </w:r>
+      <w:r>
+        <w:t xml:space="preserve"> </w:t>
+      </w:r>
+    </w:p>
+    <w:p>
+      <w:r>
+        <w:t xml:space="preserve">An ad hoc method of testing was required for the Flask API as with this application it either works or it doesn’t. </w:t>
+      </w:r>
+      <w:r>
+        <w:t>T</w:t>
+      </w:r>
+      <w:r>
+        <w:t>o do this testing the curl tool was utilised as the client plugin had not been developed at the time. This ended up being a poor method of testing</w:t>
+      </w:r>
+      <w:r>
+        <w:t xml:space="preserve"> as</w:t>
+      </w:r>
+      <w:r>
+        <w:t xml:space="preserve"> the </w:t>
+      </w:r>
+      <w:r>
+        <w:t>chrome plugin</w:t>
+      </w:r>
+      <w:r>
+        <w:t xml:space="preserve"> utilises </w:t>
+      </w:r>
+      <w:r>
+        <w:t xml:space="preserve">CORS which is used when a web app must query a fetch API. </w:t>
+      </w:r>
+      <w:hyperlink r:id="rId31" w:history="1">
+        <w:r>
+          <w:rPr>
+            <w:rStyle w:val="Hyperlink"/>
+          </w:rPr>
+          <w:t>https://developer.mozilla.org/en-US/docs/Web/HTTP/CORS</w:t>
+        </w:r>
+      </w:hyperlink>
+      <w:r>
         <w:t xml:space="preserve"> The apparent successful testing of the API</w:t>
       </w:r>
       <w:r>
@@ -7657,7 +7966,7 @@
       <w:r>
         <w:t xml:space="preserve"> </w:t>
       </w:r>
-      <w:hyperlink r:id="rId29" w:history="1">
+      <w:hyperlink r:id="rId32" w:history="1">
         <w:r>
           <w:rPr>
             <w:rStyle w:val="Hyperlink"/>
@@ -7907,6 +8216,8 @@
       <w:r>
         <w:t xml:space="preserve"> the top words tended to not describe the text was about and as such the system uses word2vec which takes every word in the text into account. But when it comes to text like blogs, tutorials, speeches, etc this method of text classification becomes much more viable. The method is also far more lightweight than word2vec meaning it could be implemented in browser either replacing word2vec on sites that contain blog in the URL or bolstering word2vec’s results on other sites. </w:t>
       </w:r>
+    </w:p>
+    <w:p>
       <w:r>
         <w:br w:type="page"/>
       </w:r>
@@ -9314,7 +9625,7 @@
 </file>
 
 <file path=customXml/itemProps1.xml><?xml version="1.0" encoding="utf-8"?>
-<ds:datastoreItem xmlns:ds="http://schemas.openxmlformats.org/officeDocument/2006/customXml" ds:itemID="{836414F6-29F7-4325-B5E6-F34359BED014}">
+<ds:datastoreItem xmlns:ds="http://schemas.openxmlformats.org/officeDocument/2006/customXml" ds:itemID="{7A6D5E1D-3200-446F-989F-9B6E658A28CC}">
   <ds:schemaRefs>
     <ds:schemaRef ds:uri="http://schemas.openxmlformats.org/officeDocument/2006/bibliography"/>
   </ds:schemaRefs>

--- a/DissertationJD.docx
+++ b/DissertationJD.docx
@@ -378,7 +378,13 @@
     </w:p>
     <w:p>
       <w:r>
-        <w:t xml:space="preserve">The final system will be a chrome plugin that highlights advertisements on a website and presents a metric for how sure the system is. </w:t>
+        <w:t xml:space="preserve">The final system will be a chrome plugin that </w:t>
+      </w:r>
+      <w:r>
+        <w:t>states if there are</w:t>
+      </w:r>
+      <w:r>
+        <w:t xml:space="preserve"> advertisements on a website and presents a metric for how sure the system is. </w:t>
       </w:r>
     </w:p>
     <w:p>
@@ -4970,23 +4976,7 @@
         <w:spacing w:line="360" w:lineRule="auto"/>
       </w:pPr>
       <w:r>
-        <w:t xml:space="preserve">Python is a high-level interpreted language that emphasised code reliability. Python supports many open source frameworks, library’s and development tools. Python also allows for rapid prototyping due to the small size of the code. Applications like </w:t>
-      </w:r>
-      <w:proofErr w:type="spellStart"/>
-      <w:r>
-        <w:t>conda</w:t>
-      </w:r>
-      <w:proofErr w:type="spellEnd"/>
-      <w:r>
-        <w:t xml:space="preserve"> or </w:t>
-      </w:r>
-      <w:proofErr w:type="spellStart"/>
-      <w:r>
-        <w:t>virtualenv</w:t>
-      </w:r>
-      <w:proofErr w:type="spellEnd"/>
-      <w:r>
-        <w:t xml:space="preserve"> allow for python programs to be isolated from other projects and help manage their dependencies. </w:t>
+        <w:t xml:space="preserve">Python is a high-level interpreted language that emphasised code reliability. Python supports many open source frameworks, library’s and development tools. Python also allows for rapid prototyping due to the small size of the code. Applications like conda or virtualenv allow for python programs to be isolated from other projects and help manage their dependencies. </w:t>
       </w:r>
     </w:p>
     <w:p>
@@ -5222,33 +5212,15 @@
       </w:r>
     </w:p>
     <w:p>
-      <w:pPr>
-        <w:spacing w:line="360" w:lineRule="auto"/>
-      </w:pPr>
       <w:r>
         <w:t xml:space="preserve">Flask (15) is a micro web framework for python that provide the means to create a web application. It is free and open source. Flask restful builds on this functionality allowing developers to create REST APIs. A rest API may be necessary for this system depending on what portions of this project can be ran in browser. Flask is a micro framework meaning that functionality like logging in and Restful APIs are added in separate libraries or must be implemented by the developer. </w:t>
       </w:r>
     </w:p>
     <w:p>
       <w:pPr>
-        <w:keepNext/>
-        <w:keepLines/>
-        <w:spacing w:before="40" w:after="0"/>
-        <w:outlineLvl w:val="3"/>
-        <w:rPr>
-          <w:rFonts w:asciiTheme="majorHAnsi" w:eastAsiaTheme="majorEastAsia" w:hAnsiTheme="majorHAnsi" w:cstheme="majorBidi"/>
-          <w:i/>
-          <w:iCs/>
-          <w:color w:val="2E74B5" w:themeColor="accent1" w:themeShade="BF"/>
-        </w:rPr>
-      </w:pPr>
-      <w:r>
-        <w:rPr>
-          <w:rFonts w:asciiTheme="majorHAnsi" w:eastAsiaTheme="majorEastAsia" w:hAnsiTheme="majorHAnsi" w:cstheme="majorBidi"/>
-          <w:i/>
-          <w:iCs/>
-          <w:color w:val="2E74B5" w:themeColor="accent1" w:themeShade="BF"/>
-        </w:rPr>
+        <w:pStyle w:val="Heading4"/>
+      </w:pPr>
+      <w:r>
         <w:t>Django</w:t>
       </w:r>
     </w:p>
@@ -5259,10 +5231,6 @@
     </w:p>
     <w:p>
       <w:pPr>
-        <w:keepNext/>
-        <w:keepLines/>
-        <w:spacing w:before="40" w:after="0"/>
-        <w:outlineLvl w:val="3"/>
         <w:rPr>
           <w:rFonts w:asciiTheme="majorHAnsi" w:eastAsiaTheme="majorEastAsia" w:hAnsiTheme="majorHAnsi" w:cstheme="majorBidi"/>
           <w:i/>
@@ -5393,7 +5361,48 @@
         </w:drawing>
       </w:r>
     </w:p>
-    <w:p/>
+    <w:p>
+      <w:pPr>
+        <w:pStyle w:val="Heading4"/>
+      </w:pPr>
+      <w:r>
+        <w:t>Draw.io - Diagrams.net</w:t>
+      </w:r>
+    </w:p>
+    <w:p>
+      <w:pPr>
+        <w:tabs>
+          <w:tab w:val="left" w:pos="3256"/>
+        </w:tabs>
+      </w:pPr>
+      <w:r>
+        <w:t xml:space="preserve">Draw.io is </w:t>
+      </w:r>
+      <w:r>
+        <w:t>an</w:t>
+      </w:r>
+      <w:r>
+        <w:t xml:space="preserve"> </w:t>
+      </w:r>
+      <w:r>
+        <w:t>online diagra</w:t>
+      </w:r>
+      <w:r>
+        <w:t xml:space="preserve">m </w:t>
+      </w:r>
+      <w:r>
+        <w:t>editor</w:t>
+      </w:r>
+      <w:r>
+        <w:t xml:space="preserve">. The application is </w:t>
+      </w:r>
+      <w:r>
+        <w:t>browser-based</w:t>
+      </w:r>
+      <w:r>
+        <w:t xml:space="preserve"> and free to use. This application will be utilised for medium fidelity prototypes of the UI of the system. Another application is diagrams for the design and ideas of some systems. As such draw.io will be utilised in the explanation of this system. </w:t>
+      </w:r>
+    </w:p>
     <w:p>
       <w:pPr>
         <w:pStyle w:val="Heading2"/>
@@ -5505,6 +5514,7 @@
           <w:iCs/>
           <w:color w:val="2E74B5" w:themeColor="accent1" w:themeShade="BF"/>
         </w:rPr>
+        <w:lastRenderedPageBreak/>
         <w:t>What is complex in this project</w:t>
       </w:r>
     </w:p>
@@ -5578,7 +5588,6 @@
           <w:iCs/>
           <w:color w:val="2E74B5" w:themeColor="accent1" w:themeShade="BF"/>
         </w:rPr>
-        <w:lastRenderedPageBreak/>
         <w:t>Explain key strengths and weaknesses of this project, as you see it.</w:t>
       </w:r>
     </w:p>
@@ -5779,16 +5788,6 @@
     </w:p>
     <w:p>
       <w:pPr>
-        <w:spacing w:line="360" w:lineRule="auto"/>
-      </w:pPr>
-    </w:p>
-    <w:p>
-      <w:pPr>
-        <w:spacing w:line="360" w:lineRule="auto"/>
-      </w:pPr>
-    </w:p>
-    <w:p>
-      <w:pPr>
         <w:keepNext/>
         <w:keepLines/>
         <w:spacing w:before="40" w:after="0" w:line="360" w:lineRule="auto"/>
@@ -5809,6 +5808,7 @@
           <w:sz w:val="26"/>
           <w:szCs w:val="26"/>
         </w:rPr>
+        <w:lastRenderedPageBreak/>
         <w:t>2.6. Conclusions</w:t>
       </w:r>
       <w:bookmarkEnd w:id="22"/>
@@ -5816,11 +5816,7 @@
     </w:p>
     <w:p>
       <w:r>
-        <w:t xml:space="preserve">From looking at the current popular solutions for advertisement blocking we can see they all employ a similar approach for this task. With certain companies having a vested interest in curtailing this technology for their own profit and said companies having the means of doing so other solutions </w:t>
-      </w:r>
-      <w:r>
-        <w:lastRenderedPageBreak/>
-        <w:t>should be developed. To develop a solution to this problem possible technologies were researched, and existing Final year projects were looked at to provide guidance.</w:t>
+        <w:t>From looking at the current popular solutions for advertisement blocking we can see they all employ a similar approach for this task. With certain companies having a vested interest in curtailing this technology for their own profit and said companies having the means of doing so other solutions should be developed. To develop a solution to this problem possible technologies were researched, and existing Final year projects were looked at to provide guidance.</w:t>
       </w:r>
     </w:p>
     <w:p/>
@@ -6684,19 +6680,31 @@
       </w:r>
     </w:p>
     <w:p>
-      <w:pPr>
-        <w:spacing w:line="360" w:lineRule="auto"/>
-      </w:pPr>
-      <w:r>
-        <w:t xml:space="preserve">The image classification system will be based on a retrained inception mode inception. This model is already trained on ImageNet making its predictions already quite accurate, retraining this model for even more common items that we see in advertisements will give an even better result. Training for logos is another option letting us specialize the classifier even more. </w:t>
-      </w:r>
-    </w:p>
-    <w:p>
-      <w:pPr>
-        <w:spacing w:line="360" w:lineRule="auto"/>
-      </w:pPr>
-      <w:r>
-        <w:t xml:space="preserve">Below is a possible structure for the image prediction. In the final version this will run in browser using TF lite. </w:t>
+      <w:r>
+        <w:t xml:space="preserve">The image classification system will be based on </w:t>
+      </w:r>
+      <w:r>
+        <w:t xml:space="preserve">the </w:t>
+      </w:r>
+      <w:r>
+        <w:t>inception mod</w:t>
+      </w:r>
+      <w:r>
+        <w:t xml:space="preserve">el. </w:t>
+      </w:r>
+      <w:r>
+        <w:t>This model is already trained on ImageNet making its predictions already quite accurate</w:t>
+      </w:r>
+      <w:r>
+        <w:t xml:space="preserve">. The plan to expand on this model is to retrain it with logos of common companies making it more suitable for these purposes. This </w:t>
+      </w:r>
+      <w:r>
+        <w:t xml:space="preserve">backend system may also be moved to </w:t>
+      </w:r>
+    </w:p>
+    <w:p>
+      <w:r>
+        <w:t xml:space="preserve">Below is a possible structure for the image prediction. </w:t>
       </w:r>
     </w:p>
     <w:p>
@@ -6709,7 +6717,7 @@
           <w:noProof/>
         </w:rPr>
         <w:drawing>
-          <wp:inline distT="0" distB="0" distL="0" distR="0" wp14:anchorId="36BF3C5F" wp14:editId="617BD6BC">
+          <wp:inline distT="0" distB="0" distL="0" distR="0" wp14:anchorId="36BF3C5F" wp14:editId="0AABA029">
             <wp:extent cx="3286746" cy="5189517"/>
             <wp:effectExtent l="0" t="0" r="9525" b="0"/>
             <wp:docPr id="8" name="Picture 8"/>
@@ -6741,7 +6749,7 @@
                   <pic:spPr bwMode="auto">
                     <a:xfrm>
                       <a:off x="0" y="0"/>
-                      <a:ext cx="3297116" cy="5205890"/>
+                      <a:ext cx="3286746" cy="5189517"/>
                     </a:xfrm>
                     <a:prstGeom prst="rect">
                       <a:avLst/>
@@ -6846,10 +6854,12 @@
       <w:bookmarkEnd w:id="39"/>
     </w:p>
     <w:p>
+      <w:bookmarkStart w:id="40" w:name="_Hlk35522247"/>
+    </w:p>
+    <w:p>
       <w:pPr>
         <w:pStyle w:val="Heading4"/>
       </w:pPr>
-      <w:bookmarkStart w:id="40" w:name="_Hlk35522247"/>
       <w:r>
         <w:t>Word</w:t>
       </w:r>
@@ -6866,17 +6876,17 @@
         <w:spacing w:line="360" w:lineRule="auto"/>
       </w:pPr>
       <w:r>
-        <w:t xml:space="preserve">The word2vec (19) portion of the back end will run on a server as it is to intensive to run on the clients. Each new document will have to be trained separately as each document will produce a </w:t>
+        <w:t>The word2vec (19) portion of the back end will run on a server as it is to intensive to run on the clients. Each new document will have to be trained separately as each document will produce a different</w:t>
+      </w:r>
+      <w:r>
+        <w:t xml:space="preserve"> </w:t>
+      </w:r>
+      <w:r>
+        <w:t xml:space="preserve">set of vectors. Word2vec outputs word embeddings by predicting the neighbouring words </w:t>
       </w:r>
       <w:r>
         <w:lastRenderedPageBreak/>
-        <w:t>different</w:t>
-      </w:r>
-      <w:r>
-        <w:t xml:space="preserve"> </w:t>
-      </w:r>
-      <w:r>
-        <w:t>set of vectors. Word2vec outputs word embeddings by predicting the neighbouring words given a word. Word2vec is a 3-layer neural network which consists of an input layer, a hidden layer and an output layer.</w:t>
+        <w:t>given a word. Word2vec is a 3-layer neural network which consists of an input layer, a hidden layer and an output layer.</w:t>
       </w:r>
     </w:p>
     <w:p>
@@ -7192,23 +7202,126 @@
         <w:t>steps</w:t>
       </w:r>
       <w:r>
-        <w:t xml:space="preserve">, first the system will decide if the image could be an advertisement or not. This will be a Boolean value based of if the word is in the text. As words can be different but mean the same thing, querying the word net database is necessary. This will allow the system to match a greater variety of words.  </w:t>
-      </w:r>
-    </w:p>
-    <w:p/>
+        <w:t xml:space="preserve">, first the system will decide if the image could be an advertisement or not. This will be a Boolean value based of if the word is in the text. As words can be </w:t>
+      </w:r>
+      <w:r>
+        <w:lastRenderedPageBreak/>
+        <w:t xml:space="preserve">different but mean the same thing, querying the word net database is necessary. This will allow the system to match a greater variety of words.  </w:t>
+      </w:r>
+      <w:r>
+        <w:t xml:space="preserve">To do this synsets and lemmas are utilized. Synsets are sets of synonyms and lemmas are </w:t>
+      </w:r>
+      <w:r>
+        <w:t>the canonical form</w:t>
+      </w:r>
+      <w:r>
+        <w:t xml:space="preserve"> of the word. The primary method of discerning if words are  part of the same category will be </w:t>
+      </w:r>
+      <w:r>
+        <w:t>the synsets but if this fails lemmas will be used to substitute the data.</w:t>
+      </w:r>
+      <w:r>
+        <w:t xml:space="preserve"> Below is an example of a synset relationship.</w:t>
+      </w:r>
+    </w:p>
     <w:p>
       <w:r>
         <w:rPr>
           <w:noProof/>
         </w:rPr>
         <w:drawing>
-          <wp:anchor distT="0" distB="0" distL="114300" distR="114300" simplePos="0" relativeHeight="251658240" behindDoc="0" locked="0" layoutInCell="1" allowOverlap="1" wp14:anchorId="10DBA389" wp14:editId="18F8F3AE">
+          <wp:inline distT="0" distB="0" distL="0" distR="0" wp14:anchorId="29CAB00A" wp14:editId="72A4BBB9">
+            <wp:extent cx="3057952" cy="1886213"/>
+            <wp:effectExtent l="0" t="0" r="9525" b="0"/>
+            <wp:docPr id="26" name="Picture 26" descr="A close up of text on a white background&#10;&#10;Description automatically generated"/>
+            <wp:cNvGraphicFramePr>
+              <a:graphicFrameLocks xmlns:a="http://schemas.openxmlformats.org/drawingml/2006/main" noChangeAspect="1"/>
+            </wp:cNvGraphicFramePr>
+            <a:graphic xmlns:a="http://schemas.openxmlformats.org/drawingml/2006/main">
+              <a:graphicData uri="http://schemas.openxmlformats.org/drawingml/2006/picture">
+                <pic:pic xmlns:pic="http://schemas.openxmlformats.org/drawingml/2006/picture">
+                  <pic:nvPicPr>
+                    <pic:cNvPr id="26" name="sysnet.png"/>
+                    <pic:cNvPicPr/>
+                  </pic:nvPicPr>
+                  <pic:blipFill>
+                    <a:blip r:embed="rId27">
+                      <a:extLst>
+                        <a:ext uri="{28A0092B-C50C-407E-A947-70E740481C1C}">
+                          <a14:useLocalDpi xmlns:a14="http://schemas.microsoft.com/office/drawing/2010/main" val="0"/>
+                        </a:ext>
+                      </a:extLst>
+                    </a:blip>
+                    <a:stretch>
+                      <a:fillRect/>
+                    </a:stretch>
+                  </pic:blipFill>
+                  <pic:spPr>
+                    <a:xfrm>
+                      <a:off x="0" y="0"/>
+                      <a:ext cx="3057952" cy="1886213"/>
+                    </a:xfrm>
+                    <a:prstGeom prst="rect">
+                      <a:avLst/>
+                    </a:prstGeom>
+                  </pic:spPr>
+                </pic:pic>
+              </a:graphicData>
+            </a:graphic>
+          </wp:inline>
+        </w:drawing>
+      </w:r>
+    </w:p>
+    <w:p>
+      <w:r>
+        <w:t xml:space="preserve">In this example both wolf and dog share the synset or category of canine. The system gets the values of </w:t>
+      </w:r>
+      <w:r>
+        <w:t>'canine', '</w:t>
+      </w:r>
+      <w:proofErr w:type="spellStart"/>
+      <w:r>
+        <w:t>unpleasant_woman</w:t>
+      </w:r>
+      <w:proofErr w:type="spellEnd"/>
+      <w:r>
+        <w:t>', 'chap', 'villain', 'sausage', 'catch', 'support'</w:t>
+      </w:r>
+      <w:r>
+        <w:t xml:space="preserve"> and </w:t>
+      </w:r>
+      <w:r>
+        <w:t>'pursue'</w:t>
+      </w:r>
+      <w:r>
+        <w:t xml:space="preserve"> for dog. And the values of </w:t>
+      </w:r>
+      <w:r>
+        <w:t>'canine', 'womanizer', 'attacker'</w:t>
+      </w:r>
+      <w:r>
+        <w:t xml:space="preserve"> and</w:t>
+      </w:r>
+      <w:r>
+        <w:t xml:space="preserve"> 'eat'</w:t>
+      </w:r>
+      <w:r>
+        <w:t xml:space="preserve"> for wolf. Both lists have the values of canine so therefore the image and text wold have the same classification making the image being an advertisement unlikely. But as stated before this is a Boolean yes or no, dog could have been mentioned in a different context like hot dog. As such this compassion only serves as a starting point to decide how likely this is to be an advertisement. </w:t>
+      </w:r>
+    </w:p>
+    <w:p>
+      <w:r>
+        <w:rPr>
+          <w:noProof/>
+        </w:rPr>
+        <w:drawing>
+          <wp:anchor distT="0" distB="0" distL="114300" distR="114300" simplePos="0" relativeHeight="251658240" behindDoc="0" locked="0" layoutInCell="1" allowOverlap="1" wp14:anchorId="10DBA389" wp14:editId="1C090315">
             <wp:simplePos x="0" y="0"/>
             <wp:positionH relativeFrom="margin">
-              <wp:align>center</wp:align>
+              <wp:posOffset>645160</wp:posOffset>
             </wp:positionH>
             <wp:positionV relativeFrom="paragraph">
-              <wp:posOffset>1770380</wp:posOffset>
+              <wp:posOffset>1190625</wp:posOffset>
             </wp:positionV>
             <wp:extent cx="4054475" cy="2446020"/>
             <wp:effectExtent l="4128" t="0" r="7302" b="7303"/>
@@ -7227,7 +7340,7 @@
                     </pic:cNvPicPr>
                   </pic:nvPicPr>
                   <pic:blipFill rotWithShape="1">
-                    <a:blip r:embed="rId27" cstate="print">
+                    <a:blip r:embed="rId28" cstate="print">
                       <a:extLst>
                         <a:ext uri="{28A0092B-C50C-407E-A947-70E740481C1C}">
                           <a14:useLocalDpi xmlns:a14="http://schemas.microsoft.com/office/drawing/2010/main" val="0"/>
@@ -7277,7 +7390,11 @@
         <w:t xml:space="preserve">. To do this the output of the word2vec algorithm is used. This is a </w:t>
       </w:r>
       <w:r>
-        <w:t xml:space="preserve">two-dimensional graph of how each word in the text relates to each other. Using the </w:t>
+        <w:t>two-</w:t>
+      </w:r>
+      <w:r>
+        <w:lastRenderedPageBreak/>
+        <w:t xml:space="preserve">dimensional graph of how each word in the text relates to each other. Using the </w:t>
       </w:r>
       <w:r>
         <w:t>Euclidean distance</w:t>
@@ -7285,7 +7402,11 @@
       <w:r>
         <w:t>, we can compare how connected a word is to the document. Therefore, a more connected word will have a smaller total value for the lengths of its neighbouring points.</w:t>
       </w:r>
-    </w:p>
+      <w:r>
+        <w:t xml:space="preserve"> This is a necessary part of this system as the text of a web site may mention something that does not pertain to what the said text is about. For example, a text may mention that they have a new line of clothing and you should buy them. This text will not be as interconnected in the word2vec graph, giving it a higher value meaning it is less likely to be what the subject is about. </w:t>
+      </w:r>
+    </w:p>
+    <w:p/>
     <w:p>
       <w:r>
         <w:t>In the above diagram this idea is shown, the middle point is more connected meaning it will get a lower score whereas the second diagram the point is on the edge meaning the other points are further away making the value higher.</w:t>
@@ -7318,7 +7439,6 @@
       <w:bookmarkStart w:id="43" w:name="_Toc21975779"/>
       <w:bookmarkStart w:id="44" w:name="_Toc35341534"/>
       <w:r>
-        <w:lastRenderedPageBreak/>
         <w:t>3.7. Conclusions</w:t>
       </w:r>
       <w:bookmarkEnd w:id="43"/>
@@ -7386,9 +7506,6 @@
       <w:bookmarkEnd w:id="46"/>
     </w:p>
     <w:p>
-      <w:pPr>
-        <w:spacing w:line="360" w:lineRule="auto"/>
-      </w:pPr>
       <w:r>
         <w:t>From my research and design, I have decided on a few technologies to use for this system. These technologies may change depending on how t</w:t>
       </w:r>
@@ -7426,6 +7543,48 @@
       <w:r>
         <w:t>As the prototype of this system already has a Git repository, we will be extending from that.</w:t>
       </w:r>
+      <w:r>
+        <w:t xml:space="preserve"> In order to keep </w:t>
+      </w:r>
+      <w:r>
+        <w:t xml:space="preserve">different versions of python </w:t>
+      </w:r>
+      <w:r>
+        <w:t>libraries</w:t>
+      </w:r>
+      <w:r>
+        <w:t xml:space="preserve"> from interfering with each other it is necessary to utilise </w:t>
+      </w:r>
+      <w:r>
+        <w:t>conda or virtualenv</w:t>
+      </w:r>
+      <w:r>
+        <w:t xml:space="preserve">. For this project </w:t>
+      </w:r>
+      <w:r>
+        <w:t>virtualenv</w:t>
+      </w:r>
+      <w:r>
+        <w:t xml:space="preserve"> was utilized as it was pre-</w:t>
+      </w:r>
+      <w:r>
+        <w:t>installed,</w:t>
+      </w:r>
+      <w:r>
+        <w:t xml:space="preserve"> and the developer has experience with this method of package management</w:t>
+      </w:r>
+      <w:r>
+        <w:t xml:space="preserve">. </w:t>
+      </w:r>
+      <w:r>
+        <w:t>Visual studio code has a robust and easy to use implantation of version control along with good python virtual environments implementation</w:t>
+      </w:r>
+      <w:r>
+        <w:t xml:space="preserve"> as such this is the chosen IDE</w:t>
+      </w:r>
+      <w:r>
+        <w:t>.</w:t>
+      </w:r>
     </w:p>
     <w:p>
       <w:pPr>
@@ -7514,11 +7673,6 @@
     </w:p>
     <w:p>
       <w:r>
-        <w:t>Flask api</w:t>
-      </w:r>
-    </w:p>
-    <w:p>
-      <w:r>
         <w:t xml:space="preserve">The middle </w:t>
       </w:r>
       <w:r>
@@ -7542,13 +7696,158 @@
         <w:t xml:space="preserve"> to the URL, Flask will run the method associated with that route which will call the necessary backend script. This data is then returned to flask in a dictionary format and sent back to the chrome extension.</w:t>
       </w:r>
     </w:p>
+    <w:p/>
+    <w:p>
+      <w:r>
+        <w:rPr>
+          <w:noProof/>
+        </w:rPr>
+        <w:lastRenderedPageBreak/>
+        <w:drawing>
+          <wp:anchor distT="0" distB="0" distL="114300" distR="114300" simplePos="0" relativeHeight="251661312" behindDoc="0" locked="0" layoutInCell="1" allowOverlap="1" wp14:anchorId="499829F8" wp14:editId="551E731F">
+            <wp:simplePos x="0" y="0"/>
+            <wp:positionH relativeFrom="margin">
+              <wp:align>center</wp:align>
+            </wp:positionH>
+            <wp:positionV relativeFrom="paragraph">
+              <wp:posOffset>0</wp:posOffset>
+            </wp:positionV>
+            <wp:extent cx="4927004" cy="4242486"/>
+            <wp:effectExtent l="0" t="0" r="6985" b="5715"/>
+            <wp:wrapTopAndBottom/>
+            <wp:docPr id="7" name="Picture 7" descr="A screenshot of a cell phone&#10;&#10;Description automatically generated"/>
+            <wp:cNvGraphicFramePr>
+              <a:graphicFrameLocks xmlns:a="http://schemas.openxmlformats.org/drawingml/2006/main" noChangeAspect="1"/>
+            </wp:cNvGraphicFramePr>
+            <a:graphic xmlns:a="http://schemas.openxmlformats.org/drawingml/2006/main">
+              <a:graphicData uri="http://schemas.openxmlformats.org/drawingml/2006/picture">
+                <pic:pic xmlns:pic="http://schemas.openxmlformats.org/drawingml/2006/picture">
+                  <pic:nvPicPr>
+                    <pic:cNvPr id="7" name="imagedecandperd.png"/>
+                    <pic:cNvPicPr/>
+                  </pic:nvPicPr>
+                  <pic:blipFill>
+                    <a:blip r:embed="rId29">
+                      <a:extLst>
+                        <a:ext uri="{28A0092B-C50C-407E-A947-70E740481C1C}">
+                          <a14:useLocalDpi xmlns:a14="http://schemas.microsoft.com/office/drawing/2010/main" val="0"/>
+                        </a:ext>
+                      </a:extLst>
+                    </a:blip>
+                    <a:stretch>
+                      <a:fillRect/>
+                    </a:stretch>
+                  </pic:blipFill>
+                  <pic:spPr>
+                    <a:xfrm>
+                      <a:off x="0" y="0"/>
+                      <a:ext cx="4927004" cy="4242486"/>
+                    </a:xfrm>
+                    <a:prstGeom prst="rect">
+                      <a:avLst/>
+                    </a:prstGeom>
+                  </pic:spPr>
+                </pic:pic>
+              </a:graphicData>
+            </a:graphic>
+            <wp14:sizeRelH relativeFrom="page">
+              <wp14:pctWidth>0</wp14:pctWidth>
+            </wp14:sizeRelH>
+            <wp14:sizeRelV relativeFrom="page">
+              <wp14:pctHeight>0</wp14:pctHeight>
+            </wp14:sizeRelV>
+          </wp:anchor>
+        </w:drawing>
+      </w:r>
+      <w:r>
+        <w:t>The above code is responsible for handling the image prediction. To</w:t>
+      </w:r>
+      <w:r>
+        <w:t xml:space="preserve"> receive images from the client chrome extension, the images are encoded as base 64. To decode these coded strings into an image, the system must strip the identifying string from the coded string. The resulting string is then decoded from base 64. In order to get an image from this the system must convert it into a byte array. As the image declassified takes 3-layer images the image must be converted to the RGB format. The image is also resized to 224 by 224.</w:t>
+      </w:r>
+      <w:r>
+        <w:t xml:space="preserve"> The image is then saved for testing purposes. The image is then passed to the back-end image classifier and the result of the image classification is send to the client. </w:t>
+      </w:r>
+    </w:p>
     <w:p>
       <w:r>
         <w:t>The GET methods are responsible for explaining what the corresponding POST method does and the way in which the data should be structured for that method to be used.</w:t>
       </w:r>
-    </w:p>
-    <w:p>
-      <w:hyperlink r:id="rId28" w:history="1">
+      <w:r>
+        <w:t xml:space="preserve"> The below code is responsible for </w:t>
+      </w:r>
+      <w:r>
+        <w:t>responding to</w:t>
+      </w:r>
+      <w:r>
+        <w:t xml:space="preserve"> the get request</w:t>
+      </w:r>
+      <w:r>
+        <w:t xml:space="preserve">. When the get request is made the api displays information on what the </w:t>
+      </w:r>
+      <w:r>
+        <w:t>route is used for, how it should be used</w:t>
+      </w:r>
+      <w:r>
+        <w:t xml:space="preserve"> </w:t>
+      </w:r>
+      <w:r>
+        <w:t>and what the expected return type will be.</w:t>
+      </w:r>
+    </w:p>
+    <w:p>
+      <w:r>
+        <w:t xml:space="preserve"> </w:t>
+      </w:r>
+      <w:r>
+        <w:rPr>
+          <w:noProof/>
+        </w:rPr>
+        <w:drawing>
+          <wp:inline distT="0" distB="0" distL="0" distR="0" wp14:anchorId="0C4DC71B" wp14:editId="59B4B0EB">
+            <wp:extent cx="5338119" cy="1289878"/>
+            <wp:effectExtent l="0" t="0" r="0" b="5715"/>
+            <wp:docPr id="12" name="Picture 12" descr="A screenshot of a cell phone&#10;&#10;Description automatically generated"/>
+            <wp:cNvGraphicFramePr>
+              <a:graphicFrameLocks xmlns:a="http://schemas.openxmlformats.org/drawingml/2006/main" noChangeAspect="1"/>
+            </wp:cNvGraphicFramePr>
+            <a:graphic xmlns:a="http://schemas.openxmlformats.org/drawingml/2006/main">
+              <a:graphicData uri="http://schemas.openxmlformats.org/drawingml/2006/picture">
+                <pic:pic xmlns:pic="http://schemas.openxmlformats.org/drawingml/2006/picture">
+                  <pic:nvPicPr>
+                    <pic:cNvPr id="12" name="imageinstructions.png"/>
+                    <pic:cNvPicPr/>
+                  </pic:nvPicPr>
+                  <pic:blipFill>
+                    <a:blip r:embed="rId30">
+                      <a:extLst>
+                        <a:ext uri="{28A0092B-C50C-407E-A947-70E740481C1C}">
+                          <a14:useLocalDpi xmlns:a14="http://schemas.microsoft.com/office/drawing/2010/main" val="0"/>
+                        </a:ext>
+                      </a:extLst>
+                    </a:blip>
+                    <a:stretch>
+                      <a:fillRect/>
+                    </a:stretch>
+                  </pic:blipFill>
+                  <pic:spPr>
+                    <a:xfrm>
+                      <a:off x="0" y="0"/>
+                      <a:ext cx="5354593" cy="1293859"/>
+                    </a:xfrm>
+                    <a:prstGeom prst="rect">
+                      <a:avLst/>
+                    </a:prstGeom>
+                  </pic:spPr>
+                </pic:pic>
+              </a:graphicData>
+            </a:graphic>
+          </wp:inline>
+        </w:drawing>
+      </w:r>
+    </w:p>
+    <w:p>
+      <w:hyperlink r:id="rId31" w:history="1">
         <w:r>
           <w:rPr>
             <w:rStyle w:val="Hyperlink"/>
@@ -7566,67 +7865,1148 @@
         <w:t xml:space="preserve">) must be used for the </w:t>
       </w:r>
       <w:r>
-        <w:t xml:space="preserve">chrome extension to communicate with </w:t>
+        <w:t xml:space="preserve">chrome extension to communicate with said API. In order to do this, we must import the CORS flask library, set the CORS headers in our flask </w:t>
       </w:r>
       <w:r>
         <w:lastRenderedPageBreak/>
-        <w:t>said API. In order to do this, we must import the CORS flask library, set the CORS headers in our flask app to content type and before running the app convert into CORS.</w:t>
+        <w:t>app to content type and before running the app convert into CORS.</w:t>
+      </w:r>
+      <w:r>
+        <w:t xml:space="preserve"> By default, flask uses multiple threads to respond to requests. This functionality enables the flask API to respond </w:t>
+      </w:r>
+      <w:r>
+        <w:t xml:space="preserve">to requests </w:t>
+      </w:r>
+      <w:r>
+        <w:t>simultaneously</w:t>
+      </w:r>
+      <w:r>
+        <w:t xml:space="preserve">. For this experiment threading must be disabled, this makes flask queue the requests. The backend algorithms utilised use </w:t>
+      </w:r>
+      <w:r>
+        <w:t>a large amount</w:t>
+      </w:r>
+      <w:r>
+        <w:t xml:space="preserve"> of ram</w:t>
+      </w:r>
+      <w:r>
+        <w:t xml:space="preserve"> as such running more than one algorithm at one time will crash the server. Disabling threading is a quick fix for this for the purposes of this experiment. The development server included in flask </w:t>
+      </w:r>
+      <w:r>
+        <w:t xml:space="preserve">is not capable of managing threading and multiprocessing in order to get access to those features it is necessary to deploy a production </w:t>
+      </w:r>
+      <w:r>
+        <w:rPr>
+          <w:noProof/>
+        </w:rPr>
+        <w:drawing>
+          <wp:anchor distT="0" distB="0" distL="114300" distR="114300" simplePos="0" relativeHeight="251662336" behindDoc="0" locked="0" layoutInCell="1" allowOverlap="1" wp14:anchorId="57E96D76" wp14:editId="5DBC2EAC">
+            <wp:simplePos x="0" y="0"/>
+            <wp:positionH relativeFrom="margin">
+              <wp:align>center</wp:align>
+            </wp:positionH>
+            <wp:positionV relativeFrom="paragraph">
+              <wp:posOffset>1557054</wp:posOffset>
+            </wp:positionV>
+            <wp:extent cx="2667372" cy="885949"/>
+            <wp:effectExtent l="0" t="0" r="0" b="9525"/>
+            <wp:wrapTopAndBottom/>
+            <wp:docPr id="14" name="Picture 14" descr="A screen shot of a person&#10;&#10;Description automatically generated"/>
+            <wp:cNvGraphicFramePr>
+              <a:graphicFrameLocks xmlns:a="http://schemas.openxmlformats.org/drawingml/2006/main" noChangeAspect="1"/>
+            </wp:cNvGraphicFramePr>
+            <a:graphic xmlns:a="http://schemas.openxmlformats.org/drawingml/2006/main">
+              <a:graphicData uri="http://schemas.openxmlformats.org/drawingml/2006/picture">
+                <pic:pic xmlns:pic="http://schemas.openxmlformats.org/drawingml/2006/picture">
+                  <pic:nvPicPr>
+                    <pic:cNvPr id="14" name="flaskcors_thread.png"/>
+                    <pic:cNvPicPr/>
+                  </pic:nvPicPr>
+                  <pic:blipFill>
+                    <a:blip r:embed="rId32">
+                      <a:extLst>
+                        <a:ext uri="{28A0092B-C50C-407E-A947-70E740481C1C}">
+                          <a14:useLocalDpi xmlns:a14="http://schemas.microsoft.com/office/drawing/2010/main" val="0"/>
+                        </a:ext>
+                      </a:extLst>
+                    </a:blip>
+                    <a:stretch>
+                      <a:fillRect/>
+                    </a:stretch>
+                  </pic:blipFill>
+                  <pic:spPr>
+                    <a:xfrm>
+                      <a:off x="0" y="0"/>
+                      <a:ext cx="2667372" cy="885949"/>
+                    </a:xfrm>
+                    <a:prstGeom prst="rect">
+                      <a:avLst/>
+                    </a:prstGeom>
+                  </pic:spPr>
+                </pic:pic>
+              </a:graphicData>
+            </a:graphic>
+            <wp14:sizeRelH relativeFrom="page">
+              <wp14:pctWidth>0</wp14:pctWidth>
+            </wp14:sizeRelH>
+            <wp14:sizeRelV relativeFrom="page">
+              <wp14:pctHeight>0</wp14:pctHeight>
+            </wp14:sizeRelV>
+          </wp:anchor>
+        </w:drawing>
+      </w:r>
+      <w:r>
+        <w:t xml:space="preserve">environment, this is out of scope for the current system. </w:t>
       </w:r>
     </w:p>
     <w:p/>
+    <w:p>
+      <w:pPr>
+        <w:pStyle w:val="Heading2"/>
+      </w:pPr>
+      <w:bookmarkStart w:id="50" w:name="_Toc35341540"/>
+      <w:r>
+        <w:t xml:space="preserve">4.5. </w:t>
+      </w:r>
+      <w:r>
+        <w:t>Back-End</w:t>
+      </w:r>
+      <w:bookmarkEnd w:id="50"/>
+    </w:p>
+    <w:p>
+      <w:r>
+        <w:t>Word2vec,  image classifier , word</w:t>
+      </w:r>
+      <w:bookmarkStart w:id="51" w:name="_GoBack"/>
+      <w:bookmarkEnd w:id="51"/>
+      <w:r>
+        <w:t>net.</w:t>
+      </w:r>
+    </w:p>
+    <w:p>
+      <w:pPr>
+        <w:pStyle w:val="Heading4"/>
+      </w:pPr>
+      <w:r>
+        <w:t>Ram usage</w:t>
+      </w:r>
+    </w:p>
+    <w:p>
+      <w:r>
+        <w:t xml:space="preserve">The image classifier and word2vec use a large amount of ram. After these systems finishes, they do not release the ram. The research conducted and other options tried to solve this problem are explained in the testing chapter. The solution settled upon is to create a new process for these systems. As the flask development web server is a development server </w:t>
+      </w:r>
+      <w:r>
+        <w:t xml:space="preserve">it does not have the functions necessary to manage processes. As such the pythonic way of creating and managing new processes is used. When creating new processes inside the running api the system will hang while it tries to spin up an infinite number of processes. To solve this issue the new processes must be created before the api is started or while the api is executing a function. Trying the former method, the processes can be created and utilised with the intended effect but when closing a process the system lacks the ability to create a new process in its place, leading to the system running out of new processes after n number of calls to the api. As such the latter method of utilising threads was used in the final system. To utilise processes in python the </w:t>
+      </w:r>
+      <w:r>
+        <w:t>multiprocessing</w:t>
+      </w:r>
+      <w:r>
+        <w:t xml:space="preserve"> library is utilised. Creating a new process is simple as all that is needed </w:t>
+      </w:r>
+      <w:r>
+        <w:t xml:space="preserve">is the process method. This method takes a target function which will be </w:t>
+      </w:r>
+      <w:r>
+        <w:t xml:space="preserve">called in the new process and arguments that will be passed to the new process. In order to get data back </w:t>
+      </w:r>
+      <w:r>
+        <w:t>f</w:t>
+      </w:r>
+      <w:r>
+        <w:t>ro</w:t>
+      </w:r>
+      <w:r>
+        <w:t>m</w:t>
+      </w:r>
+      <w:r>
+        <w:t xml:space="preserve"> the process</w:t>
+      </w:r>
+      <w:r>
+        <w:t xml:space="preserve">, </w:t>
+      </w:r>
+      <w:r>
+        <w:t>the</w:t>
+      </w:r>
+      <w:r>
+        <w:t xml:space="preserve"> manager class is utilised to get this data back</w:t>
+      </w:r>
+      <w:r>
+        <w:t xml:space="preserve">. The manager class allows the creation of dictionary proxies. The dictionary proxy is then utilised to get data back from the process. This allows the contents of the dictionary to be propagated through all the processed with access to the dictionary. </w:t>
+      </w:r>
+      <w:r>
+        <w:t xml:space="preserve">As the proxy dictionary is not a dictionary, to return data as a dictionary the system takes the first value of the proxy dictionary which is a python dictionary. </w:t>
+      </w:r>
+      <w:r>
+        <w:t xml:space="preserve">The next step is to start the child process and join waits for this child process to terminate. The contents of the dictionary are then  returned to the flask api. Because this process is necessary for two of the </w:t>
+      </w:r>
+      <w:r>
+        <w:t>back-end</w:t>
+      </w:r>
+      <w:r>
+        <w:t xml:space="preserve"> systems</w:t>
+      </w:r>
+      <w:r>
+        <w:t>, word2vec and image classification,</w:t>
+      </w:r>
+      <w:r>
+        <w:t xml:space="preserve"> </w:t>
+      </w:r>
+      <w:r>
+        <w:t>this explained here</w:t>
+      </w:r>
+      <w:r>
+        <w:t>. Below is the code used to complete this task</w:t>
+      </w:r>
+      <w:r>
+        <w:t xml:space="preserve"> in image classification</w:t>
+      </w:r>
+      <w:r>
+        <w:t xml:space="preserve">. </w:t>
+      </w:r>
+    </w:p>
+    <w:p>
+      <w:r>
+        <w:rPr>
+          <w:noProof/>
+        </w:rPr>
+        <w:lastRenderedPageBreak/>
+        <w:drawing>
+          <wp:inline distT="0" distB="0" distL="0" distR="0" wp14:anchorId="5BF60275" wp14:editId="02690137">
+            <wp:extent cx="5731510" cy="1918970"/>
+            <wp:effectExtent l="0" t="0" r="2540" b="5080"/>
+            <wp:docPr id="36" name="Picture 36" descr="A screenshot of a cell phone&#10;&#10;Description automatically generated"/>
+            <wp:cNvGraphicFramePr>
+              <a:graphicFrameLocks xmlns:a="http://schemas.openxmlformats.org/drawingml/2006/main" noChangeAspect="1"/>
+            </wp:cNvGraphicFramePr>
+            <a:graphic xmlns:a="http://schemas.openxmlformats.org/drawingml/2006/main">
+              <a:graphicData uri="http://schemas.openxmlformats.org/drawingml/2006/picture">
+                <pic:pic xmlns:pic="http://schemas.openxmlformats.org/drawingml/2006/picture">
+                  <pic:nvPicPr>
+                    <pic:cNvPr id="36" name="multiproc.png"/>
+                    <pic:cNvPicPr/>
+                  </pic:nvPicPr>
+                  <pic:blipFill>
+                    <a:blip r:embed="rId33">
+                      <a:extLst>
+                        <a:ext uri="{28A0092B-C50C-407E-A947-70E740481C1C}">
+                          <a14:useLocalDpi xmlns:a14="http://schemas.microsoft.com/office/drawing/2010/main" val="0"/>
+                        </a:ext>
+                      </a:extLst>
+                    </a:blip>
+                    <a:stretch>
+                      <a:fillRect/>
+                    </a:stretch>
+                  </pic:blipFill>
+                  <pic:spPr>
+                    <a:xfrm>
+                      <a:off x="0" y="0"/>
+                      <a:ext cx="5731510" cy="1918970"/>
+                    </a:xfrm>
+                    <a:prstGeom prst="rect">
+                      <a:avLst/>
+                    </a:prstGeom>
+                  </pic:spPr>
+                </pic:pic>
+              </a:graphicData>
+            </a:graphic>
+          </wp:inline>
+        </w:drawing>
+      </w:r>
+    </w:p>
     <w:p/>
     <w:p>
       <w:pPr>
+        <w:pStyle w:val="Heading4"/>
+      </w:pPr>
+      <w:r>
+        <w:t>image classifier</w:t>
+      </w:r>
+    </w:p>
+    <w:p/>
+    <w:p>
+      <w:pPr>
+        <w:pStyle w:val="Heading4"/>
+      </w:pPr>
+      <w:r>
+        <w:t>Word2vec</w:t>
+      </w:r>
+    </w:p>
+    <w:p>
+      <w:r>
+        <w:t>In order to determine the likely hood of a word being an advertisement we must decide on a method to quantify what the text is about.</w:t>
+      </w:r>
+      <w:r>
+        <w:t xml:space="preserve"> The chosen method for this experiment, as disused in the design chapter, is word2vec as this allows us to change the </w:t>
+      </w:r>
+      <w:r>
+        <w:t xml:space="preserve">document into vectors on a graph. This graph shows us each of the words in the text in relation to each of the other words. The skip gram method was chosen as this method predicts the context rather than the word. </w:t>
+      </w:r>
+    </w:p>
+    <w:p>
+      <w:r>
+        <w:rPr>
+          <w:noProof/>
+        </w:rPr>
+        <w:drawing>
+          <wp:anchor distT="0" distB="0" distL="114300" distR="114300" simplePos="0" relativeHeight="251663360" behindDoc="0" locked="0" layoutInCell="1" allowOverlap="1" wp14:anchorId="0BB4CE91" wp14:editId="2521F1F5">
+            <wp:simplePos x="0" y="0"/>
+            <wp:positionH relativeFrom="margin">
+              <wp:align>center</wp:align>
+            </wp:positionH>
+            <wp:positionV relativeFrom="paragraph">
+              <wp:posOffset>1000193</wp:posOffset>
+            </wp:positionV>
+            <wp:extent cx="4712043" cy="2314257"/>
+            <wp:effectExtent l="0" t="0" r="0" b="0"/>
+            <wp:wrapTopAndBottom/>
+            <wp:docPr id="15" name="Picture 15" descr="A screen shot of a computer&#10;&#10;Description automatically generated"/>
+            <wp:cNvGraphicFramePr>
+              <a:graphicFrameLocks xmlns:a="http://schemas.openxmlformats.org/drawingml/2006/main" noChangeAspect="1"/>
+            </wp:cNvGraphicFramePr>
+            <a:graphic xmlns:a="http://schemas.openxmlformats.org/drawingml/2006/main">
+              <a:graphicData uri="http://schemas.openxmlformats.org/drawingml/2006/picture">
+                <pic:pic xmlns:pic="http://schemas.openxmlformats.org/drawingml/2006/picture">
+                  <pic:nvPicPr>
+                    <pic:cNvPr id="15" name="cleanw2v.png"/>
+                    <pic:cNvPicPr/>
+                  </pic:nvPicPr>
+                  <pic:blipFill>
+                    <a:blip r:embed="rId34">
+                      <a:extLst>
+                        <a:ext uri="{28A0092B-C50C-407E-A947-70E740481C1C}">
+                          <a14:useLocalDpi xmlns:a14="http://schemas.microsoft.com/office/drawing/2010/main" val="0"/>
+                        </a:ext>
+                      </a:extLst>
+                    </a:blip>
+                    <a:stretch>
+                      <a:fillRect/>
+                    </a:stretch>
+                  </pic:blipFill>
+                  <pic:spPr>
+                    <a:xfrm>
+                      <a:off x="0" y="0"/>
+                      <a:ext cx="4712043" cy="2314257"/>
+                    </a:xfrm>
+                    <a:prstGeom prst="rect">
+                      <a:avLst/>
+                    </a:prstGeom>
+                  </pic:spPr>
+                </pic:pic>
+              </a:graphicData>
+            </a:graphic>
+            <wp14:sizeRelH relativeFrom="page">
+              <wp14:pctWidth>0</wp14:pctWidth>
+            </wp14:sizeRelH>
+            <wp14:sizeRelV relativeFrom="page">
+              <wp14:pctHeight>0</wp14:pctHeight>
+            </wp14:sizeRelV>
+          </wp:anchor>
+        </w:drawing>
+      </w:r>
+      <w:r>
+        <w:t xml:space="preserve">The first steps to implementing this algorithm is cleaning up the data. To do this the system uses a regular expression to find all non-alphanumeric characters and removes them. In order to preserve the structure of the sentences in the text, the text will be split into a list by “. Space” before the regular expression is used to clear up the </w:t>
+      </w:r>
+      <w:r>
+        <w:t>non-alphanumeric characters</w:t>
+      </w:r>
+      <w:r>
+        <w:t xml:space="preserve">. In this portion the trailing new line characters and capital letters are also handled. </w:t>
+      </w:r>
+    </w:p>
+    <w:p>
+      <w:r>
+        <w:t>The next step is to remove the stop words from the text</w:t>
+      </w:r>
+      <w:r>
+        <w:t xml:space="preserve">. Stop words are a set of commonly used words in the English language. The reason why these words should be removed is as the removal of these words allows the system to focus on </w:t>
+      </w:r>
+      <w:r>
+        <w:t xml:space="preserve">more important words to the text. For the purposes of this experiment the system uses a limited number of stop words though there are many more words that can be added. Removing more </w:t>
+      </w:r>
+      <w:r>
+        <w:t xml:space="preserve">stop </w:t>
+      </w:r>
+      <w:r>
+        <w:t xml:space="preserve">words may have a negative or positive </w:t>
+      </w:r>
+      <w:r>
+        <w:t xml:space="preserve">effect </w:t>
+      </w:r>
+      <w:r>
+        <w:t>on the overall</w:t>
+      </w:r>
+      <w:r>
+        <w:t xml:space="preserve"> </w:t>
+      </w:r>
+      <w:r>
+        <w:t xml:space="preserve">system </w:t>
+      </w:r>
+      <w:r>
+        <w:t>as such the system</w:t>
+      </w:r>
+      <w:r>
+        <w:t xml:space="preserve"> utilises a small number of stop words. Below is the code utilised to accomplish the removal of the stop words. </w:t>
+      </w:r>
+    </w:p>
+    <w:p>
+      <w:r>
+        <w:rPr>
+          <w:noProof/>
+        </w:rPr>
+        <w:lastRenderedPageBreak/>
+        <w:drawing>
+          <wp:inline distT="0" distB="0" distL="0" distR="0" wp14:anchorId="787519DA" wp14:editId="5A26D770">
+            <wp:extent cx="4662891" cy="1985319"/>
+            <wp:effectExtent l="0" t="0" r="4445" b="0"/>
+            <wp:docPr id="18" name="Picture 18" descr="A screenshot of a cell phone&#10;&#10;Description automatically generated"/>
+            <wp:cNvGraphicFramePr>
+              <a:graphicFrameLocks xmlns:a="http://schemas.openxmlformats.org/drawingml/2006/main" noChangeAspect="1"/>
+            </wp:cNvGraphicFramePr>
+            <a:graphic xmlns:a="http://schemas.openxmlformats.org/drawingml/2006/main">
+              <a:graphicData uri="http://schemas.openxmlformats.org/drawingml/2006/picture">
+                <pic:pic xmlns:pic="http://schemas.openxmlformats.org/drawingml/2006/picture">
+                  <pic:nvPicPr>
+                    <pic:cNvPr id="18" name="stop words.png"/>
+                    <pic:cNvPicPr/>
+                  </pic:nvPicPr>
+                  <pic:blipFill>
+                    <a:blip r:embed="rId35">
+                      <a:extLst>
+                        <a:ext uri="{28A0092B-C50C-407E-A947-70E740481C1C}">
+                          <a14:useLocalDpi xmlns:a14="http://schemas.microsoft.com/office/drawing/2010/main" val="0"/>
+                        </a:ext>
+                      </a:extLst>
+                    </a:blip>
+                    <a:stretch>
+                      <a:fillRect/>
+                    </a:stretch>
+                  </pic:blipFill>
+                  <pic:spPr>
+                    <a:xfrm>
+                      <a:off x="0" y="0"/>
+                      <a:ext cx="4673955" cy="1990030"/>
+                    </a:xfrm>
+                    <a:prstGeom prst="rect">
+                      <a:avLst/>
+                    </a:prstGeom>
+                  </pic:spPr>
+                </pic:pic>
+              </a:graphicData>
+            </a:graphic>
+          </wp:inline>
+        </w:drawing>
+      </w:r>
+    </w:p>
+    <w:p>
+      <w:r>
+        <w:t xml:space="preserve">Next </w:t>
+      </w:r>
+      <w:r>
+        <w:t>t</w:t>
+      </w:r>
+      <w:r>
+        <w:t xml:space="preserve">he system </w:t>
+      </w:r>
+      <w:r>
+        <w:t xml:space="preserve">creates a list of words in the text. To do this the set function is utilized removing the duplicated words. This list in then utilized to create a mapping of a word to an integer. To create this </w:t>
+      </w:r>
+      <w:r>
+        <w:t>dictionary</w:t>
+      </w:r>
+      <w:r>
+        <w:t xml:space="preserve"> the </w:t>
+      </w:r>
+      <w:r>
+        <w:t xml:space="preserve">enumerate function is utilised. This function returns the location  of the item and the item and these items are then inserted into the dictionary. </w:t>
+      </w:r>
+    </w:p>
+    <w:p>
+      <w:r>
+        <w:t>The next function creates the training data used for the word2vec algorithm</w:t>
+      </w:r>
+      <w:r>
+        <w:t xml:space="preserve"> </w:t>
+      </w:r>
+      <w:r>
+        <w:t>using the cleaned</w:t>
+      </w:r>
+      <w:r>
+        <w:t xml:space="preserve"> and stop word less</w:t>
+      </w:r>
+      <w:r>
+        <w:t xml:space="preserve"> data and the</w:t>
+      </w:r>
+      <w:r>
+        <w:t xml:space="preserve"> enumerated words.</w:t>
+      </w:r>
+      <w:r>
+        <w:t xml:space="preserve"> The structure of the training data is a list of word pairs.</w:t>
+      </w:r>
+      <w:r>
+        <w:t xml:space="preserve"> The word pairs are generated by scanning through a sentence and each word index plus and minus </w:t>
+      </w:r>
+      <w:r>
+        <w:t xml:space="preserve">1 value till </w:t>
+      </w:r>
+      <w:r>
+        <w:t>the window size</w:t>
+      </w:r>
+      <w:r>
+        <w:t xml:space="preserve"> is hit</w:t>
+      </w:r>
+      <w:r>
+        <w:t>.</w:t>
+      </w:r>
+      <w:r>
+        <w:t xml:space="preserve"> Below is an example of some generated data. As you can see the stop words are removed by earlier processes as such “handful” is the first item in the list. “handful” is related to “of” and “major”. This is repeated for the entire list of sentences.</w:t>
+      </w:r>
+      <w:r>
+        <w:t xml:space="preserve"> </w:t>
+      </w:r>
+    </w:p>
+    <w:p>
+      <w:r>
+        <w:t xml:space="preserve"> </w:t>
+      </w:r>
+      <w:r>
+        <w:rPr>
+          <w:noProof/>
+        </w:rPr>
+        <w:drawing>
+          <wp:inline distT="0" distB="0" distL="0" distR="0" wp14:anchorId="60F13651" wp14:editId="0F6B5653">
+            <wp:extent cx="4473146" cy="2318840"/>
+            <wp:effectExtent l="0" t="0" r="3810" b="5715"/>
+            <wp:docPr id="20" name="Picture 20" descr="A screenshot of a cell phone&#10;&#10;Description automatically generated"/>
+            <wp:cNvGraphicFramePr>
+              <a:graphicFrameLocks xmlns:a="http://schemas.openxmlformats.org/drawingml/2006/main" noChangeAspect="1"/>
+            </wp:cNvGraphicFramePr>
+            <a:graphic xmlns:a="http://schemas.openxmlformats.org/drawingml/2006/main">
+              <a:graphicData uri="http://schemas.openxmlformats.org/drawingml/2006/picture">
+                <pic:pic xmlns:pic="http://schemas.openxmlformats.org/drawingml/2006/picture">
+                  <pic:nvPicPr>
+                    <pic:cNvPr id="20" name="w2vtraindataex.png"/>
+                    <pic:cNvPicPr/>
+                  </pic:nvPicPr>
+                  <pic:blipFill>
+                    <a:blip r:embed="rId36">
+                      <a:extLst>
+                        <a:ext uri="{28A0092B-C50C-407E-A947-70E740481C1C}">
+                          <a14:useLocalDpi xmlns:a14="http://schemas.microsoft.com/office/drawing/2010/main" val="0"/>
+                        </a:ext>
+                      </a:extLst>
+                    </a:blip>
+                    <a:stretch>
+                      <a:fillRect/>
+                    </a:stretch>
+                  </pic:blipFill>
+                  <pic:spPr>
+                    <a:xfrm>
+                      <a:off x="0" y="0"/>
+                      <a:ext cx="4518073" cy="2342130"/>
+                    </a:xfrm>
+                    <a:prstGeom prst="rect">
+                      <a:avLst/>
+                    </a:prstGeom>
+                  </pic:spPr>
+                </pic:pic>
+              </a:graphicData>
+            </a:graphic>
+          </wp:inline>
+        </w:drawing>
+      </w:r>
+    </w:p>
+    <w:p>
+      <w:r>
+        <w:t xml:space="preserve">To generate this </w:t>
+      </w:r>
+      <w:r>
+        <w:t>data,</w:t>
+      </w:r>
+      <w:r>
+        <w:t xml:space="preserve"> it is necessary to enumerate the </w:t>
+      </w:r>
+      <w:r>
+        <w:t>words list. This gives the system the index of the words of the lis</w:t>
+      </w:r>
+      <w:r>
+        <w:t xml:space="preserve">t. Using this </w:t>
+      </w:r>
+      <w:r>
+        <w:t>index,</w:t>
+      </w:r>
+      <w:r>
+        <w:t xml:space="preserve"> a range of words are selected and if</w:t>
+      </w:r>
+      <w:r>
+        <w:t xml:space="preserve"> the words selected are not the current word this relationship is added to the training data.</w:t>
+      </w:r>
+      <w:r>
+        <w:t xml:space="preserve"> The below code is responsible for executing the above logic. </w:t>
+      </w:r>
+    </w:p>
+    <w:p/>
+    <w:p>
+      <w:r>
+        <w:rPr>
+          <w:noProof/>
+        </w:rPr>
+        <w:lastRenderedPageBreak/>
+        <w:drawing>
+          <wp:inline distT="0" distB="0" distL="0" distR="0" wp14:anchorId="0DF4B9BD" wp14:editId="7ABA377D">
+            <wp:extent cx="5731510" cy="1680845"/>
+            <wp:effectExtent l="0" t="0" r="2540" b="0"/>
+            <wp:docPr id="19" name="Picture 19" descr="A screenshot of a cell phone&#10;&#10;Description automatically generated"/>
+            <wp:cNvGraphicFramePr>
+              <a:graphicFrameLocks xmlns:a="http://schemas.openxmlformats.org/drawingml/2006/main" noChangeAspect="1"/>
+            </wp:cNvGraphicFramePr>
+            <a:graphic xmlns:a="http://schemas.openxmlformats.org/drawingml/2006/main">
+              <a:graphicData uri="http://schemas.openxmlformats.org/drawingml/2006/picture">
+                <pic:pic xmlns:pic="http://schemas.openxmlformats.org/drawingml/2006/picture">
+                  <pic:nvPicPr>
+                    <pic:cNvPr id="19" name="genskipgrams.png"/>
+                    <pic:cNvPicPr/>
+                  </pic:nvPicPr>
+                  <pic:blipFill>
+                    <a:blip r:embed="rId37">
+                      <a:extLst>
+                        <a:ext uri="{28A0092B-C50C-407E-A947-70E740481C1C}">
+                          <a14:useLocalDpi xmlns:a14="http://schemas.microsoft.com/office/drawing/2010/main" val="0"/>
+                        </a:ext>
+                      </a:extLst>
+                    </a:blip>
+                    <a:stretch>
+                      <a:fillRect/>
+                    </a:stretch>
+                  </pic:blipFill>
+                  <pic:spPr>
+                    <a:xfrm>
+                      <a:off x="0" y="0"/>
+                      <a:ext cx="5731510" cy="1680845"/>
+                    </a:xfrm>
+                    <a:prstGeom prst="rect">
+                      <a:avLst/>
+                    </a:prstGeom>
+                  </pic:spPr>
+                </pic:pic>
+              </a:graphicData>
+            </a:graphic>
+          </wp:inline>
+        </w:drawing>
+      </w:r>
+    </w:p>
+    <w:p>
+      <w:r>
+        <w:t xml:space="preserve">The next step is to convert the </w:t>
+      </w:r>
+      <w:r>
+        <w:t xml:space="preserve">data into one hot encoded data. </w:t>
+      </w:r>
+    </w:p>
+    <w:p>
+      <w:r>
+        <w:t>To do this the system gets the count of the words. This is used to set the size of the encoded data which are all zeros. The integer value of the word that was generated earlier in the code is then used to set that index to 1. This is done for all words, giving each its own encoded value. As in the below code.</w:t>
+      </w:r>
+    </w:p>
+    <w:p>
+      <w:r>
+        <w:rPr>
+          <w:noProof/>
+        </w:rPr>
+        <w:drawing>
+          <wp:inline distT="0" distB="0" distL="0" distR="0" wp14:anchorId="7102CD23" wp14:editId="1384ABDB">
+            <wp:extent cx="3296110" cy="962159"/>
+            <wp:effectExtent l="0" t="0" r="0" b="9525"/>
+            <wp:docPr id="21" name="Picture 21" descr="A screen shot of a social media post&#10;&#10;Description automatically generated"/>
+            <wp:cNvGraphicFramePr>
+              <a:graphicFrameLocks xmlns:a="http://schemas.openxmlformats.org/drawingml/2006/main" noChangeAspect="1"/>
+            </wp:cNvGraphicFramePr>
+            <a:graphic xmlns:a="http://schemas.openxmlformats.org/drawingml/2006/main">
+              <a:graphicData uri="http://schemas.openxmlformats.org/drawingml/2006/picture">
+                <pic:pic xmlns:pic="http://schemas.openxmlformats.org/drawingml/2006/picture">
+                  <pic:nvPicPr>
+                    <pic:cNvPr id="21" name="onehot.png"/>
+                    <pic:cNvPicPr/>
+                  </pic:nvPicPr>
+                  <pic:blipFill>
+                    <a:blip r:embed="rId38">
+                      <a:extLst>
+                        <a:ext uri="{28A0092B-C50C-407E-A947-70E740481C1C}">
+                          <a14:useLocalDpi xmlns:a14="http://schemas.microsoft.com/office/drawing/2010/main" val="0"/>
+                        </a:ext>
+                      </a:extLst>
+                    </a:blip>
+                    <a:stretch>
+                      <a:fillRect/>
+                    </a:stretch>
+                  </pic:blipFill>
+                  <pic:spPr>
+                    <a:xfrm>
+                      <a:off x="0" y="0"/>
+                      <a:ext cx="3296110" cy="962159"/>
+                    </a:xfrm>
+                    <a:prstGeom prst="rect">
+                      <a:avLst/>
+                    </a:prstGeom>
+                  </pic:spPr>
+                </pic:pic>
+              </a:graphicData>
+            </a:graphic>
+          </wp:inline>
+        </w:drawing>
+      </w:r>
+    </w:p>
+    <w:p>
+      <w:r>
+        <w:t xml:space="preserve">The next step is to generate the computational graph which is done through TensorFlow. </w:t>
+      </w:r>
+    </w:p>
+    <w:p/>
+    <w:p>
+      <w:pPr>
+        <w:pStyle w:val="Heading4"/>
+      </w:pPr>
+      <w:r>
+        <w:t>Compare</w:t>
+      </w:r>
+    </w:p>
+    <w:p>
+      <w:r>
+        <w:t xml:space="preserve">Comparing </w:t>
+      </w:r>
+      <w:r>
+        <w:t xml:space="preserve">the outputs of the afore mentioned algorithms is done using the wordnet database and by using </w:t>
+      </w:r>
+      <w:r>
+        <w:t>Euclidean metric</w:t>
+      </w:r>
+      <w:r>
+        <w:t>s.</w:t>
+      </w:r>
+      <w:r>
+        <w:t xml:space="preserve"> As </w:t>
+      </w:r>
+      <w:r>
+        <w:t>discussed</w:t>
+      </w:r>
+      <w:r>
+        <w:t xml:space="preserve"> in the </w:t>
+      </w:r>
+      <w:r>
+        <w:t xml:space="preserve">design chapter it is important to be able to compare </w:t>
+      </w:r>
+      <w:r>
+        <w:t xml:space="preserve">the outputs of these systems. </w:t>
+      </w:r>
+    </w:p>
+    <w:p>
+      <w:r>
+        <w:t xml:space="preserve">In order to query the wordnet database the word must be cleaned </w:t>
+      </w:r>
+      <w:r>
+        <w:t>of any non-alphanumeric values. This is done using the re library and the following regular expression</w:t>
+      </w:r>
+      <w:r>
+        <w:t xml:space="preserve"> </w:t>
+      </w:r>
+      <w:r>
+        <w:t>'([^\s\w]|_)+'</w:t>
+      </w:r>
+      <w:r>
+        <w:t xml:space="preserve">. This expression is compiled so it can be used against the submitted word. The word is then queried against the wordnet database using the synsets method. The returned object is a list of the synsets of that word. This is then looped through and the </w:t>
+      </w:r>
+      <w:r>
+        <w:t>hypernyms</w:t>
+      </w:r>
+      <w:r>
+        <w:t xml:space="preserve"> method is used to query the synset for the category of the word. The category is then returned in the wordnet format this is then stripped of </w:t>
+      </w:r>
+      <w:r>
+        <w:t>said</w:t>
+      </w:r>
+      <w:r>
+        <w:t xml:space="preserve"> format. To do this </w:t>
+      </w:r>
+      <w:r>
+        <w:t>the split method is utilised, using the first full stop as the item to  upon. Taking the first item from the split, using the lower method to lowercase the word and removing the first nine letters from the final output as wordnet prepends “hypernym” to the beginning of the output word. These hypernyms are the added to the output list. This logic is executed in code form below.</w:t>
+      </w:r>
+    </w:p>
+    <w:p>
+      <w:r>
+        <w:rPr>
+          <w:noProof/>
+        </w:rPr>
+        <w:lastRenderedPageBreak/>
+        <w:drawing>
+          <wp:inline distT="0" distB="0" distL="0" distR="0" wp14:anchorId="44DF4A55" wp14:editId="249B2932">
+            <wp:extent cx="5731510" cy="1831975"/>
+            <wp:effectExtent l="0" t="0" r="2540" b="0"/>
+            <wp:docPr id="25" name="Picture 25" descr="A screenshot of a cell phone&#10;&#10;Description automatically generated"/>
+            <wp:cNvGraphicFramePr>
+              <a:graphicFrameLocks xmlns:a="http://schemas.openxmlformats.org/drawingml/2006/main" noChangeAspect="1"/>
+            </wp:cNvGraphicFramePr>
+            <a:graphic xmlns:a="http://schemas.openxmlformats.org/drawingml/2006/main">
+              <a:graphicData uri="http://schemas.openxmlformats.org/drawingml/2006/picture">
+                <pic:pic xmlns:pic="http://schemas.openxmlformats.org/drawingml/2006/picture">
+                  <pic:nvPicPr>
+                    <pic:cNvPr id="25" name="wordnethype.png"/>
+                    <pic:cNvPicPr/>
+                  </pic:nvPicPr>
+                  <pic:blipFill>
+                    <a:blip r:embed="rId39">
+                      <a:extLst>
+                        <a:ext uri="{28A0092B-C50C-407E-A947-70E740481C1C}">
+                          <a14:useLocalDpi xmlns:a14="http://schemas.microsoft.com/office/drawing/2010/main" val="0"/>
+                        </a:ext>
+                      </a:extLst>
+                    </a:blip>
+                    <a:stretch>
+                      <a:fillRect/>
+                    </a:stretch>
+                  </pic:blipFill>
+                  <pic:spPr>
+                    <a:xfrm>
+                      <a:off x="0" y="0"/>
+                      <a:ext cx="5731510" cy="1831975"/>
+                    </a:xfrm>
+                    <a:prstGeom prst="rect">
+                      <a:avLst/>
+                    </a:prstGeom>
+                  </pic:spPr>
+                </pic:pic>
+              </a:graphicData>
+            </a:graphic>
+          </wp:inline>
+        </w:drawing>
+      </w:r>
+    </w:p>
+    <w:p>
+      <w:r>
+        <w:t>The next step in the method is to have a backup if this fails, as discussed in the design chapter if</w:t>
+      </w:r>
+      <w:r>
+        <w:t xml:space="preserve"> there are no synsets the system falls back on </w:t>
+      </w:r>
+      <w:r>
+        <w:t>lemmas</w:t>
+      </w:r>
+      <w:r>
+        <w:t xml:space="preserve"> which are the dictionary form of the word. then the system filters out any empty, null value and original words. The returned value is a list of similar or synset words to the input word. </w:t>
+      </w:r>
+      <w:r>
+        <w:t>This is completed by the below code.</w:t>
+      </w:r>
+    </w:p>
+    <w:p>
+      <w:r>
+        <w:rPr>
+          <w:noProof/>
+        </w:rPr>
+        <w:drawing>
+          <wp:inline distT="0" distB="0" distL="0" distR="0" wp14:anchorId="4B18ECDC" wp14:editId="32AD3262">
+            <wp:extent cx="5731510" cy="2185035"/>
+            <wp:effectExtent l="0" t="0" r="2540" b="5715"/>
+            <wp:docPr id="27" name="Picture 27" descr="A screenshot of a computer screen&#10;&#10;Description automatically generated"/>
+            <wp:cNvGraphicFramePr>
+              <a:graphicFrameLocks xmlns:a="http://schemas.openxmlformats.org/drawingml/2006/main" noChangeAspect="1"/>
+            </wp:cNvGraphicFramePr>
+            <a:graphic xmlns:a="http://schemas.openxmlformats.org/drawingml/2006/main">
+              <a:graphicData uri="http://schemas.openxmlformats.org/drawingml/2006/picture">
+                <pic:pic xmlns:pic="http://schemas.openxmlformats.org/drawingml/2006/picture">
+                  <pic:nvPicPr>
+                    <pic:cNvPr id="27" name="fail+filter_compare.png"/>
+                    <pic:cNvPicPr/>
+                  </pic:nvPicPr>
+                  <pic:blipFill>
+                    <a:blip r:embed="rId40">
+                      <a:extLst>
+                        <a:ext uri="{28A0092B-C50C-407E-A947-70E740481C1C}">
+                          <a14:useLocalDpi xmlns:a14="http://schemas.microsoft.com/office/drawing/2010/main" val="0"/>
+                        </a:ext>
+                      </a:extLst>
+                    </a:blip>
+                    <a:stretch>
+                      <a:fillRect/>
+                    </a:stretch>
+                  </pic:blipFill>
+                  <pic:spPr>
+                    <a:xfrm>
+                      <a:off x="0" y="0"/>
+                      <a:ext cx="5731510" cy="2185035"/>
+                    </a:xfrm>
+                    <a:prstGeom prst="rect">
+                      <a:avLst/>
+                    </a:prstGeom>
+                  </pic:spPr>
+                </pic:pic>
+              </a:graphicData>
+            </a:graphic>
+          </wp:inline>
+        </w:drawing>
+      </w:r>
+    </w:p>
+    <w:p>
+      <w:r>
+        <w:t xml:space="preserve">The next step is to deal with passing double words to the system. As discussed in the design and testing chapters this can happen as the labels of the image processing system can be double words like red wine. As red wine can be used to represent the colour or alcohol in speech it is necessary to utilise both words in the matching process. To do this the system splits on spaces, calls the </w:t>
+      </w:r>
+      <w:r>
+        <w:t xml:space="preserve">wordnet database </w:t>
+      </w:r>
+      <w:r>
+        <w:t xml:space="preserve">querying function and concatenates the output of the wordnet database. </w:t>
+      </w:r>
+    </w:p>
+    <w:p>
+      <w:r>
+        <w:rPr>
+          <w:noProof/>
+        </w:rPr>
+        <w:drawing>
+          <wp:inline distT="0" distB="0" distL="0" distR="0" wp14:anchorId="4114A1CD" wp14:editId="70AA9AC2">
+            <wp:extent cx="5525271" cy="2152950"/>
+            <wp:effectExtent l="0" t="0" r="0" b="0"/>
+            <wp:docPr id="28" name="Picture 28" descr="A screenshot of a cell phone&#10;&#10;Description automatically generated"/>
+            <wp:cNvGraphicFramePr>
+              <a:graphicFrameLocks xmlns:a="http://schemas.openxmlformats.org/drawingml/2006/main" noChangeAspect="1"/>
+            </wp:cNvGraphicFramePr>
+            <a:graphic xmlns:a="http://schemas.openxmlformats.org/drawingml/2006/main">
+              <a:graphicData uri="http://schemas.openxmlformats.org/drawingml/2006/picture">
+                <pic:pic xmlns:pic="http://schemas.openxmlformats.org/drawingml/2006/picture">
+                  <pic:nvPicPr>
+                    <pic:cNvPr id="28" name="double word handel.png"/>
+                    <pic:cNvPicPr/>
+                  </pic:nvPicPr>
+                  <pic:blipFill>
+                    <a:blip r:embed="rId41">
+                      <a:extLst>
+                        <a:ext uri="{28A0092B-C50C-407E-A947-70E740481C1C}">
+                          <a14:useLocalDpi xmlns:a14="http://schemas.microsoft.com/office/drawing/2010/main" val="0"/>
+                        </a:ext>
+                      </a:extLst>
+                    </a:blip>
+                    <a:stretch>
+                      <a:fillRect/>
+                    </a:stretch>
+                  </pic:blipFill>
+                  <pic:spPr>
+                    <a:xfrm>
+                      <a:off x="0" y="0"/>
+                      <a:ext cx="5525271" cy="2152950"/>
+                    </a:xfrm>
+                    <a:prstGeom prst="rect">
+                      <a:avLst/>
+                    </a:prstGeom>
+                  </pic:spPr>
+                </pic:pic>
+              </a:graphicData>
+            </a:graphic>
+          </wp:inline>
+        </w:drawing>
+      </w:r>
+    </w:p>
+    <w:p>
+      <w:r>
+        <w:t xml:space="preserve">To handle a list of words at once the convert to wordnet function returns a list </w:t>
+      </w:r>
+      <w:r>
+        <w:t xml:space="preserve">of the converted words in a list. To get these words a lambda function is created that passes words into the double </w:t>
+      </w:r>
+      <w:r>
+        <w:lastRenderedPageBreak/>
+        <w:t>word handling function. The map method is used to map this lambda function to input words. Below is the necessary code to perform this operation.</w:t>
+      </w:r>
+    </w:p>
+    <w:p>
+      <w:r>
+        <w:rPr>
+          <w:noProof/>
+        </w:rPr>
+        <w:drawing>
+          <wp:inline distT="0" distB="0" distL="0" distR="0" wp14:anchorId="6C6F64E7" wp14:editId="0E633B95">
+            <wp:extent cx="5306165" cy="1209844"/>
+            <wp:effectExtent l="0" t="0" r="0" b="9525"/>
+            <wp:docPr id="29" name="Picture 29" descr="A picture containing black&#10;&#10;Description automatically generated"/>
+            <wp:cNvGraphicFramePr>
+              <a:graphicFrameLocks xmlns:a="http://schemas.openxmlformats.org/drawingml/2006/main" noChangeAspect="1"/>
+            </wp:cNvGraphicFramePr>
+            <a:graphic xmlns:a="http://schemas.openxmlformats.org/drawingml/2006/main">
+              <a:graphicData uri="http://schemas.openxmlformats.org/drawingml/2006/picture">
+                <pic:pic xmlns:pic="http://schemas.openxmlformats.org/drawingml/2006/picture">
+                  <pic:nvPicPr>
+                    <pic:cNvPr id="29" name="ctow.png"/>
+                    <pic:cNvPicPr/>
+                  </pic:nvPicPr>
+                  <pic:blipFill>
+                    <a:blip r:embed="rId42">
+                      <a:extLst>
+                        <a:ext uri="{28A0092B-C50C-407E-A947-70E740481C1C}">
+                          <a14:useLocalDpi xmlns:a14="http://schemas.microsoft.com/office/drawing/2010/main" val="0"/>
+                        </a:ext>
+                      </a:extLst>
+                    </a:blip>
+                    <a:stretch>
+                      <a:fillRect/>
+                    </a:stretch>
+                  </pic:blipFill>
+                  <pic:spPr>
+                    <a:xfrm>
+                      <a:off x="0" y="0"/>
+                      <a:ext cx="5306165" cy="1209844"/>
+                    </a:xfrm>
+                    <a:prstGeom prst="rect">
+                      <a:avLst/>
+                    </a:prstGeom>
+                  </pic:spPr>
+                </pic:pic>
+              </a:graphicData>
+            </a:graphic>
+          </wp:inline>
+        </w:drawing>
+      </w:r>
+    </w:p>
+    <w:p>
+      <w:r>
+        <w:t>To check if a list of image labels contains an advertisement the function discussed above is called. The output of this function is then flattened to a list</w:t>
+      </w:r>
+      <w:r>
+        <w:t xml:space="preserve"> and the original words are re added to the list. If the image list is loop through and if the image is in the c words list the value of true or false is appended to a new list. The outputted list then can be counted </w:t>
+      </w:r>
+      <w:proofErr w:type="gramStart"/>
+      <w:r>
+        <w:t>for the amount of</w:t>
+      </w:r>
+      <w:proofErr w:type="gramEnd"/>
+      <w:r>
+        <w:t xml:space="preserve"> false values and if there are no false values that means there are no advertisements and if there are advertisements true will be returned.</w:t>
+      </w:r>
+    </w:p>
+    <w:p>
+      <w:r>
+        <w:rPr>
+          <w:noProof/>
+        </w:rPr>
+        <w:drawing>
+          <wp:inline distT="0" distB="0" distL="0" distR="0" wp14:anchorId="144014EB" wp14:editId="38DEC273">
+            <wp:extent cx="4229690" cy="5811061"/>
+            <wp:effectExtent l="0" t="0" r="0" b="0"/>
+            <wp:docPr id="35" name="Picture 35" descr="A screen shot of a smart phone&#10;&#10;Description automatically generated"/>
+            <wp:cNvGraphicFramePr>
+              <a:graphicFrameLocks xmlns:a="http://schemas.openxmlformats.org/drawingml/2006/main" noChangeAspect="1"/>
+            </wp:cNvGraphicFramePr>
+            <a:graphic xmlns:a="http://schemas.openxmlformats.org/drawingml/2006/main">
+              <a:graphicData uri="http://schemas.openxmlformats.org/drawingml/2006/picture">
+                <pic:pic xmlns:pic="http://schemas.openxmlformats.org/drawingml/2006/picture">
+                  <pic:nvPicPr>
+                    <pic:cNvPr id="35" name="advertbool.png"/>
+                    <pic:cNvPicPr/>
+                  </pic:nvPicPr>
+                  <pic:blipFill>
+                    <a:blip r:embed="rId43">
+                      <a:extLst>
+                        <a:ext uri="{28A0092B-C50C-407E-A947-70E740481C1C}">
+                          <a14:useLocalDpi xmlns:a14="http://schemas.microsoft.com/office/drawing/2010/main" val="0"/>
+                        </a:ext>
+                      </a:extLst>
+                    </a:blip>
+                    <a:stretch>
+                      <a:fillRect/>
+                    </a:stretch>
+                  </pic:blipFill>
+                  <pic:spPr>
+                    <a:xfrm>
+                      <a:off x="0" y="0"/>
+                      <a:ext cx="4229690" cy="5811061"/>
+                    </a:xfrm>
+                    <a:prstGeom prst="rect">
+                      <a:avLst/>
+                    </a:prstGeom>
+                  </pic:spPr>
+                </pic:pic>
+              </a:graphicData>
+            </a:graphic>
+          </wp:inline>
+        </w:drawing>
+      </w:r>
+    </w:p>
+    <w:p>
+      <w:r>
+        <w:lastRenderedPageBreak/>
+        <w:t xml:space="preserve">Now that the system knows that there could be advertisements it must work out how likely this is. To do this the vectors from the word2vec system is used. The first step to this is to implement the Euclidean distance </w:t>
+      </w:r>
+      <w:r>
+        <w:t xml:space="preserve">method </w:t>
+      </w:r>
+      <w:r>
+        <w:t xml:space="preserve">as a function. This function will take in four values being the two-dimensional points and will return the distance between these two points. As stated earlier in the design chapter </w:t>
+      </w:r>
+      <w:r>
+        <w:t>Euclidean distance</w:t>
+      </w:r>
+      <w:r>
+        <w:t xml:space="preserve"> was chosen for its simplicity to understand nut this method required more mathematical operations</w:t>
+      </w:r>
+      <w:r>
+        <w:t xml:space="preserve"> than other methods. The Euclidean distance is simply x2 – x1 squared plus y2 – y1 squared and then this value is square rooted. Below is the code to complete the Euclidean distance method.</w:t>
+      </w:r>
+    </w:p>
+    <w:p>
+      <w:r>
+        <w:rPr>
+          <w:noProof/>
+        </w:rPr>
+        <w:drawing>
+          <wp:inline distT="0" distB="0" distL="0" distR="0" wp14:anchorId="6AE4D40D" wp14:editId="08183EDF">
+            <wp:extent cx="4810796" cy="895475"/>
+            <wp:effectExtent l="0" t="0" r="0" b="0"/>
+            <wp:docPr id="30" name="Picture 30" descr="A close up of a logo&#10;&#10;Description automatically generated"/>
+            <wp:cNvGraphicFramePr>
+              <a:graphicFrameLocks xmlns:a="http://schemas.openxmlformats.org/drawingml/2006/main" noChangeAspect="1"/>
+            </wp:cNvGraphicFramePr>
+            <a:graphic xmlns:a="http://schemas.openxmlformats.org/drawingml/2006/main">
+              <a:graphicData uri="http://schemas.openxmlformats.org/drawingml/2006/picture">
+                <pic:pic xmlns:pic="http://schemas.openxmlformats.org/drawingml/2006/picture">
+                  <pic:nvPicPr>
+                    <pic:cNvPr id="30" name="euclidean dist.png"/>
+                    <pic:cNvPicPr/>
+                  </pic:nvPicPr>
+                  <pic:blipFill>
+                    <a:blip r:embed="rId44">
+                      <a:extLst>
+                        <a:ext uri="{28A0092B-C50C-407E-A947-70E740481C1C}">
+                          <a14:useLocalDpi xmlns:a14="http://schemas.microsoft.com/office/drawing/2010/main" val="0"/>
+                        </a:ext>
+                      </a:extLst>
+                    </a:blip>
+                    <a:stretch>
+                      <a:fillRect/>
+                    </a:stretch>
+                  </pic:blipFill>
+                  <pic:spPr>
+                    <a:xfrm>
+                      <a:off x="0" y="0"/>
+                      <a:ext cx="4810796" cy="895475"/>
+                    </a:xfrm>
+                    <a:prstGeom prst="rect">
+                      <a:avLst/>
+                    </a:prstGeom>
+                  </pic:spPr>
+                </pic:pic>
+              </a:graphicData>
+            </a:graphic>
+          </wp:inline>
+        </w:drawing>
+      </w:r>
+    </w:p>
+    <w:p/>
+    <w:p>
+      <w:pPr>
         <w:pStyle w:val="Heading2"/>
       </w:pPr>
-      <w:bookmarkStart w:id="50" w:name="_Toc35341540"/>
-      <w:r>
-        <w:t xml:space="preserve">4.5. </w:t>
-      </w:r>
-      <w:r>
-        <w:t>Back-End</w:t>
-      </w:r>
-      <w:bookmarkEnd w:id="50"/>
-    </w:p>
-    <w:p>
-      <w:r>
-        <w:t>Word2vec,  image classifier , wordnet.</w:t>
-      </w:r>
-    </w:p>
-    <w:p/>
-    <w:p>
-      <w:pPr>
-        <w:pStyle w:val="Heading4"/>
-      </w:pPr>
-      <w:r>
-        <w:t>Compare</w:t>
-      </w:r>
-    </w:p>
-    <w:p>
-      <w:r>
-        <w:t xml:space="preserve">Comparing </w:t>
-      </w:r>
-      <w:r>
-        <w:t xml:space="preserve">the outputs of the afore mentioned algorithms is done using the wordnet database and by using </w:t>
-      </w:r>
-      <w:r>
-        <w:t>Euclidean metric</w:t>
-      </w:r>
-      <w:r>
-        <w:t>s.</w:t>
-      </w:r>
-    </w:p>
-    <w:p/>
-    <w:p/>
-    <w:p>
-      <w:pPr>
-        <w:pStyle w:val="Heading2"/>
-      </w:pPr>
-      <w:bookmarkStart w:id="51" w:name="_Toc35341541"/>
+      <w:bookmarkStart w:id="52" w:name="_Toc35341541"/>
       <w:r>
         <w:t>4.6. Conclusions</w:t>
       </w:r>
-      <w:bookmarkEnd w:id="51"/>
+      <w:bookmarkEnd w:id="52"/>
     </w:p>
     <w:p/>
     <w:p>
@@ -7646,7 +9026,7 @@
       <w:pPr>
         <w:pStyle w:val="Heading1"/>
       </w:pPr>
-      <w:bookmarkStart w:id="52" w:name="_Toc35341542"/>
+      <w:bookmarkStart w:id="53" w:name="_Toc35341542"/>
       <w:r>
         <w:lastRenderedPageBreak/>
         <w:t xml:space="preserve">5. </w:t>
@@ -7657,18 +9037,18 @@
       <w:r>
         <w:t>Evaluation</w:t>
       </w:r>
-      <w:bookmarkEnd w:id="52"/>
+      <w:bookmarkEnd w:id="53"/>
     </w:p>
     <w:p/>
     <w:p>
       <w:pPr>
         <w:pStyle w:val="Heading2"/>
       </w:pPr>
-      <w:bookmarkStart w:id="53" w:name="_Toc35341543"/>
+      <w:bookmarkStart w:id="54" w:name="_Toc35341543"/>
       <w:r>
         <w:t>5.1. Introduction</w:t>
       </w:r>
-      <w:bookmarkEnd w:id="53"/>
+      <w:bookmarkEnd w:id="54"/>
     </w:p>
     <w:p>
       <w:r>
@@ -7691,13 +9071,13 @@
       <w:pPr>
         <w:pStyle w:val="Heading2"/>
       </w:pPr>
-      <w:bookmarkStart w:id="54" w:name="_Toc21975789"/>
-      <w:bookmarkStart w:id="55" w:name="_Toc35341544"/>
+      <w:bookmarkStart w:id="55" w:name="_Toc21975789"/>
+      <w:bookmarkStart w:id="56" w:name="_Toc35341544"/>
       <w:r>
         <w:t>5.2. System Testing</w:t>
       </w:r>
-      <w:bookmarkEnd w:id="54"/>
       <w:bookmarkEnd w:id="55"/>
+      <w:bookmarkEnd w:id="56"/>
     </w:p>
     <w:p>
       <w:r>
@@ -7721,42 +9101,21 @@
     </w:p>
     <w:p>
       <w:r>
-        <w:t xml:space="preserve">Unit testing was most effective when applied to the code that decides what a word is. </w:t>
-      </w:r>
-      <w:r>
-        <w:t xml:space="preserve">Using the labels of the image classification algorithm this function was tested and various changes were made because of this testing. For </w:t>
-      </w:r>
-      <w:r>
-        <w:t xml:space="preserve">example, the original function did not consider double words. This was never a consideration as the word2vec model ensures a </w:t>
-      </w:r>
-      <w:r>
-        <w:t>one-word</w:t>
-      </w:r>
-      <w:r>
-        <w:t xml:space="preserve"> format </w:t>
-      </w:r>
-      <w:r>
-        <w:t>whereas</w:t>
-      </w:r>
-      <w:r>
-        <w:t xml:space="preserve"> </w:t>
-      </w:r>
-      <w:r>
-        <w:t>in the image classifier 400 words are double words like red wine. The bug would not have been detected till much later or at all if not for the unit testing.</w:t>
-      </w:r>
-      <w:r>
-        <w:t xml:space="preserve"> </w:t>
-      </w:r>
-    </w:p>
-    <w:p>
-      <w:r>
         <w:rPr>
           <w:noProof/>
         </w:rPr>
         <w:drawing>
-          <wp:inline distT="0" distB="0" distL="0" distR="0" wp14:anchorId="609C4F4D" wp14:editId="61F37239">
+          <wp:anchor distT="0" distB="0" distL="114300" distR="114300" simplePos="0" relativeHeight="251659264" behindDoc="0" locked="0" layoutInCell="1" allowOverlap="1" wp14:anchorId="609C4F4D" wp14:editId="64CF5A1D">
+            <wp:simplePos x="0" y="0"/>
+            <wp:positionH relativeFrom="margin">
+              <wp:align>center</wp:align>
+            </wp:positionH>
+            <wp:positionV relativeFrom="paragraph">
+              <wp:posOffset>1247054</wp:posOffset>
+            </wp:positionV>
             <wp:extent cx="3797643" cy="1765505"/>
             <wp:effectExtent l="0" t="0" r="0" b="6350"/>
+            <wp:wrapTopAndBottom/>
             <wp:docPr id="6" name="Picture 6"/>
             <wp:cNvGraphicFramePr>
               <a:graphicFrameLocks xmlns:a="http://schemas.openxmlformats.org/drawingml/2006/main" noChangeAspect="1"/>
@@ -7771,7 +9130,7 @@
                     </pic:cNvPicPr>
                   </pic:nvPicPr>
                   <pic:blipFill>
-                    <a:blip r:embed="rId29">
+                    <a:blip r:embed="rId45">
                       <a:extLst>
                         <a:ext uri="{28A0092B-C50C-407E-A947-70E740481C1C}">
                           <a14:useLocalDpi xmlns:a14="http://schemas.microsoft.com/office/drawing/2010/main" val="0"/>
@@ -7786,7 +9145,7 @@
                   <pic:spPr bwMode="auto">
                     <a:xfrm>
                       <a:off x="0" y="0"/>
-                      <a:ext cx="3801462" cy="1767280"/>
+                      <a:ext cx="3797643" cy="1765505"/>
                     </a:xfrm>
                     <a:prstGeom prst="rect">
                       <a:avLst/>
@@ -7799,10 +9158,44 @@
                 </pic:pic>
               </a:graphicData>
             </a:graphic>
-          </wp:inline>
+            <wp14:sizeRelH relativeFrom="page">
+              <wp14:pctWidth>0</wp14:pctWidth>
+            </wp14:sizeRelH>
+            <wp14:sizeRelV relativeFrom="page">
+              <wp14:pctHeight>0</wp14:pctHeight>
+            </wp14:sizeRelV>
+          </wp:anchor>
         </w:drawing>
       </w:r>
-    </w:p>
+      <w:r>
+        <w:t xml:space="preserve">Unit testing was most effective when applied to the code that decides what a word is. </w:t>
+      </w:r>
+      <w:r>
+        <w:t xml:space="preserve">Using the labels of the image classification algorithm this function was tested and various changes were made because of this testing. For </w:t>
+      </w:r>
+      <w:r>
+        <w:t xml:space="preserve">example, the original function did not consider double words. This was never a consideration as the word2vec model ensures a </w:t>
+      </w:r>
+      <w:r>
+        <w:t>one-word</w:t>
+      </w:r>
+      <w:r>
+        <w:t xml:space="preserve"> format </w:t>
+      </w:r>
+      <w:r>
+        <w:t>whereas</w:t>
+      </w:r>
+      <w:r>
+        <w:t xml:space="preserve"> </w:t>
+      </w:r>
+      <w:r>
+        <w:t>in the image classifier 400 words are double words like red wine. The bug would not have been detected till much later or at all if not for the unit testing.</w:t>
+      </w:r>
+      <w:r>
+        <w:t xml:space="preserve"> </w:t>
+      </w:r>
+    </w:p>
+    <w:p/>
     <w:p>
       <w:r>
         <w:t xml:space="preserve">The </w:t>
@@ -7822,8 +9215,45 @@
       <w:r>
         <w:t xml:space="preserve">in this list, the wordnet database will be queried if there is no output then the query failed meaning there is a problem. The failure will be reported in the output of the unit test script. </w:t>
       </w:r>
-      <w:bookmarkStart w:id="56" w:name="_GoBack"/>
-      <w:bookmarkEnd w:id="56"/>
+    </w:p>
+    <w:p>
+      <w:r>
+        <w:t xml:space="preserve">In order to execute the above code, the unit test framework is utilized. The testing functions are incapsulated in a class. This class has the </w:t>
+      </w:r>
+      <w:proofErr w:type="spellStart"/>
+      <w:r>
+        <w:t>unittest.Test</w:t>
+      </w:r>
+      <w:r>
+        <w:t>Case</w:t>
+      </w:r>
+      <w:proofErr w:type="spellEnd"/>
+      <w:r>
+        <w:t xml:space="preserve"> passed to it which sub classes</w:t>
+      </w:r>
+      <w:r>
+        <w:t xml:space="preserve"> </w:t>
+      </w:r>
+      <w:proofErr w:type="spellStart"/>
+      <w:r>
+        <w:t>unittest.Test</w:t>
+      </w:r>
+      <w:r>
+        <w:t>C</w:t>
+      </w:r>
+      <w:r>
+        <w:t>ase</w:t>
+      </w:r>
+      <w:proofErr w:type="spellEnd"/>
+      <w:r>
+        <w:t>. Contained in this new class is the methods for testing the system. These methods assert something</w:t>
+      </w:r>
+      <w:r>
+        <w:t xml:space="preserve"> to be True, False, Equal, etc. This creates the test cases that will be run. In order to run the test script, the main() method is called. This method is used to create a command line interface for the script as seen in the below image. The first 2 dots mean succeeded tests whereas a Fail is a test fail.</w:t>
+      </w:r>
+      <w:r>
+        <w:t xml:space="preserve"> The failures show what test class failed, what method failed, and the variables used. From this information, the reasons for the failure can be mitigated. </w:t>
+      </w:r>
     </w:p>
     <w:p>
       <w:r>
@@ -7832,9 +9262,17 @@
         </w:rPr>
         <w:lastRenderedPageBreak/>
         <w:drawing>
-          <wp:inline distT="0" distB="0" distL="0" distR="0" wp14:anchorId="5BB2C5CB" wp14:editId="1A2B681E">
+          <wp:anchor distT="0" distB="0" distL="114300" distR="114300" simplePos="0" relativeHeight="251660288" behindDoc="0" locked="0" layoutInCell="1" allowOverlap="1" wp14:anchorId="5BB2C5CB" wp14:editId="1D55D444">
+            <wp:simplePos x="0" y="0"/>
+            <wp:positionH relativeFrom="margin">
+              <wp:align>center</wp:align>
+            </wp:positionH>
+            <wp:positionV relativeFrom="paragraph">
+              <wp:posOffset>17</wp:posOffset>
+            </wp:positionV>
             <wp:extent cx="4580238" cy="3546906"/>
             <wp:effectExtent l="0" t="0" r="0" b="0"/>
+            <wp:wrapTopAndBottom/>
             <wp:docPr id="5" name="Picture 5"/>
             <wp:cNvGraphicFramePr>
               <a:graphicFrameLocks xmlns:a="http://schemas.openxmlformats.org/drawingml/2006/main" noChangeAspect="1"/>
@@ -7849,7 +9287,7 @@
                     </pic:cNvPicPr>
                   </pic:nvPicPr>
                   <pic:blipFill>
-                    <a:blip r:embed="rId30">
+                    <a:blip r:embed="rId46">
                       <a:extLst>
                         <a:ext uri="{28A0092B-C50C-407E-A947-70E740481C1C}">
                           <a14:useLocalDpi xmlns:a14="http://schemas.microsoft.com/office/drawing/2010/main" val="0"/>
@@ -7864,7 +9302,7 @@
                   <pic:spPr bwMode="auto">
                     <a:xfrm>
                       <a:off x="0" y="0"/>
-                      <a:ext cx="4588137" cy="3553023"/>
+                      <a:ext cx="4580238" cy="3546906"/>
                     </a:xfrm>
                     <a:prstGeom prst="rect">
                       <a:avLst/>
@@ -7877,13 +9315,28 @@
                 </pic:pic>
               </a:graphicData>
             </a:graphic>
-          </wp:inline>
+            <wp14:sizeRelH relativeFrom="page">
+              <wp14:pctWidth>0</wp14:pctWidth>
+            </wp14:sizeRelH>
+            <wp14:sizeRelV relativeFrom="page">
+              <wp14:pctHeight>0</wp14:pctHeight>
+            </wp14:sizeRelV>
+          </wp:anchor>
         </w:drawing>
       </w:r>
     </w:p>
     <w:p>
       <w:r>
-        <w:t>The current state of the unit test is nine sub checks fail. Many of the words that fail are double barrel words or are irrelevant for the evaluation of this experiment as such this is unnecessary to solve this problem.</w:t>
+        <w:t>As seen above, t</w:t>
+      </w:r>
+      <w:r>
+        <w:t xml:space="preserve">he current state of the unit test is nine sub checks fail. Many of the words that fail are </w:t>
+      </w:r>
+      <w:r>
+        <w:t>not in the wordnet database</w:t>
+      </w:r>
+      <w:r>
+        <w:t xml:space="preserve"> or are irrelevant for the evaluation of this experiment as such this is unnecessary to solve this problem.</w:t>
       </w:r>
       <w:r>
         <w:t xml:space="preserve"> </w:t>
@@ -7914,7 +9367,7 @@
       <w:r>
         <w:t xml:space="preserve">CORS which is used when a web app must query a fetch API. </w:t>
       </w:r>
-      <w:hyperlink r:id="rId31" w:history="1">
+      <w:hyperlink r:id="rId47" w:history="1">
         <w:r>
           <w:rPr>
             <w:rStyle w:val="Hyperlink"/>
@@ -7966,7 +9419,7 @@
       <w:r>
         <w:t xml:space="preserve"> </w:t>
       </w:r>
-      <w:hyperlink r:id="rId32" w:history="1">
+      <w:hyperlink r:id="rId48" w:history="1">
         <w:r>
           <w:rPr>
             <w:rStyle w:val="Hyperlink"/>
@@ -8233,8 +9686,217 @@
       </w:r>
       <w:bookmarkEnd w:id="64"/>
     </w:p>
-    <w:p/>
-    <w:p/>
+    <w:p>
+      <w:r>
+        <w:t>1. Manifest V3 [Internet]. Google Docs. [cited 2019 Sep 29]. Available from: https://docs.google.com/document/d/1nPu6Wy4LWR66EFLeYInl3NzzhHzc-qnk4w4PX-0XMw8/edit?usp=embed_facebook</w:t>
+      </w:r>
+    </w:p>
+    <w:p>
+      <w:r>
+        <w:t>2. 896897 - Extensions: Implement Manifest V3 - chromium - An open-source project to help move the web forward. - Monorail [Internet]. [cited 2019 Dec 7]. Available from: https://bugs.chromium.org/p/chromium/issues/detail?id=896897&amp;desc=2#c23</w:t>
+      </w:r>
+    </w:p>
+    <w:p>
+      <w:r>
+        <w:t>3. General Data Protection Regulation (GDPR) – Official Legal Text [Internet]. General Data Protection Regulation (GDPR). [cited 2019 Sep 29]. Available from: https://gdpr-info.eu/</w:t>
+      </w:r>
+    </w:p>
+    <w:p>
+      <w:r>
+        <w:t xml:space="preserve">4. Hill R. </w:t>
+      </w:r>
+      <w:proofErr w:type="spellStart"/>
+      <w:r>
+        <w:t>gorhill</w:t>
+      </w:r>
+      <w:proofErr w:type="spellEnd"/>
+      <w:r>
+        <w:t>/uBlock [Internet]. 2019 [cited 2019 Dec 7]. Available from: https://github.com/gorhill/uBlock</w:t>
+      </w:r>
+    </w:p>
+    <w:p>
+      <w:r>
+        <w:t>5. AdBlock. AdBlock [Internet]. [cited 2019 Dec 5]. Available from: https://getadblock.com</w:t>
+      </w:r>
+    </w:p>
+    <w:p>
+      <w:r>
+        <w:t xml:space="preserve">6. </w:t>
+      </w:r>
+      <w:proofErr w:type="spellStart"/>
+      <w:r>
+        <w:t>Adblock</w:t>
+      </w:r>
+      <w:proofErr w:type="spellEnd"/>
+      <w:r>
+        <w:t xml:space="preserve"> Plus | The world’s # 1 free ad blocker [Internet]. [cited 2019 Dec 7]. Available from: https://adblockplus.org/en/</w:t>
+      </w:r>
+    </w:p>
+    <w:p>
+      <w:r>
+        <w:t xml:space="preserve">7. </w:t>
+      </w:r>
+      <w:proofErr w:type="spellStart"/>
+      <w:r>
+        <w:t>telekrmor</w:t>
+      </w:r>
+      <w:proofErr w:type="spellEnd"/>
+      <w:r>
+        <w:t>. Home [Internet]. Pi-hole®: A black hole for Internet advertisements. [cited 2019 Dec 7]. Available from: https://pi-hole.net/</w:t>
+      </w:r>
+    </w:p>
+    <w:p>
+      <w:r>
+        <w:t>8. Google Chrome - The New Chrome &amp; Most Secure Web Browser [Internet]. [cited 2019 Dec 7]. Available from: https://www.google.com/chrome/</w:t>
+      </w:r>
+    </w:p>
+    <w:p>
+      <w:r>
+        <w:t>9. W3Counter: Global Web Stats - November 2019 [Internet]. [cited 2019 Dec 5]. Available from: https://www.w3counter.com/globalstats.php?year=2019&amp;month=11</w:t>
+      </w:r>
+    </w:p>
+    <w:p>
+      <w:r>
+        <w:t>10. Firefox Privacy Promise [Internet]. Mozilla. [cited 2019 Dec 7]. Available from: https://www.mozilla.org/en-US/firefox/privacy/</w:t>
+      </w:r>
+    </w:p>
+    <w:p>
+      <w:r>
+        <w:t>11. Rong X. word2vec Parameter Learning Explained. arXiv:14112738 [cs] [Internet]. 2016 Jun 5 [cited 2019 Dec 5]; Available from: http://arxiv.org/abs/1411.2738</w:t>
+      </w:r>
+    </w:p>
+    <w:p>
+      <w:r>
+        <w:t xml:space="preserve">12. </w:t>
+      </w:r>
+      <w:proofErr w:type="spellStart"/>
+      <w:r>
+        <w:t>Szegedy</w:t>
+      </w:r>
+      <w:proofErr w:type="spellEnd"/>
+      <w:r>
+        <w:t xml:space="preserve"> C, </w:t>
+      </w:r>
+      <w:proofErr w:type="spellStart"/>
+      <w:r>
+        <w:t>Vanhoucke</w:t>
+      </w:r>
+      <w:proofErr w:type="spellEnd"/>
+      <w:r>
+        <w:t xml:space="preserve"> V, </w:t>
+      </w:r>
+      <w:proofErr w:type="spellStart"/>
+      <w:r>
+        <w:t>Ioffe</w:t>
+      </w:r>
+      <w:proofErr w:type="spellEnd"/>
+      <w:r>
+        <w:t xml:space="preserve"> S, </w:t>
+      </w:r>
+      <w:proofErr w:type="spellStart"/>
+      <w:r>
+        <w:t>Shlens</w:t>
+      </w:r>
+      <w:proofErr w:type="spellEnd"/>
+      <w:r>
+        <w:t xml:space="preserve"> J, </w:t>
+      </w:r>
+      <w:proofErr w:type="spellStart"/>
+      <w:r>
+        <w:t>Wojna</w:t>
+      </w:r>
+      <w:proofErr w:type="spellEnd"/>
+      <w:r>
+        <w:t xml:space="preserve"> Z. Rethinking the Inception Architecture for Computer Vision. arXiv:151200567 [cs] [Internet]. 2015 Dec 11 [cited 2019 Dec 5]; Available from: http://arxiv.org/abs/1512.00567</w:t>
+      </w:r>
+    </w:p>
+    <w:p>
+      <w:r>
+        <w:t>13. WordNet | A Lexical Database for English [Internet]. [cited 2019 Dec 7]. Available from: https://wordnet.princeton.edu/</w:t>
+      </w:r>
+      <w:r>
+        <w:tab/>
+      </w:r>
+    </w:p>
+    <w:p>
+      <w:r>
+        <w:t>14. TensorFlow Lite [Internet]. [cited 2019 Dec 7]. Available from: https://www.tensorflow.org/lite</w:t>
+      </w:r>
+    </w:p>
+    <w:p>
+      <w:r>
+        <w:t>15. Flask-RESTful — Flask-RESTful 0.3.7 documentation [Internet]. [cited 2019 Dec 7]. Available from: https://flask-restful.readthedocs.io/en/latest/</w:t>
+      </w:r>
+    </w:p>
+    <w:p>
+      <w:r>
+        <w:t>16. EasyList - Overview [Internet]. [cited 2019 Dec 7]. Available from: https://easylist.to/</w:t>
+      </w:r>
+    </w:p>
+    <w:p>
+      <w:r>
+        <w:t xml:space="preserve">17. Software Engineering | Classical Waterfall Model [Internet]. </w:t>
+      </w:r>
+      <w:proofErr w:type="spellStart"/>
+      <w:r>
+        <w:t>GeeksforGeeks</w:t>
+      </w:r>
+      <w:proofErr w:type="spellEnd"/>
+      <w:r>
+        <w:t>. 2018 [cited 2019 Dec 7]. Available from: https://www.geeksforgeeks.org/software-engineering-classical-waterfall-model/</w:t>
+      </w:r>
+    </w:p>
+    <w:p>
+      <w:r>
+        <w:t>18. Rapid Application Development: Definition, Steps, Advantages and Case Study [Internet]. 2018 [cited 2019 Dec 7]. Available from: https://kissflow.com/rad/rapid-application-development/</w:t>
+      </w:r>
+    </w:p>
+    <w:p>
+      <w:r>
+        <w:lastRenderedPageBreak/>
+        <w:t xml:space="preserve">19. </w:t>
+      </w:r>
+      <w:proofErr w:type="spellStart"/>
+      <w:r>
+        <w:t>Mikolov</w:t>
+      </w:r>
+      <w:proofErr w:type="spellEnd"/>
+      <w:r>
+        <w:t xml:space="preserve"> T, </w:t>
+      </w:r>
+      <w:proofErr w:type="spellStart"/>
+      <w:r>
+        <w:t>Sutskever</w:t>
+      </w:r>
+      <w:proofErr w:type="spellEnd"/>
+      <w:r>
+        <w:t xml:space="preserve"> I, Chen K, </w:t>
+      </w:r>
+      <w:proofErr w:type="spellStart"/>
+      <w:r>
+        <w:t>Corrado</w:t>
+      </w:r>
+      <w:proofErr w:type="spellEnd"/>
+      <w:r>
+        <w:t xml:space="preserve"> GS, Dean J. Distributed Representations of Words and Phrases and their Compositionality. In: Burges CJC, </w:t>
+      </w:r>
+      <w:proofErr w:type="spellStart"/>
+      <w:r>
+        <w:t>Bottou</w:t>
+      </w:r>
+      <w:proofErr w:type="spellEnd"/>
+      <w:r>
+        <w:t xml:space="preserve"> L, Welling M, </w:t>
+      </w:r>
+      <w:proofErr w:type="spellStart"/>
+      <w:r>
+        <w:t>Ghahramani</w:t>
+      </w:r>
+      <w:proofErr w:type="spellEnd"/>
+      <w:r>
+        <w:t xml:space="preserve"> Z, Weinberger KQ, editors. Advances in Neural Information Processing Systems 26 [Internet]. Curran Associates, Inc.; 2013 [cited 2019 Dec 7]. p. 3111–3119. Available from: http://papers.nips.cc/paper/5021-distributed-representations-of-words-and-phrases-and-their-compositionality.pdf</w:t>
+      </w:r>
+    </w:p>
     <w:sectPr>
       <w:pgSz w:w="11906" w:h="16838"/>
       <w:pgMar w:top="1440" w:right="1440" w:bottom="1440" w:left="1440" w:header="708" w:footer="708" w:gutter="0"/>
@@ -9625,7 +11287,7 @@
 </file>
 
 <file path=customXml/itemProps1.xml><?xml version="1.0" encoding="utf-8"?>
-<ds:datastoreItem xmlns:ds="http://schemas.openxmlformats.org/officeDocument/2006/customXml" ds:itemID="{7A6D5E1D-3200-446F-989F-9B6E658A28CC}">
+<ds:datastoreItem xmlns:ds="http://schemas.openxmlformats.org/officeDocument/2006/customXml" ds:itemID="{289A137D-0509-4673-B18A-88D7EC396FA5}">
   <ds:schemaRefs>
     <ds:schemaRef ds:uri="http://schemas.openxmlformats.org/officeDocument/2006/bibliography"/>
   </ds:schemaRefs>
